--- a/my tutorials/DSA/GraphL3/Floyd warshall.docx
+++ b/my tutorials/DSA/GraphL3/Floyd warshall.docx
@@ -28,6 +28,7 @@
                 <w:szCs w:val="20"/>
               </w:rPr>
             </w:pPr>
+            <w:bookmarkStart w:id="0" w:name="_GoBack"/>
             <w:r>
               <w:rPr>
                 <w:rFonts w:ascii="Century Schoolbook" w:hAnsi="Century Schoolbook"/>
@@ -425,7 +426,6 @@
               <w:t xml:space="preserve"> n = </w:t>
             </w:r>
             <w:proofErr w:type="spellStart"/>
-            <w:proofErr w:type="gramStart"/>
             <w:r>
               <w:rPr>
                 <w:rFonts w:ascii="Century Schoolbook" w:eastAsia="Times New Roman" w:hAnsi="Century Schoolbook" w:cs="Courier New"/>
@@ -436,7 +436,6 @@
               <w:t>matrix.size</w:t>
             </w:r>
             <w:proofErr w:type="spellEnd"/>
-            <w:proofErr w:type="gramEnd"/>
             <w:r>
               <w:rPr>
                 <w:rFonts w:ascii="Century Schoolbook" w:eastAsia="Times New Roman" w:hAnsi="Century Schoolbook" w:cs="Courier New"/>
@@ -2079,27 +2078,7 @@
                 <w:szCs w:val="20"/>
                 <w:lang w:eastAsia="en-IN"/>
               </w:rPr>
-              <w:t xml:space="preserve"> </w:t>
-            </w:r>
-            <w:proofErr w:type="gramStart"/>
-            <w:r>
-              <w:rPr>
-                <w:rFonts w:ascii="Century Schoolbook" w:eastAsia="Times New Roman" w:hAnsi="Century Schoolbook" w:cs="Courier New"/>
-                <w:sz w:val="20"/>
-                <w:szCs w:val="20"/>
-                <w:lang w:eastAsia="en-IN"/>
-              </w:rPr>
-              <w:t>main(</w:t>
-            </w:r>
-            <w:proofErr w:type="gramEnd"/>
-            <w:r>
-              <w:rPr>
-                <w:rFonts w:ascii="Century Schoolbook" w:eastAsia="Times New Roman" w:hAnsi="Century Schoolbook" w:cs="Courier New"/>
-                <w:sz w:val="20"/>
-                <w:szCs w:val="20"/>
-                <w:lang w:eastAsia="en-IN"/>
-              </w:rPr>
-              <w:t>) {</w:t>
+              <w:t xml:space="preserve"> main() {</w:t>
             </w:r>
           </w:p>
           <w:p>
@@ -2241,27 +2220,7 @@
                 <w:szCs w:val="20"/>
                 <w:lang w:eastAsia="en-IN"/>
               </w:rPr>
-              <w:t xml:space="preserve">&gt;&gt; </w:t>
-            </w:r>
-            <w:proofErr w:type="gramStart"/>
-            <w:r>
-              <w:rPr>
-                <w:rFonts w:ascii="Century Schoolbook" w:eastAsia="Times New Roman" w:hAnsi="Century Schoolbook" w:cs="Courier New"/>
-                <w:sz w:val="20"/>
-                <w:szCs w:val="20"/>
-                <w:lang w:eastAsia="en-IN"/>
-              </w:rPr>
-              <w:t>matrix(</w:t>
-            </w:r>
-            <w:proofErr w:type="gramEnd"/>
-            <w:r>
-              <w:rPr>
-                <w:rFonts w:ascii="Century Schoolbook" w:eastAsia="Times New Roman" w:hAnsi="Century Schoolbook" w:cs="Courier New"/>
-                <w:sz w:val="20"/>
-                <w:szCs w:val="20"/>
-                <w:lang w:eastAsia="en-IN"/>
-              </w:rPr>
-              <w:t>V, vector&lt;</w:t>
+              <w:t>&gt;&gt; matrix(V, vector&lt;</w:t>
             </w:r>
             <w:proofErr w:type="spellStart"/>
             <w:r>
@@ -2318,378 +2277,315 @@
                 <w:szCs w:val="20"/>
                 <w:lang w:eastAsia="en-IN"/>
               </w:rPr>
+              <w:t>    matrix[0][1] = 2;</w:t>
+            </w:r>
+          </w:p>
+          <w:p>
+            <w:pPr>
+              <w:tabs>
+                <w:tab w:val="left" w:pos="916"/>
+                <w:tab w:val="left" w:pos="1832"/>
+                <w:tab w:val="left" w:pos="2748"/>
+                <w:tab w:val="left" w:pos="3664"/>
+                <w:tab w:val="left" w:pos="4580"/>
+                <w:tab w:val="left" w:pos="5496"/>
+                <w:tab w:val="left" w:pos="6412"/>
+                <w:tab w:val="left" w:pos="7328"/>
+                <w:tab w:val="left" w:pos="8244"/>
+                <w:tab w:val="left" w:pos="9160"/>
+                <w:tab w:val="left" w:pos="10076"/>
+                <w:tab w:val="left" w:pos="10992"/>
+                <w:tab w:val="left" w:pos="11908"/>
+                <w:tab w:val="left" w:pos="12824"/>
+                <w:tab w:val="left" w:pos="13740"/>
+                <w:tab w:val="left" w:pos="14656"/>
+              </w:tabs>
+              <w:rPr>
+                <w:rFonts w:ascii="Century Schoolbook" w:eastAsia="Times New Roman" w:hAnsi="Century Schoolbook" w:cs="Courier New"/>
+                <w:sz w:val="20"/>
+                <w:szCs w:val="20"/>
+                <w:lang w:eastAsia="en-IN"/>
+              </w:rPr>
+            </w:pPr>
+            <w:r>
+              <w:rPr>
+                <w:rFonts w:ascii="Century Schoolbook" w:eastAsia="Times New Roman" w:hAnsi="Century Schoolbook" w:cs="Courier New"/>
+                <w:sz w:val="20"/>
+                <w:szCs w:val="20"/>
+                <w:lang w:eastAsia="en-IN"/>
+              </w:rPr>
+              <w:t>    matrix[1][0] = 1;</w:t>
+            </w:r>
+          </w:p>
+          <w:p>
+            <w:pPr>
+              <w:tabs>
+                <w:tab w:val="left" w:pos="916"/>
+                <w:tab w:val="left" w:pos="1832"/>
+                <w:tab w:val="left" w:pos="2748"/>
+                <w:tab w:val="left" w:pos="3664"/>
+                <w:tab w:val="left" w:pos="4580"/>
+                <w:tab w:val="left" w:pos="5496"/>
+                <w:tab w:val="left" w:pos="6412"/>
+                <w:tab w:val="left" w:pos="7328"/>
+                <w:tab w:val="left" w:pos="8244"/>
+                <w:tab w:val="left" w:pos="9160"/>
+                <w:tab w:val="left" w:pos="10076"/>
+                <w:tab w:val="left" w:pos="10992"/>
+                <w:tab w:val="left" w:pos="11908"/>
+                <w:tab w:val="left" w:pos="12824"/>
+                <w:tab w:val="left" w:pos="13740"/>
+                <w:tab w:val="left" w:pos="14656"/>
+              </w:tabs>
+              <w:rPr>
+                <w:rFonts w:ascii="Century Schoolbook" w:eastAsia="Times New Roman" w:hAnsi="Century Schoolbook" w:cs="Courier New"/>
+                <w:sz w:val="20"/>
+                <w:szCs w:val="20"/>
+                <w:lang w:eastAsia="en-IN"/>
+              </w:rPr>
+            </w:pPr>
+            <w:r>
+              <w:rPr>
+                <w:rFonts w:ascii="Century Schoolbook" w:eastAsia="Times New Roman" w:hAnsi="Century Schoolbook" w:cs="Courier New"/>
+                <w:sz w:val="20"/>
+                <w:szCs w:val="20"/>
+                <w:lang w:eastAsia="en-IN"/>
+              </w:rPr>
+              <w:t>    matrix[1][2] = 3;</w:t>
+            </w:r>
+          </w:p>
+          <w:p>
+            <w:pPr>
+              <w:tabs>
+                <w:tab w:val="left" w:pos="916"/>
+                <w:tab w:val="left" w:pos="1832"/>
+                <w:tab w:val="left" w:pos="2748"/>
+                <w:tab w:val="left" w:pos="3664"/>
+                <w:tab w:val="left" w:pos="4580"/>
+                <w:tab w:val="left" w:pos="5496"/>
+                <w:tab w:val="left" w:pos="6412"/>
+                <w:tab w:val="left" w:pos="7328"/>
+                <w:tab w:val="left" w:pos="8244"/>
+                <w:tab w:val="left" w:pos="9160"/>
+                <w:tab w:val="left" w:pos="10076"/>
+                <w:tab w:val="left" w:pos="10992"/>
+                <w:tab w:val="left" w:pos="11908"/>
+                <w:tab w:val="left" w:pos="12824"/>
+                <w:tab w:val="left" w:pos="13740"/>
+                <w:tab w:val="left" w:pos="14656"/>
+              </w:tabs>
+              <w:rPr>
+                <w:rFonts w:ascii="Century Schoolbook" w:eastAsia="Times New Roman" w:hAnsi="Century Schoolbook" w:cs="Courier New"/>
+                <w:sz w:val="20"/>
+                <w:szCs w:val="20"/>
+                <w:lang w:eastAsia="en-IN"/>
+              </w:rPr>
+            </w:pPr>
+            <w:r>
+              <w:rPr>
+                <w:rFonts w:ascii="Century Schoolbook" w:eastAsia="Times New Roman" w:hAnsi="Century Schoolbook" w:cs="Courier New"/>
+                <w:sz w:val="20"/>
+                <w:szCs w:val="20"/>
+                <w:lang w:eastAsia="en-IN"/>
+              </w:rPr>
+              <w:t>    matrix[3][0] = 3;</w:t>
+            </w:r>
+          </w:p>
+          <w:p>
+            <w:pPr>
+              <w:tabs>
+                <w:tab w:val="left" w:pos="916"/>
+                <w:tab w:val="left" w:pos="1832"/>
+                <w:tab w:val="left" w:pos="2748"/>
+                <w:tab w:val="left" w:pos="3664"/>
+                <w:tab w:val="left" w:pos="4580"/>
+                <w:tab w:val="left" w:pos="5496"/>
+                <w:tab w:val="left" w:pos="6412"/>
+                <w:tab w:val="left" w:pos="7328"/>
+                <w:tab w:val="left" w:pos="8244"/>
+                <w:tab w:val="left" w:pos="9160"/>
+                <w:tab w:val="left" w:pos="10076"/>
+                <w:tab w:val="left" w:pos="10992"/>
+                <w:tab w:val="left" w:pos="11908"/>
+                <w:tab w:val="left" w:pos="12824"/>
+                <w:tab w:val="left" w:pos="13740"/>
+                <w:tab w:val="left" w:pos="14656"/>
+              </w:tabs>
+              <w:rPr>
+                <w:rFonts w:ascii="Century Schoolbook" w:eastAsia="Times New Roman" w:hAnsi="Century Schoolbook" w:cs="Courier New"/>
+                <w:sz w:val="20"/>
+                <w:szCs w:val="20"/>
+                <w:lang w:eastAsia="en-IN"/>
+              </w:rPr>
+            </w:pPr>
+            <w:r>
+              <w:rPr>
+                <w:rFonts w:ascii="Century Schoolbook" w:eastAsia="Times New Roman" w:hAnsi="Century Schoolbook" w:cs="Courier New"/>
+                <w:sz w:val="20"/>
+                <w:szCs w:val="20"/>
+                <w:lang w:eastAsia="en-IN"/>
+              </w:rPr>
+              <w:t>    matrix[3][1] = 5;</w:t>
+            </w:r>
+          </w:p>
+          <w:p>
+            <w:pPr>
+              <w:tabs>
+                <w:tab w:val="left" w:pos="916"/>
+                <w:tab w:val="left" w:pos="1832"/>
+                <w:tab w:val="left" w:pos="2748"/>
+                <w:tab w:val="left" w:pos="3664"/>
+                <w:tab w:val="left" w:pos="4580"/>
+                <w:tab w:val="left" w:pos="5496"/>
+                <w:tab w:val="left" w:pos="6412"/>
+                <w:tab w:val="left" w:pos="7328"/>
+                <w:tab w:val="left" w:pos="8244"/>
+                <w:tab w:val="left" w:pos="9160"/>
+                <w:tab w:val="left" w:pos="10076"/>
+                <w:tab w:val="left" w:pos="10992"/>
+                <w:tab w:val="left" w:pos="11908"/>
+                <w:tab w:val="left" w:pos="12824"/>
+                <w:tab w:val="left" w:pos="13740"/>
+                <w:tab w:val="left" w:pos="14656"/>
+              </w:tabs>
+              <w:rPr>
+                <w:rFonts w:ascii="Century Schoolbook" w:eastAsia="Times New Roman" w:hAnsi="Century Schoolbook" w:cs="Courier New"/>
+                <w:sz w:val="20"/>
+                <w:szCs w:val="20"/>
+                <w:lang w:eastAsia="en-IN"/>
+              </w:rPr>
+            </w:pPr>
+            <w:r>
+              <w:rPr>
+                <w:rFonts w:ascii="Century Schoolbook" w:eastAsia="Times New Roman" w:hAnsi="Century Schoolbook" w:cs="Courier New"/>
+                <w:sz w:val="20"/>
+                <w:szCs w:val="20"/>
+                <w:lang w:eastAsia="en-IN"/>
+              </w:rPr>
+              <w:t>    matrix[3][2] = 4;</w:t>
+            </w:r>
+          </w:p>
+          <w:p>
+            <w:pPr>
+              <w:tabs>
+                <w:tab w:val="left" w:pos="916"/>
+                <w:tab w:val="left" w:pos="1832"/>
+                <w:tab w:val="left" w:pos="2748"/>
+                <w:tab w:val="left" w:pos="3664"/>
+                <w:tab w:val="left" w:pos="4580"/>
+                <w:tab w:val="left" w:pos="5496"/>
+                <w:tab w:val="left" w:pos="6412"/>
+                <w:tab w:val="left" w:pos="7328"/>
+                <w:tab w:val="left" w:pos="8244"/>
+                <w:tab w:val="left" w:pos="9160"/>
+                <w:tab w:val="left" w:pos="10076"/>
+                <w:tab w:val="left" w:pos="10992"/>
+                <w:tab w:val="left" w:pos="11908"/>
+                <w:tab w:val="left" w:pos="12824"/>
+                <w:tab w:val="left" w:pos="13740"/>
+                <w:tab w:val="left" w:pos="14656"/>
+              </w:tabs>
+              <w:rPr>
+                <w:rFonts w:ascii="Century Schoolbook" w:eastAsia="Times New Roman" w:hAnsi="Century Schoolbook" w:cs="Courier New"/>
+                <w:sz w:val="20"/>
+                <w:szCs w:val="20"/>
+                <w:lang w:eastAsia="en-IN"/>
+              </w:rPr>
+            </w:pPr>
+          </w:p>
+          <w:p>
+            <w:pPr>
+              <w:tabs>
+                <w:tab w:val="left" w:pos="916"/>
+                <w:tab w:val="left" w:pos="1832"/>
+                <w:tab w:val="left" w:pos="2748"/>
+                <w:tab w:val="left" w:pos="3664"/>
+                <w:tab w:val="left" w:pos="4580"/>
+                <w:tab w:val="left" w:pos="5496"/>
+                <w:tab w:val="left" w:pos="6412"/>
+                <w:tab w:val="left" w:pos="7328"/>
+                <w:tab w:val="left" w:pos="8244"/>
+                <w:tab w:val="left" w:pos="9160"/>
+                <w:tab w:val="left" w:pos="10076"/>
+                <w:tab w:val="left" w:pos="10992"/>
+                <w:tab w:val="left" w:pos="11908"/>
+                <w:tab w:val="left" w:pos="12824"/>
+                <w:tab w:val="left" w:pos="13740"/>
+                <w:tab w:val="left" w:pos="14656"/>
+              </w:tabs>
+              <w:rPr>
+                <w:rFonts w:ascii="Century Schoolbook" w:eastAsia="Times New Roman" w:hAnsi="Century Schoolbook" w:cs="Courier New"/>
+                <w:sz w:val="20"/>
+                <w:szCs w:val="20"/>
+                <w:lang w:eastAsia="en-IN"/>
+              </w:rPr>
+            </w:pPr>
+            <w:r>
+              <w:rPr>
+                <w:rFonts w:ascii="Century Schoolbook" w:eastAsia="Times New Roman" w:hAnsi="Century Schoolbook" w:cs="Courier New"/>
+                <w:sz w:val="20"/>
+                <w:szCs w:val="20"/>
+                <w:lang w:eastAsia="en-IN"/>
+              </w:rPr>
+              <w:t xml:space="preserve">    Solution </w:t>
+            </w:r>
+            <w:proofErr w:type="spellStart"/>
+            <w:r>
+              <w:rPr>
+                <w:rFonts w:ascii="Century Schoolbook" w:eastAsia="Times New Roman" w:hAnsi="Century Schoolbook" w:cs="Courier New"/>
+                <w:sz w:val="20"/>
+                <w:szCs w:val="20"/>
+                <w:lang w:eastAsia="en-IN"/>
+              </w:rPr>
+              <w:t>obj</w:t>
+            </w:r>
+            <w:proofErr w:type="spellEnd"/>
+            <w:r>
+              <w:rPr>
+                <w:rFonts w:ascii="Century Schoolbook" w:eastAsia="Times New Roman" w:hAnsi="Century Schoolbook" w:cs="Courier New"/>
+                <w:sz w:val="20"/>
+                <w:szCs w:val="20"/>
+                <w:lang w:eastAsia="en-IN"/>
+              </w:rPr>
+              <w:t>;</w:t>
+            </w:r>
+          </w:p>
+          <w:p>
+            <w:pPr>
+              <w:tabs>
+                <w:tab w:val="left" w:pos="916"/>
+                <w:tab w:val="left" w:pos="1832"/>
+                <w:tab w:val="left" w:pos="2748"/>
+                <w:tab w:val="left" w:pos="3664"/>
+                <w:tab w:val="left" w:pos="4580"/>
+                <w:tab w:val="left" w:pos="5496"/>
+                <w:tab w:val="left" w:pos="6412"/>
+                <w:tab w:val="left" w:pos="7328"/>
+                <w:tab w:val="left" w:pos="8244"/>
+                <w:tab w:val="left" w:pos="9160"/>
+                <w:tab w:val="left" w:pos="10076"/>
+                <w:tab w:val="left" w:pos="10992"/>
+                <w:tab w:val="left" w:pos="11908"/>
+                <w:tab w:val="left" w:pos="12824"/>
+                <w:tab w:val="left" w:pos="13740"/>
+                <w:tab w:val="left" w:pos="14656"/>
+              </w:tabs>
+              <w:rPr>
+                <w:rFonts w:ascii="Century Schoolbook" w:eastAsia="Times New Roman" w:hAnsi="Century Schoolbook" w:cs="Courier New"/>
+                <w:sz w:val="20"/>
+                <w:szCs w:val="20"/>
+                <w:lang w:eastAsia="en-IN"/>
+              </w:rPr>
+            </w:pPr>
+            <w:r>
+              <w:rPr>
+                <w:rFonts w:ascii="Century Schoolbook" w:eastAsia="Times New Roman" w:hAnsi="Century Schoolbook" w:cs="Courier New"/>
+                <w:sz w:val="20"/>
+                <w:szCs w:val="20"/>
+                <w:lang w:eastAsia="en-IN"/>
+              </w:rPr>
               <w:t xml:space="preserve">    </w:t>
             </w:r>
-            <w:proofErr w:type="gramStart"/>
-            <w:r>
-              <w:rPr>
-                <w:rFonts w:ascii="Century Schoolbook" w:eastAsia="Times New Roman" w:hAnsi="Century Schoolbook" w:cs="Courier New"/>
-                <w:sz w:val="20"/>
-                <w:szCs w:val="20"/>
-                <w:lang w:eastAsia="en-IN"/>
-              </w:rPr>
-              <w:t>matrix[</w:t>
-            </w:r>
-            <w:proofErr w:type="gramEnd"/>
-            <w:r>
-              <w:rPr>
-                <w:rFonts w:ascii="Century Schoolbook" w:eastAsia="Times New Roman" w:hAnsi="Century Schoolbook" w:cs="Courier New"/>
-                <w:sz w:val="20"/>
-                <w:szCs w:val="20"/>
-                <w:lang w:eastAsia="en-IN"/>
-              </w:rPr>
-              <w:t>0][1] = 2;</w:t>
-            </w:r>
-          </w:p>
-          <w:p>
-            <w:pPr>
-              <w:tabs>
-                <w:tab w:val="left" w:pos="916"/>
-                <w:tab w:val="left" w:pos="1832"/>
-                <w:tab w:val="left" w:pos="2748"/>
-                <w:tab w:val="left" w:pos="3664"/>
-                <w:tab w:val="left" w:pos="4580"/>
-                <w:tab w:val="left" w:pos="5496"/>
-                <w:tab w:val="left" w:pos="6412"/>
-                <w:tab w:val="left" w:pos="7328"/>
-                <w:tab w:val="left" w:pos="8244"/>
-                <w:tab w:val="left" w:pos="9160"/>
-                <w:tab w:val="left" w:pos="10076"/>
-                <w:tab w:val="left" w:pos="10992"/>
-                <w:tab w:val="left" w:pos="11908"/>
-                <w:tab w:val="left" w:pos="12824"/>
-                <w:tab w:val="left" w:pos="13740"/>
-                <w:tab w:val="left" w:pos="14656"/>
-              </w:tabs>
-              <w:rPr>
-                <w:rFonts w:ascii="Century Schoolbook" w:eastAsia="Times New Roman" w:hAnsi="Century Schoolbook" w:cs="Courier New"/>
-                <w:sz w:val="20"/>
-                <w:szCs w:val="20"/>
-                <w:lang w:eastAsia="en-IN"/>
-              </w:rPr>
-            </w:pPr>
-            <w:r>
-              <w:rPr>
-                <w:rFonts w:ascii="Century Schoolbook" w:eastAsia="Times New Roman" w:hAnsi="Century Schoolbook" w:cs="Courier New"/>
-                <w:sz w:val="20"/>
-                <w:szCs w:val="20"/>
-                <w:lang w:eastAsia="en-IN"/>
-              </w:rPr>
-              <w:t xml:space="preserve">    </w:t>
-            </w:r>
-            <w:proofErr w:type="gramStart"/>
-            <w:r>
-              <w:rPr>
-                <w:rFonts w:ascii="Century Schoolbook" w:eastAsia="Times New Roman" w:hAnsi="Century Schoolbook" w:cs="Courier New"/>
-                <w:sz w:val="20"/>
-                <w:szCs w:val="20"/>
-                <w:lang w:eastAsia="en-IN"/>
-              </w:rPr>
-              <w:t>matrix[</w:t>
-            </w:r>
-            <w:proofErr w:type="gramEnd"/>
-            <w:r>
-              <w:rPr>
-                <w:rFonts w:ascii="Century Schoolbook" w:eastAsia="Times New Roman" w:hAnsi="Century Schoolbook" w:cs="Courier New"/>
-                <w:sz w:val="20"/>
-                <w:szCs w:val="20"/>
-                <w:lang w:eastAsia="en-IN"/>
-              </w:rPr>
-              <w:t>1][0] = 1;</w:t>
-            </w:r>
-          </w:p>
-          <w:p>
-            <w:pPr>
-              <w:tabs>
-                <w:tab w:val="left" w:pos="916"/>
-                <w:tab w:val="left" w:pos="1832"/>
-                <w:tab w:val="left" w:pos="2748"/>
-                <w:tab w:val="left" w:pos="3664"/>
-                <w:tab w:val="left" w:pos="4580"/>
-                <w:tab w:val="left" w:pos="5496"/>
-                <w:tab w:val="left" w:pos="6412"/>
-                <w:tab w:val="left" w:pos="7328"/>
-                <w:tab w:val="left" w:pos="8244"/>
-                <w:tab w:val="left" w:pos="9160"/>
-                <w:tab w:val="left" w:pos="10076"/>
-                <w:tab w:val="left" w:pos="10992"/>
-                <w:tab w:val="left" w:pos="11908"/>
-                <w:tab w:val="left" w:pos="12824"/>
-                <w:tab w:val="left" w:pos="13740"/>
-                <w:tab w:val="left" w:pos="14656"/>
-              </w:tabs>
-              <w:rPr>
-                <w:rFonts w:ascii="Century Schoolbook" w:eastAsia="Times New Roman" w:hAnsi="Century Schoolbook" w:cs="Courier New"/>
-                <w:sz w:val="20"/>
-                <w:szCs w:val="20"/>
-                <w:lang w:eastAsia="en-IN"/>
-              </w:rPr>
-            </w:pPr>
-            <w:r>
-              <w:rPr>
-                <w:rFonts w:ascii="Century Schoolbook" w:eastAsia="Times New Roman" w:hAnsi="Century Schoolbook" w:cs="Courier New"/>
-                <w:sz w:val="20"/>
-                <w:szCs w:val="20"/>
-                <w:lang w:eastAsia="en-IN"/>
-              </w:rPr>
-              <w:t xml:space="preserve">    </w:t>
-            </w:r>
-            <w:proofErr w:type="gramStart"/>
-            <w:r>
-              <w:rPr>
-                <w:rFonts w:ascii="Century Schoolbook" w:eastAsia="Times New Roman" w:hAnsi="Century Schoolbook" w:cs="Courier New"/>
-                <w:sz w:val="20"/>
-                <w:szCs w:val="20"/>
-                <w:lang w:eastAsia="en-IN"/>
-              </w:rPr>
-              <w:t>matrix[</w:t>
-            </w:r>
-            <w:proofErr w:type="gramEnd"/>
-            <w:r>
-              <w:rPr>
-                <w:rFonts w:ascii="Century Schoolbook" w:eastAsia="Times New Roman" w:hAnsi="Century Schoolbook" w:cs="Courier New"/>
-                <w:sz w:val="20"/>
-                <w:szCs w:val="20"/>
-                <w:lang w:eastAsia="en-IN"/>
-              </w:rPr>
-              <w:t>1][2] = 3;</w:t>
-            </w:r>
-          </w:p>
-          <w:p>
-            <w:pPr>
-              <w:tabs>
-                <w:tab w:val="left" w:pos="916"/>
-                <w:tab w:val="left" w:pos="1832"/>
-                <w:tab w:val="left" w:pos="2748"/>
-                <w:tab w:val="left" w:pos="3664"/>
-                <w:tab w:val="left" w:pos="4580"/>
-                <w:tab w:val="left" w:pos="5496"/>
-                <w:tab w:val="left" w:pos="6412"/>
-                <w:tab w:val="left" w:pos="7328"/>
-                <w:tab w:val="left" w:pos="8244"/>
-                <w:tab w:val="left" w:pos="9160"/>
-                <w:tab w:val="left" w:pos="10076"/>
-                <w:tab w:val="left" w:pos="10992"/>
-                <w:tab w:val="left" w:pos="11908"/>
-                <w:tab w:val="left" w:pos="12824"/>
-                <w:tab w:val="left" w:pos="13740"/>
-                <w:tab w:val="left" w:pos="14656"/>
-              </w:tabs>
-              <w:rPr>
-                <w:rFonts w:ascii="Century Schoolbook" w:eastAsia="Times New Roman" w:hAnsi="Century Schoolbook" w:cs="Courier New"/>
-                <w:sz w:val="20"/>
-                <w:szCs w:val="20"/>
-                <w:lang w:eastAsia="en-IN"/>
-              </w:rPr>
-            </w:pPr>
-            <w:r>
-              <w:rPr>
-                <w:rFonts w:ascii="Century Schoolbook" w:eastAsia="Times New Roman" w:hAnsi="Century Schoolbook" w:cs="Courier New"/>
-                <w:sz w:val="20"/>
-                <w:szCs w:val="20"/>
-                <w:lang w:eastAsia="en-IN"/>
-              </w:rPr>
-              <w:t xml:space="preserve">    </w:t>
-            </w:r>
-            <w:proofErr w:type="gramStart"/>
-            <w:r>
-              <w:rPr>
-                <w:rFonts w:ascii="Century Schoolbook" w:eastAsia="Times New Roman" w:hAnsi="Century Schoolbook" w:cs="Courier New"/>
-                <w:sz w:val="20"/>
-                <w:szCs w:val="20"/>
-                <w:lang w:eastAsia="en-IN"/>
-              </w:rPr>
-              <w:t>matrix[</w:t>
-            </w:r>
-            <w:proofErr w:type="gramEnd"/>
-            <w:r>
-              <w:rPr>
-                <w:rFonts w:ascii="Century Schoolbook" w:eastAsia="Times New Roman" w:hAnsi="Century Schoolbook" w:cs="Courier New"/>
-                <w:sz w:val="20"/>
-                <w:szCs w:val="20"/>
-                <w:lang w:eastAsia="en-IN"/>
-              </w:rPr>
-              <w:t>3][0] = 3;</w:t>
-            </w:r>
-          </w:p>
-          <w:p>
-            <w:pPr>
-              <w:tabs>
-                <w:tab w:val="left" w:pos="916"/>
-                <w:tab w:val="left" w:pos="1832"/>
-                <w:tab w:val="left" w:pos="2748"/>
-                <w:tab w:val="left" w:pos="3664"/>
-                <w:tab w:val="left" w:pos="4580"/>
-                <w:tab w:val="left" w:pos="5496"/>
-                <w:tab w:val="left" w:pos="6412"/>
-                <w:tab w:val="left" w:pos="7328"/>
-                <w:tab w:val="left" w:pos="8244"/>
-                <w:tab w:val="left" w:pos="9160"/>
-                <w:tab w:val="left" w:pos="10076"/>
-                <w:tab w:val="left" w:pos="10992"/>
-                <w:tab w:val="left" w:pos="11908"/>
-                <w:tab w:val="left" w:pos="12824"/>
-                <w:tab w:val="left" w:pos="13740"/>
-                <w:tab w:val="left" w:pos="14656"/>
-              </w:tabs>
-              <w:rPr>
-                <w:rFonts w:ascii="Century Schoolbook" w:eastAsia="Times New Roman" w:hAnsi="Century Schoolbook" w:cs="Courier New"/>
-                <w:sz w:val="20"/>
-                <w:szCs w:val="20"/>
-                <w:lang w:eastAsia="en-IN"/>
-              </w:rPr>
-            </w:pPr>
-            <w:r>
-              <w:rPr>
-                <w:rFonts w:ascii="Century Schoolbook" w:eastAsia="Times New Roman" w:hAnsi="Century Schoolbook" w:cs="Courier New"/>
-                <w:sz w:val="20"/>
-                <w:szCs w:val="20"/>
-                <w:lang w:eastAsia="en-IN"/>
-              </w:rPr>
-              <w:t xml:space="preserve">    </w:t>
-            </w:r>
-            <w:proofErr w:type="gramStart"/>
-            <w:r>
-              <w:rPr>
-                <w:rFonts w:ascii="Century Schoolbook" w:eastAsia="Times New Roman" w:hAnsi="Century Schoolbook" w:cs="Courier New"/>
-                <w:sz w:val="20"/>
-                <w:szCs w:val="20"/>
-                <w:lang w:eastAsia="en-IN"/>
-              </w:rPr>
-              <w:t>matrix[</w:t>
-            </w:r>
-            <w:proofErr w:type="gramEnd"/>
-            <w:r>
-              <w:rPr>
-                <w:rFonts w:ascii="Century Schoolbook" w:eastAsia="Times New Roman" w:hAnsi="Century Schoolbook" w:cs="Courier New"/>
-                <w:sz w:val="20"/>
-                <w:szCs w:val="20"/>
-                <w:lang w:eastAsia="en-IN"/>
-              </w:rPr>
-              <w:t>3][1] = 5;</w:t>
-            </w:r>
-          </w:p>
-          <w:p>
-            <w:pPr>
-              <w:tabs>
-                <w:tab w:val="left" w:pos="916"/>
-                <w:tab w:val="left" w:pos="1832"/>
-                <w:tab w:val="left" w:pos="2748"/>
-                <w:tab w:val="left" w:pos="3664"/>
-                <w:tab w:val="left" w:pos="4580"/>
-                <w:tab w:val="left" w:pos="5496"/>
-                <w:tab w:val="left" w:pos="6412"/>
-                <w:tab w:val="left" w:pos="7328"/>
-                <w:tab w:val="left" w:pos="8244"/>
-                <w:tab w:val="left" w:pos="9160"/>
-                <w:tab w:val="left" w:pos="10076"/>
-                <w:tab w:val="left" w:pos="10992"/>
-                <w:tab w:val="left" w:pos="11908"/>
-                <w:tab w:val="left" w:pos="12824"/>
-                <w:tab w:val="left" w:pos="13740"/>
-                <w:tab w:val="left" w:pos="14656"/>
-              </w:tabs>
-              <w:rPr>
-                <w:rFonts w:ascii="Century Schoolbook" w:eastAsia="Times New Roman" w:hAnsi="Century Schoolbook" w:cs="Courier New"/>
-                <w:sz w:val="20"/>
-                <w:szCs w:val="20"/>
-                <w:lang w:eastAsia="en-IN"/>
-              </w:rPr>
-            </w:pPr>
-            <w:r>
-              <w:rPr>
-                <w:rFonts w:ascii="Century Schoolbook" w:eastAsia="Times New Roman" w:hAnsi="Century Schoolbook" w:cs="Courier New"/>
-                <w:sz w:val="20"/>
-                <w:szCs w:val="20"/>
-                <w:lang w:eastAsia="en-IN"/>
-              </w:rPr>
-              <w:t xml:space="preserve">    </w:t>
-            </w:r>
-            <w:proofErr w:type="gramStart"/>
-            <w:r>
-              <w:rPr>
-                <w:rFonts w:ascii="Century Schoolbook" w:eastAsia="Times New Roman" w:hAnsi="Century Schoolbook" w:cs="Courier New"/>
-                <w:sz w:val="20"/>
-                <w:szCs w:val="20"/>
-                <w:lang w:eastAsia="en-IN"/>
-              </w:rPr>
-              <w:t>matrix[</w:t>
-            </w:r>
-            <w:proofErr w:type="gramEnd"/>
-            <w:r>
-              <w:rPr>
-                <w:rFonts w:ascii="Century Schoolbook" w:eastAsia="Times New Roman" w:hAnsi="Century Schoolbook" w:cs="Courier New"/>
-                <w:sz w:val="20"/>
-                <w:szCs w:val="20"/>
-                <w:lang w:eastAsia="en-IN"/>
-              </w:rPr>
-              <w:t>3][2] = 4;</w:t>
-            </w:r>
-          </w:p>
-          <w:p>
-            <w:pPr>
-              <w:tabs>
-                <w:tab w:val="left" w:pos="916"/>
-                <w:tab w:val="left" w:pos="1832"/>
-                <w:tab w:val="left" w:pos="2748"/>
-                <w:tab w:val="left" w:pos="3664"/>
-                <w:tab w:val="left" w:pos="4580"/>
-                <w:tab w:val="left" w:pos="5496"/>
-                <w:tab w:val="left" w:pos="6412"/>
-                <w:tab w:val="left" w:pos="7328"/>
-                <w:tab w:val="left" w:pos="8244"/>
-                <w:tab w:val="left" w:pos="9160"/>
-                <w:tab w:val="left" w:pos="10076"/>
-                <w:tab w:val="left" w:pos="10992"/>
-                <w:tab w:val="left" w:pos="11908"/>
-                <w:tab w:val="left" w:pos="12824"/>
-                <w:tab w:val="left" w:pos="13740"/>
-                <w:tab w:val="left" w:pos="14656"/>
-              </w:tabs>
-              <w:rPr>
-                <w:rFonts w:ascii="Century Schoolbook" w:eastAsia="Times New Roman" w:hAnsi="Century Schoolbook" w:cs="Courier New"/>
-                <w:sz w:val="20"/>
-                <w:szCs w:val="20"/>
-                <w:lang w:eastAsia="en-IN"/>
-              </w:rPr>
-            </w:pPr>
-          </w:p>
-          <w:p>
-            <w:pPr>
-              <w:tabs>
-                <w:tab w:val="left" w:pos="916"/>
-                <w:tab w:val="left" w:pos="1832"/>
-                <w:tab w:val="left" w:pos="2748"/>
-                <w:tab w:val="left" w:pos="3664"/>
-                <w:tab w:val="left" w:pos="4580"/>
-                <w:tab w:val="left" w:pos="5496"/>
-                <w:tab w:val="left" w:pos="6412"/>
-                <w:tab w:val="left" w:pos="7328"/>
-                <w:tab w:val="left" w:pos="8244"/>
-                <w:tab w:val="left" w:pos="9160"/>
-                <w:tab w:val="left" w:pos="10076"/>
-                <w:tab w:val="left" w:pos="10992"/>
-                <w:tab w:val="left" w:pos="11908"/>
-                <w:tab w:val="left" w:pos="12824"/>
-                <w:tab w:val="left" w:pos="13740"/>
-                <w:tab w:val="left" w:pos="14656"/>
-              </w:tabs>
-              <w:rPr>
-                <w:rFonts w:ascii="Century Schoolbook" w:eastAsia="Times New Roman" w:hAnsi="Century Schoolbook" w:cs="Courier New"/>
-                <w:sz w:val="20"/>
-                <w:szCs w:val="20"/>
-                <w:lang w:eastAsia="en-IN"/>
-              </w:rPr>
-            </w:pPr>
-            <w:r>
-              <w:rPr>
-                <w:rFonts w:ascii="Century Schoolbook" w:eastAsia="Times New Roman" w:hAnsi="Century Schoolbook" w:cs="Courier New"/>
-                <w:sz w:val="20"/>
-                <w:szCs w:val="20"/>
-                <w:lang w:eastAsia="en-IN"/>
-              </w:rPr>
-              <w:t xml:space="preserve">    Solution </w:t>
-            </w:r>
             <w:proofErr w:type="spellStart"/>
             <w:r>
               <w:rPr>
@@ -2698,7 +2594,7 @@
                 <w:szCs w:val="20"/>
                 <w:lang w:eastAsia="en-IN"/>
               </w:rPr>
-              <w:t>obj</w:t>
+              <w:t>obj.shortest_distance</w:t>
             </w:r>
             <w:proofErr w:type="spellEnd"/>
             <w:r>
@@ -2708,74 +2604,6 @@
                 <w:szCs w:val="20"/>
                 <w:lang w:eastAsia="en-IN"/>
               </w:rPr>
-              <w:t>;</w:t>
-            </w:r>
-          </w:p>
-          <w:p>
-            <w:pPr>
-              <w:tabs>
-                <w:tab w:val="left" w:pos="916"/>
-                <w:tab w:val="left" w:pos="1832"/>
-                <w:tab w:val="left" w:pos="2748"/>
-                <w:tab w:val="left" w:pos="3664"/>
-                <w:tab w:val="left" w:pos="4580"/>
-                <w:tab w:val="left" w:pos="5496"/>
-                <w:tab w:val="left" w:pos="6412"/>
-                <w:tab w:val="left" w:pos="7328"/>
-                <w:tab w:val="left" w:pos="8244"/>
-                <w:tab w:val="left" w:pos="9160"/>
-                <w:tab w:val="left" w:pos="10076"/>
-                <w:tab w:val="left" w:pos="10992"/>
-                <w:tab w:val="left" w:pos="11908"/>
-                <w:tab w:val="left" w:pos="12824"/>
-                <w:tab w:val="left" w:pos="13740"/>
-                <w:tab w:val="left" w:pos="14656"/>
-              </w:tabs>
-              <w:rPr>
-                <w:rFonts w:ascii="Century Schoolbook" w:eastAsia="Times New Roman" w:hAnsi="Century Schoolbook" w:cs="Courier New"/>
-                <w:sz w:val="20"/>
-                <w:szCs w:val="20"/>
-                <w:lang w:eastAsia="en-IN"/>
-              </w:rPr>
-            </w:pPr>
-            <w:r>
-              <w:rPr>
-                <w:rFonts w:ascii="Century Schoolbook" w:eastAsia="Times New Roman" w:hAnsi="Century Schoolbook" w:cs="Courier New"/>
-                <w:sz w:val="20"/>
-                <w:szCs w:val="20"/>
-                <w:lang w:eastAsia="en-IN"/>
-              </w:rPr>
-              <w:t xml:space="preserve">    </w:t>
-            </w:r>
-            <w:proofErr w:type="spellStart"/>
-            <w:proofErr w:type="gramStart"/>
-            <w:r>
-              <w:rPr>
-                <w:rFonts w:ascii="Century Schoolbook" w:eastAsia="Times New Roman" w:hAnsi="Century Schoolbook" w:cs="Courier New"/>
-                <w:sz w:val="20"/>
-                <w:szCs w:val="20"/>
-                <w:lang w:eastAsia="en-IN"/>
-              </w:rPr>
-              <w:t>obj.shortest</w:t>
-            </w:r>
-            <w:proofErr w:type="gramEnd"/>
-            <w:r>
-              <w:rPr>
-                <w:rFonts w:ascii="Century Schoolbook" w:eastAsia="Times New Roman" w:hAnsi="Century Schoolbook" w:cs="Courier New"/>
-                <w:sz w:val="20"/>
-                <w:szCs w:val="20"/>
-                <w:lang w:eastAsia="en-IN"/>
-              </w:rPr>
-              <w:t>_distance</w:t>
-            </w:r>
-            <w:proofErr w:type="spellEnd"/>
-            <w:r>
-              <w:rPr>
-                <w:rFonts w:ascii="Century Schoolbook" w:eastAsia="Times New Roman" w:hAnsi="Century Schoolbook" w:cs="Courier New"/>
-                <w:sz w:val="20"/>
-                <w:szCs w:val="20"/>
-                <w:lang w:eastAsia="en-IN"/>
-              </w:rPr>
               <w:t>(matrix);</w:t>
             </w:r>
           </w:p>
@@ -2841,84 +2669,44 @@
                 <w:szCs w:val="20"/>
                 <w:lang w:eastAsia="en-IN"/>
               </w:rPr>
-              <w:t xml:space="preserve">    for (auto </w:t>
-            </w:r>
-            <w:proofErr w:type="gramStart"/>
-            <w:r>
-              <w:rPr>
-                <w:rFonts w:ascii="Century Schoolbook" w:eastAsia="Times New Roman" w:hAnsi="Century Schoolbook" w:cs="Courier New"/>
-                <w:sz w:val="20"/>
-                <w:szCs w:val="20"/>
-                <w:lang w:eastAsia="en-IN"/>
-              </w:rPr>
-              <w:t>row :</w:t>
-            </w:r>
-            <w:proofErr w:type="gramEnd"/>
-            <w:r>
-              <w:rPr>
-                <w:rFonts w:ascii="Century Schoolbook" w:eastAsia="Times New Roman" w:hAnsi="Century Schoolbook" w:cs="Courier New"/>
-                <w:sz w:val="20"/>
-                <w:szCs w:val="20"/>
-                <w:lang w:eastAsia="en-IN"/>
-              </w:rPr>
-              <w:t xml:space="preserve"> matrix) {</w:t>
-            </w:r>
-          </w:p>
-          <w:p>
-            <w:pPr>
-              <w:tabs>
-                <w:tab w:val="left" w:pos="916"/>
-                <w:tab w:val="left" w:pos="1832"/>
-                <w:tab w:val="left" w:pos="2748"/>
-                <w:tab w:val="left" w:pos="3664"/>
-                <w:tab w:val="left" w:pos="4580"/>
-                <w:tab w:val="left" w:pos="5496"/>
-                <w:tab w:val="left" w:pos="6412"/>
-                <w:tab w:val="left" w:pos="7328"/>
-                <w:tab w:val="left" w:pos="8244"/>
-                <w:tab w:val="left" w:pos="9160"/>
-                <w:tab w:val="left" w:pos="10076"/>
-                <w:tab w:val="left" w:pos="10992"/>
-                <w:tab w:val="left" w:pos="11908"/>
-                <w:tab w:val="left" w:pos="12824"/>
-                <w:tab w:val="left" w:pos="13740"/>
-                <w:tab w:val="left" w:pos="14656"/>
-              </w:tabs>
-              <w:rPr>
-                <w:rFonts w:ascii="Century Schoolbook" w:eastAsia="Times New Roman" w:hAnsi="Century Schoolbook" w:cs="Courier New"/>
-                <w:sz w:val="20"/>
-                <w:szCs w:val="20"/>
-                <w:lang w:eastAsia="en-IN"/>
-              </w:rPr>
-            </w:pPr>
-            <w:r>
-              <w:rPr>
-                <w:rFonts w:ascii="Century Schoolbook" w:eastAsia="Times New Roman" w:hAnsi="Century Schoolbook" w:cs="Courier New"/>
-                <w:sz w:val="20"/>
-                <w:szCs w:val="20"/>
-                <w:lang w:eastAsia="en-IN"/>
-              </w:rPr>
-              <w:t xml:space="preserve">        for (auto </w:t>
-            </w:r>
-            <w:proofErr w:type="gramStart"/>
-            <w:r>
-              <w:rPr>
-                <w:rFonts w:ascii="Century Schoolbook" w:eastAsia="Times New Roman" w:hAnsi="Century Schoolbook" w:cs="Courier New"/>
-                <w:sz w:val="20"/>
-                <w:szCs w:val="20"/>
-                <w:lang w:eastAsia="en-IN"/>
-              </w:rPr>
-              <w:t>cell :</w:t>
-            </w:r>
-            <w:proofErr w:type="gramEnd"/>
-            <w:r>
-              <w:rPr>
-                <w:rFonts w:ascii="Century Schoolbook" w:eastAsia="Times New Roman" w:hAnsi="Century Schoolbook" w:cs="Courier New"/>
-                <w:sz w:val="20"/>
-                <w:szCs w:val="20"/>
-                <w:lang w:eastAsia="en-IN"/>
-              </w:rPr>
-              <w:t xml:space="preserve"> row) {</w:t>
+              <w:t>    for (auto row : matrix) {</w:t>
+            </w:r>
+          </w:p>
+          <w:p>
+            <w:pPr>
+              <w:tabs>
+                <w:tab w:val="left" w:pos="916"/>
+                <w:tab w:val="left" w:pos="1832"/>
+                <w:tab w:val="left" w:pos="2748"/>
+                <w:tab w:val="left" w:pos="3664"/>
+                <w:tab w:val="left" w:pos="4580"/>
+                <w:tab w:val="left" w:pos="5496"/>
+                <w:tab w:val="left" w:pos="6412"/>
+                <w:tab w:val="left" w:pos="7328"/>
+                <w:tab w:val="left" w:pos="8244"/>
+                <w:tab w:val="left" w:pos="9160"/>
+                <w:tab w:val="left" w:pos="10076"/>
+                <w:tab w:val="left" w:pos="10992"/>
+                <w:tab w:val="left" w:pos="11908"/>
+                <w:tab w:val="left" w:pos="12824"/>
+                <w:tab w:val="left" w:pos="13740"/>
+                <w:tab w:val="left" w:pos="14656"/>
+              </w:tabs>
+              <w:rPr>
+                <w:rFonts w:ascii="Century Schoolbook" w:eastAsia="Times New Roman" w:hAnsi="Century Schoolbook" w:cs="Courier New"/>
+                <w:sz w:val="20"/>
+                <w:szCs w:val="20"/>
+                <w:lang w:eastAsia="en-IN"/>
+              </w:rPr>
+            </w:pPr>
+            <w:r>
+              <w:rPr>
+                <w:rFonts w:ascii="Century Schoolbook" w:eastAsia="Times New Roman" w:hAnsi="Century Schoolbook" w:cs="Courier New"/>
+                <w:sz w:val="20"/>
+                <w:szCs w:val="20"/>
+                <w:lang w:eastAsia="en-IN"/>
+              </w:rPr>
+              <w:t>        for (auto cell : row) {</w:t>
             </w:r>
           </w:p>
           <w:p>
@@ -3267,7 +3055,749 @@
                 <w:szCs w:val="20"/>
                 <w:lang w:eastAsia="en-IN"/>
               </w:rPr>
-              <w:t>Dry Run:</w:t>
+              <w:t>Objective</w:t>
+            </w:r>
+          </w:p>
+          <w:p>
+            <w:pPr>
+              <w:spacing w:before="100" w:beforeAutospacing="1" w:after="100" w:afterAutospacing="1"/>
+              <w:rPr>
+                <w:rFonts w:ascii="Century Schoolbook" w:eastAsia="Times New Roman" w:hAnsi="Century Schoolbook" w:cs="Times New Roman"/>
+                <w:sz w:val="20"/>
+                <w:szCs w:val="20"/>
+                <w:lang w:eastAsia="en-IN"/>
+              </w:rPr>
+            </w:pPr>
+            <w:r>
+              <w:rPr>
+                <w:rFonts w:ascii="Century Schoolbook" w:eastAsia="Times New Roman" w:hAnsi="Century Schoolbook" w:cs="Times New Roman"/>
+                <w:sz w:val="20"/>
+                <w:szCs w:val="20"/>
+                <w:lang w:eastAsia="en-IN"/>
+              </w:rPr>
+              <w:t xml:space="preserve">You are given a directed weighted graph in the form of an </w:t>
+            </w:r>
+            <w:r>
+              <w:rPr>
+                <w:rFonts w:ascii="Century Schoolbook" w:eastAsia="Times New Roman" w:hAnsi="Century Schoolbook" w:cs="Times New Roman"/>
+                <w:b/>
+                <w:bCs/>
+                <w:sz w:val="20"/>
+                <w:szCs w:val="20"/>
+                <w:lang w:eastAsia="en-IN"/>
+              </w:rPr>
+              <w:t>adjacency matrix</w:t>
+            </w:r>
+            <w:r>
+              <w:rPr>
+                <w:rFonts w:ascii="Century Schoolbook" w:eastAsia="Times New Roman" w:hAnsi="Century Schoolbook" w:cs="Times New Roman"/>
+                <w:sz w:val="20"/>
+                <w:szCs w:val="20"/>
+                <w:lang w:eastAsia="en-IN"/>
+              </w:rPr>
+              <w:t xml:space="preserve">. You are using the </w:t>
+            </w:r>
+            <w:r>
+              <w:rPr>
+                <w:rFonts w:ascii="Century Schoolbook" w:eastAsia="Times New Roman" w:hAnsi="Century Schoolbook" w:cs="Times New Roman"/>
+                <w:b/>
+                <w:bCs/>
+                <w:sz w:val="20"/>
+                <w:szCs w:val="20"/>
+                <w:lang w:eastAsia="en-IN"/>
+              </w:rPr>
+              <w:t>Floyd-</w:t>
+            </w:r>
+            <w:proofErr w:type="spellStart"/>
+            <w:r>
+              <w:rPr>
+                <w:rFonts w:ascii="Century Schoolbook" w:eastAsia="Times New Roman" w:hAnsi="Century Schoolbook" w:cs="Times New Roman"/>
+                <w:b/>
+                <w:bCs/>
+                <w:sz w:val="20"/>
+                <w:szCs w:val="20"/>
+                <w:lang w:eastAsia="en-IN"/>
+              </w:rPr>
+              <w:t>Warshall</w:t>
+            </w:r>
+            <w:proofErr w:type="spellEnd"/>
+            <w:r>
+              <w:rPr>
+                <w:rFonts w:ascii="Century Schoolbook" w:eastAsia="Times New Roman" w:hAnsi="Century Schoolbook" w:cs="Times New Roman"/>
+                <w:b/>
+                <w:bCs/>
+                <w:sz w:val="20"/>
+                <w:szCs w:val="20"/>
+                <w:lang w:eastAsia="en-IN"/>
+              </w:rPr>
+              <w:t xml:space="preserve"> algorithm</w:t>
+            </w:r>
+            <w:r>
+              <w:rPr>
+                <w:rFonts w:ascii="Century Schoolbook" w:eastAsia="Times New Roman" w:hAnsi="Century Schoolbook" w:cs="Times New Roman"/>
+                <w:sz w:val="20"/>
+                <w:szCs w:val="20"/>
+                <w:lang w:eastAsia="en-IN"/>
+              </w:rPr>
+              <w:t xml:space="preserve"> to compute </w:t>
+            </w:r>
+            <w:r>
+              <w:rPr>
+                <w:rFonts w:ascii="Century Schoolbook" w:eastAsia="Times New Roman" w:hAnsi="Century Schoolbook" w:cs="Times New Roman"/>
+                <w:b/>
+                <w:bCs/>
+                <w:sz w:val="20"/>
+                <w:szCs w:val="20"/>
+                <w:lang w:eastAsia="en-IN"/>
+              </w:rPr>
+              <w:t>shortest distances between every pair of vertices</w:t>
+            </w:r>
+            <w:r>
+              <w:rPr>
+                <w:rFonts w:ascii="Century Schoolbook" w:eastAsia="Times New Roman" w:hAnsi="Century Schoolbook" w:cs="Times New Roman"/>
+                <w:sz w:val="20"/>
+                <w:szCs w:val="20"/>
+                <w:lang w:eastAsia="en-IN"/>
+              </w:rPr>
+              <w:t>.</w:t>
+            </w:r>
+          </w:p>
+          <w:p>
+            <w:pPr>
+              <w:rPr>
+                <w:rFonts w:ascii="Century Schoolbook" w:eastAsia="Times New Roman" w:hAnsi="Century Schoolbook" w:cs="Times New Roman"/>
+                <w:sz w:val="20"/>
+                <w:szCs w:val="20"/>
+                <w:lang w:eastAsia="en-IN"/>
+              </w:rPr>
+            </w:pPr>
+            <w:r>
+              <w:rPr>
+                <w:rFonts w:ascii="Century Schoolbook" w:eastAsia="Times New Roman" w:hAnsi="Century Schoolbook" w:cs="Times New Roman"/>
+                <w:sz w:val="20"/>
+                <w:szCs w:val="20"/>
+                <w:lang w:eastAsia="en-IN"/>
+              </w:rPr>
+              <w:pict>
+                <v:rect id="_x0000_i1025" style="width:0;height:1.5pt" o:hralign="center" o:hrstd="t" o:hr="t" fillcolor="#a0a0a0" stroked="f"/>
+              </w:pict>
+            </w:r>
+          </w:p>
+          <w:p>
+            <w:pPr>
+              <w:spacing w:before="100" w:beforeAutospacing="1" w:after="100" w:afterAutospacing="1"/>
+              <w:outlineLvl w:val="2"/>
+              <w:rPr>
+                <w:rFonts w:ascii="Century Schoolbook" w:eastAsia="Times New Roman" w:hAnsi="Century Schoolbook" w:cs="Times New Roman"/>
+                <w:b/>
+                <w:bCs/>
+                <w:sz w:val="20"/>
+                <w:szCs w:val="20"/>
+                <w:lang w:eastAsia="en-IN"/>
+              </w:rPr>
+            </w:pPr>
+            <w:r>
+              <w:rPr>
+                <w:rFonts w:ascii="Segoe UI Symbol" w:eastAsia="Times New Roman" w:hAnsi="Segoe UI Symbol" w:cs="Segoe UI Symbol"/>
+                <w:b/>
+                <w:bCs/>
+                <w:sz w:val="20"/>
+                <w:szCs w:val="20"/>
+                <w:lang w:eastAsia="en-IN"/>
+              </w:rPr>
+              <w:t>📌</w:t>
+            </w:r>
+            <w:r>
+              <w:rPr>
+                <w:rFonts w:ascii="Century Schoolbook" w:eastAsia="Times New Roman" w:hAnsi="Century Schoolbook" w:cs="Times New Roman"/>
+                <w:b/>
+                <w:bCs/>
+                <w:sz w:val="20"/>
+                <w:szCs w:val="20"/>
+                <w:lang w:eastAsia="en-IN"/>
+              </w:rPr>
+              <w:t xml:space="preserve"> Input Matrix (after setup)</w:t>
+            </w:r>
+          </w:p>
+          <w:p>
+            <w:pPr>
+              <w:spacing w:before="100" w:beforeAutospacing="1" w:after="100" w:afterAutospacing="1"/>
+              <w:rPr>
+                <w:rFonts w:ascii="Century Schoolbook" w:eastAsia="Times New Roman" w:hAnsi="Century Schoolbook" w:cs="Times New Roman"/>
+                <w:sz w:val="20"/>
+                <w:szCs w:val="20"/>
+                <w:lang w:eastAsia="en-IN"/>
+              </w:rPr>
+            </w:pPr>
+            <w:r>
+              <w:rPr>
+                <w:rFonts w:ascii="Century Schoolbook" w:eastAsia="Times New Roman" w:hAnsi="Century Schoolbook" w:cs="Times New Roman"/>
+                <w:sz w:val="20"/>
+                <w:szCs w:val="20"/>
+                <w:lang w:eastAsia="en-IN"/>
+              </w:rPr>
+              <w:t>The initial matrix setup (after setting the given edges):</w:t>
+            </w:r>
+          </w:p>
+          <w:p>
+            <w:pPr>
+              <w:tabs>
+                <w:tab w:val="left" w:pos="916"/>
+                <w:tab w:val="left" w:pos="1832"/>
+                <w:tab w:val="left" w:pos="2748"/>
+                <w:tab w:val="left" w:pos="3664"/>
+                <w:tab w:val="left" w:pos="4580"/>
+                <w:tab w:val="left" w:pos="5496"/>
+                <w:tab w:val="left" w:pos="6412"/>
+                <w:tab w:val="left" w:pos="7328"/>
+                <w:tab w:val="left" w:pos="8244"/>
+                <w:tab w:val="left" w:pos="9160"/>
+                <w:tab w:val="left" w:pos="10076"/>
+                <w:tab w:val="left" w:pos="10992"/>
+                <w:tab w:val="left" w:pos="11908"/>
+                <w:tab w:val="left" w:pos="12824"/>
+                <w:tab w:val="left" w:pos="13740"/>
+                <w:tab w:val="left" w:pos="14656"/>
+              </w:tabs>
+              <w:rPr>
+                <w:rFonts w:ascii="Century Schoolbook" w:eastAsia="Times New Roman" w:hAnsi="Century Schoolbook" w:cs="Courier New"/>
+                <w:sz w:val="20"/>
+                <w:szCs w:val="20"/>
+                <w:lang w:eastAsia="en-IN"/>
+              </w:rPr>
+            </w:pPr>
+            <w:r>
+              <w:rPr>
+                <w:rFonts w:ascii="Century Schoolbook" w:eastAsia="Times New Roman" w:hAnsi="Century Schoolbook" w:cs="Courier New"/>
+                <w:sz w:val="20"/>
+                <w:szCs w:val="20"/>
+                <w:lang w:eastAsia="en-IN"/>
+              </w:rPr>
+              <w:t xml:space="preserve">     0   1   2   3</w:t>
+            </w:r>
+          </w:p>
+          <w:p>
+            <w:pPr>
+              <w:tabs>
+                <w:tab w:val="left" w:pos="916"/>
+                <w:tab w:val="left" w:pos="1832"/>
+                <w:tab w:val="left" w:pos="2748"/>
+                <w:tab w:val="left" w:pos="3664"/>
+                <w:tab w:val="left" w:pos="4580"/>
+                <w:tab w:val="left" w:pos="5496"/>
+                <w:tab w:val="left" w:pos="6412"/>
+                <w:tab w:val="left" w:pos="7328"/>
+                <w:tab w:val="left" w:pos="8244"/>
+                <w:tab w:val="left" w:pos="9160"/>
+                <w:tab w:val="left" w:pos="10076"/>
+                <w:tab w:val="left" w:pos="10992"/>
+                <w:tab w:val="left" w:pos="11908"/>
+                <w:tab w:val="left" w:pos="12824"/>
+                <w:tab w:val="left" w:pos="13740"/>
+                <w:tab w:val="left" w:pos="14656"/>
+              </w:tabs>
+              <w:rPr>
+                <w:rFonts w:ascii="Century Schoolbook" w:eastAsia="Times New Roman" w:hAnsi="Century Schoolbook" w:cs="Courier New"/>
+                <w:sz w:val="20"/>
+                <w:szCs w:val="20"/>
+                <w:lang w:eastAsia="en-IN"/>
+              </w:rPr>
+            </w:pPr>
+            <w:r>
+              <w:rPr>
+                <w:rFonts w:ascii="Century Schoolbook" w:eastAsia="Times New Roman" w:hAnsi="Century Schoolbook" w:cs="Courier New"/>
+                <w:sz w:val="20"/>
+                <w:szCs w:val="20"/>
+                <w:lang w:eastAsia="en-IN"/>
+              </w:rPr>
+              <w:t>0 | -1   2  -1  -1</w:t>
+            </w:r>
+          </w:p>
+          <w:p>
+            <w:pPr>
+              <w:tabs>
+                <w:tab w:val="left" w:pos="916"/>
+                <w:tab w:val="left" w:pos="1832"/>
+                <w:tab w:val="left" w:pos="2748"/>
+                <w:tab w:val="left" w:pos="3664"/>
+                <w:tab w:val="left" w:pos="4580"/>
+                <w:tab w:val="left" w:pos="5496"/>
+                <w:tab w:val="left" w:pos="6412"/>
+                <w:tab w:val="left" w:pos="7328"/>
+                <w:tab w:val="left" w:pos="8244"/>
+                <w:tab w:val="left" w:pos="9160"/>
+                <w:tab w:val="left" w:pos="10076"/>
+                <w:tab w:val="left" w:pos="10992"/>
+                <w:tab w:val="left" w:pos="11908"/>
+                <w:tab w:val="left" w:pos="12824"/>
+                <w:tab w:val="left" w:pos="13740"/>
+                <w:tab w:val="left" w:pos="14656"/>
+              </w:tabs>
+              <w:rPr>
+                <w:rFonts w:ascii="Century Schoolbook" w:eastAsia="Times New Roman" w:hAnsi="Century Schoolbook" w:cs="Courier New"/>
+                <w:sz w:val="20"/>
+                <w:szCs w:val="20"/>
+                <w:lang w:eastAsia="en-IN"/>
+              </w:rPr>
+            </w:pPr>
+            <w:r>
+              <w:rPr>
+                <w:rFonts w:ascii="Century Schoolbook" w:eastAsia="Times New Roman" w:hAnsi="Century Schoolbook" w:cs="Courier New"/>
+                <w:sz w:val="20"/>
+                <w:szCs w:val="20"/>
+                <w:lang w:eastAsia="en-IN"/>
+              </w:rPr>
+              <w:t>1 |  1  -1   3  -1</w:t>
+            </w:r>
+          </w:p>
+          <w:p>
+            <w:pPr>
+              <w:tabs>
+                <w:tab w:val="left" w:pos="916"/>
+                <w:tab w:val="left" w:pos="1832"/>
+                <w:tab w:val="left" w:pos="2748"/>
+                <w:tab w:val="left" w:pos="3664"/>
+                <w:tab w:val="left" w:pos="4580"/>
+                <w:tab w:val="left" w:pos="5496"/>
+                <w:tab w:val="left" w:pos="6412"/>
+                <w:tab w:val="left" w:pos="7328"/>
+                <w:tab w:val="left" w:pos="8244"/>
+                <w:tab w:val="left" w:pos="9160"/>
+                <w:tab w:val="left" w:pos="10076"/>
+                <w:tab w:val="left" w:pos="10992"/>
+                <w:tab w:val="left" w:pos="11908"/>
+                <w:tab w:val="left" w:pos="12824"/>
+                <w:tab w:val="left" w:pos="13740"/>
+                <w:tab w:val="left" w:pos="14656"/>
+              </w:tabs>
+              <w:rPr>
+                <w:rFonts w:ascii="Century Schoolbook" w:eastAsia="Times New Roman" w:hAnsi="Century Schoolbook" w:cs="Courier New"/>
+                <w:sz w:val="20"/>
+                <w:szCs w:val="20"/>
+                <w:lang w:eastAsia="en-IN"/>
+              </w:rPr>
+            </w:pPr>
+            <w:r>
+              <w:rPr>
+                <w:rFonts w:ascii="Century Schoolbook" w:eastAsia="Times New Roman" w:hAnsi="Century Schoolbook" w:cs="Courier New"/>
+                <w:sz w:val="20"/>
+                <w:szCs w:val="20"/>
+                <w:lang w:eastAsia="en-IN"/>
+              </w:rPr>
+              <w:t>2 | -1  -1  -1  -1</w:t>
+            </w:r>
+          </w:p>
+          <w:p>
+            <w:pPr>
+              <w:tabs>
+                <w:tab w:val="left" w:pos="916"/>
+                <w:tab w:val="left" w:pos="1832"/>
+                <w:tab w:val="left" w:pos="2748"/>
+                <w:tab w:val="left" w:pos="3664"/>
+                <w:tab w:val="left" w:pos="4580"/>
+                <w:tab w:val="left" w:pos="5496"/>
+                <w:tab w:val="left" w:pos="6412"/>
+                <w:tab w:val="left" w:pos="7328"/>
+                <w:tab w:val="left" w:pos="8244"/>
+                <w:tab w:val="left" w:pos="9160"/>
+                <w:tab w:val="left" w:pos="10076"/>
+                <w:tab w:val="left" w:pos="10992"/>
+                <w:tab w:val="left" w:pos="11908"/>
+                <w:tab w:val="left" w:pos="12824"/>
+                <w:tab w:val="left" w:pos="13740"/>
+                <w:tab w:val="left" w:pos="14656"/>
+              </w:tabs>
+              <w:rPr>
+                <w:rFonts w:ascii="Century Schoolbook" w:eastAsia="Times New Roman" w:hAnsi="Century Schoolbook" w:cs="Courier New"/>
+                <w:sz w:val="20"/>
+                <w:szCs w:val="20"/>
+                <w:lang w:eastAsia="en-IN"/>
+              </w:rPr>
+            </w:pPr>
+            <w:r>
+              <w:rPr>
+                <w:rFonts w:ascii="Century Schoolbook" w:eastAsia="Times New Roman" w:hAnsi="Century Schoolbook" w:cs="Courier New"/>
+                <w:sz w:val="20"/>
+                <w:szCs w:val="20"/>
+                <w:lang w:eastAsia="en-IN"/>
+              </w:rPr>
+              <w:t>3 |  3   5   4  -1</w:t>
+            </w:r>
+          </w:p>
+          <w:p>
+            <w:pPr>
+              <w:spacing w:before="100" w:beforeAutospacing="1" w:after="100" w:afterAutospacing="1"/>
+              <w:rPr>
+                <w:rFonts w:ascii="Century Schoolbook" w:eastAsia="Times New Roman" w:hAnsi="Century Schoolbook" w:cs="Times New Roman"/>
+                <w:sz w:val="20"/>
+                <w:szCs w:val="20"/>
+                <w:lang w:eastAsia="en-IN"/>
+              </w:rPr>
+            </w:pPr>
+            <w:r>
+              <w:rPr>
+                <w:rFonts w:ascii="Century Schoolbook" w:eastAsia="Times New Roman" w:hAnsi="Century Schoolbook" w:cs="Times New Roman"/>
+                <w:sz w:val="20"/>
+                <w:szCs w:val="20"/>
+                <w:lang w:eastAsia="en-IN"/>
+              </w:rPr>
+              <w:t>Converted to:</w:t>
+            </w:r>
+          </w:p>
+          <w:p>
+            <w:pPr>
+              <w:tabs>
+                <w:tab w:val="left" w:pos="916"/>
+                <w:tab w:val="left" w:pos="1832"/>
+                <w:tab w:val="left" w:pos="2748"/>
+                <w:tab w:val="left" w:pos="3664"/>
+                <w:tab w:val="left" w:pos="4580"/>
+                <w:tab w:val="left" w:pos="5496"/>
+                <w:tab w:val="left" w:pos="6412"/>
+                <w:tab w:val="left" w:pos="7328"/>
+                <w:tab w:val="left" w:pos="8244"/>
+                <w:tab w:val="left" w:pos="9160"/>
+                <w:tab w:val="left" w:pos="10076"/>
+                <w:tab w:val="left" w:pos="10992"/>
+                <w:tab w:val="left" w:pos="11908"/>
+                <w:tab w:val="left" w:pos="12824"/>
+                <w:tab w:val="left" w:pos="13740"/>
+                <w:tab w:val="left" w:pos="14656"/>
+              </w:tabs>
+              <w:rPr>
+                <w:rFonts w:ascii="Century Schoolbook" w:eastAsia="Times New Roman" w:hAnsi="Century Schoolbook" w:cs="Courier New"/>
+                <w:sz w:val="20"/>
+                <w:szCs w:val="20"/>
+                <w:lang w:eastAsia="en-IN"/>
+              </w:rPr>
+            </w:pPr>
+            <w:r>
+              <w:rPr>
+                <w:rFonts w:ascii="Century Schoolbook" w:eastAsia="Times New Roman" w:hAnsi="Century Schoolbook" w:cs="Courier New"/>
+                <w:sz w:val="20"/>
+                <w:szCs w:val="20"/>
+                <w:lang w:eastAsia="en-IN"/>
+              </w:rPr>
+              <w:t xml:space="preserve">     0     1     2     3</w:t>
+            </w:r>
+          </w:p>
+          <w:p>
+            <w:pPr>
+              <w:tabs>
+                <w:tab w:val="left" w:pos="916"/>
+                <w:tab w:val="left" w:pos="1832"/>
+                <w:tab w:val="left" w:pos="2748"/>
+                <w:tab w:val="left" w:pos="3664"/>
+                <w:tab w:val="left" w:pos="4580"/>
+                <w:tab w:val="left" w:pos="5496"/>
+                <w:tab w:val="left" w:pos="6412"/>
+                <w:tab w:val="left" w:pos="7328"/>
+                <w:tab w:val="left" w:pos="8244"/>
+                <w:tab w:val="left" w:pos="9160"/>
+                <w:tab w:val="left" w:pos="10076"/>
+                <w:tab w:val="left" w:pos="10992"/>
+                <w:tab w:val="left" w:pos="11908"/>
+                <w:tab w:val="left" w:pos="12824"/>
+                <w:tab w:val="left" w:pos="13740"/>
+                <w:tab w:val="left" w:pos="14656"/>
+              </w:tabs>
+              <w:rPr>
+                <w:rFonts w:ascii="Century Schoolbook" w:eastAsia="Times New Roman" w:hAnsi="Century Schoolbook" w:cs="Courier New"/>
+                <w:sz w:val="20"/>
+                <w:szCs w:val="20"/>
+                <w:lang w:eastAsia="en-IN"/>
+              </w:rPr>
+            </w:pPr>
+            <w:r>
+              <w:rPr>
+                <w:rFonts w:ascii="Century Schoolbook" w:eastAsia="Times New Roman" w:hAnsi="Century Schoolbook" w:cs="Courier New"/>
+                <w:sz w:val="20"/>
+                <w:szCs w:val="20"/>
+                <w:lang w:eastAsia="en-IN"/>
+              </w:rPr>
+              <w:t xml:space="preserve">0 |  0     2   1e9   </w:t>
+            </w:r>
+            <w:proofErr w:type="spellStart"/>
+            <w:r>
+              <w:rPr>
+                <w:rFonts w:ascii="Century Schoolbook" w:eastAsia="Times New Roman" w:hAnsi="Century Schoolbook" w:cs="Courier New"/>
+                <w:sz w:val="20"/>
+                <w:szCs w:val="20"/>
+                <w:lang w:eastAsia="en-IN"/>
+              </w:rPr>
+              <w:t>1e9</w:t>
+            </w:r>
+            <w:proofErr w:type="spellEnd"/>
+          </w:p>
+          <w:p>
+            <w:pPr>
+              <w:tabs>
+                <w:tab w:val="left" w:pos="916"/>
+                <w:tab w:val="left" w:pos="1832"/>
+                <w:tab w:val="left" w:pos="2748"/>
+                <w:tab w:val="left" w:pos="3664"/>
+                <w:tab w:val="left" w:pos="4580"/>
+                <w:tab w:val="left" w:pos="5496"/>
+                <w:tab w:val="left" w:pos="6412"/>
+                <w:tab w:val="left" w:pos="7328"/>
+                <w:tab w:val="left" w:pos="8244"/>
+                <w:tab w:val="left" w:pos="9160"/>
+                <w:tab w:val="left" w:pos="10076"/>
+                <w:tab w:val="left" w:pos="10992"/>
+                <w:tab w:val="left" w:pos="11908"/>
+                <w:tab w:val="left" w:pos="12824"/>
+                <w:tab w:val="left" w:pos="13740"/>
+                <w:tab w:val="left" w:pos="14656"/>
+              </w:tabs>
+              <w:rPr>
+                <w:rFonts w:ascii="Century Schoolbook" w:eastAsia="Times New Roman" w:hAnsi="Century Schoolbook" w:cs="Courier New"/>
+                <w:sz w:val="20"/>
+                <w:szCs w:val="20"/>
+                <w:lang w:eastAsia="en-IN"/>
+              </w:rPr>
+            </w:pPr>
+            <w:r>
+              <w:rPr>
+                <w:rFonts w:ascii="Century Schoolbook" w:eastAsia="Times New Roman" w:hAnsi="Century Schoolbook" w:cs="Courier New"/>
+                <w:sz w:val="20"/>
+                <w:szCs w:val="20"/>
+                <w:lang w:eastAsia="en-IN"/>
+              </w:rPr>
+              <w:t>1 |  1     0     3   1e9</w:t>
+            </w:r>
+          </w:p>
+          <w:p>
+            <w:pPr>
+              <w:tabs>
+                <w:tab w:val="left" w:pos="916"/>
+                <w:tab w:val="left" w:pos="1832"/>
+                <w:tab w:val="left" w:pos="2748"/>
+                <w:tab w:val="left" w:pos="3664"/>
+                <w:tab w:val="left" w:pos="4580"/>
+                <w:tab w:val="left" w:pos="5496"/>
+                <w:tab w:val="left" w:pos="6412"/>
+                <w:tab w:val="left" w:pos="7328"/>
+                <w:tab w:val="left" w:pos="8244"/>
+                <w:tab w:val="left" w:pos="9160"/>
+                <w:tab w:val="left" w:pos="10076"/>
+                <w:tab w:val="left" w:pos="10992"/>
+                <w:tab w:val="left" w:pos="11908"/>
+                <w:tab w:val="left" w:pos="12824"/>
+                <w:tab w:val="left" w:pos="13740"/>
+                <w:tab w:val="left" w:pos="14656"/>
+              </w:tabs>
+              <w:rPr>
+                <w:rFonts w:ascii="Century Schoolbook" w:eastAsia="Times New Roman" w:hAnsi="Century Schoolbook" w:cs="Courier New"/>
+                <w:sz w:val="20"/>
+                <w:szCs w:val="20"/>
+                <w:lang w:eastAsia="en-IN"/>
+              </w:rPr>
+            </w:pPr>
+            <w:r>
+              <w:rPr>
+                <w:rFonts w:ascii="Century Schoolbook" w:eastAsia="Times New Roman" w:hAnsi="Century Schoolbook" w:cs="Courier New"/>
+                <w:sz w:val="20"/>
+                <w:szCs w:val="20"/>
+                <w:lang w:eastAsia="en-IN"/>
+              </w:rPr>
+              <w:t xml:space="preserve">2 | 1e9  </w:t>
+            </w:r>
+            <w:proofErr w:type="spellStart"/>
+            <w:r>
+              <w:rPr>
+                <w:rFonts w:ascii="Century Schoolbook" w:eastAsia="Times New Roman" w:hAnsi="Century Schoolbook" w:cs="Courier New"/>
+                <w:sz w:val="20"/>
+                <w:szCs w:val="20"/>
+                <w:lang w:eastAsia="en-IN"/>
+              </w:rPr>
+              <w:t>1e9</w:t>
+            </w:r>
+            <w:proofErr w:type="spellEnd"/>
+            <w:r>
+              <w:rPr>
+                <w:rFonts w:ascii="Century Schoolbook" w:eastAsia="Times New Roman" w:hAnsi="Century Schoolbook" w:cs="Courier New"/>
+                <w:sz w:val="20"/>
+                <w:szCs w:val="20"/>
+                <w:lang w:eastAsia="en-IN"/>
+              </w:rPr>
+              <w:t xml:space="preserve">   0     1e9</w:t>
+            </w:r>
+          </w:p>
+          <w:p>
+            <w:pPr>
+              <w:tabs>
+                <w:tab w:val="left" w:pos="916"/>
+                <w:tab w:val="left" w:pos="1832"/>
+                <w:tab w:val="left" w:pos="2748"/>
+                <w:tab w:val="left" w:pos="3664"/>
+                <w:tab w:val="left" w:pos="4580"/>
+                <w:tab w:val="left" w:pos="5496"/>
+                <w:tab w:val="left" w:pos="6412"/>
+                <w:tab w:val="left" w:pos="7328"/>
+                <w:tab w:val="left" w:pos="8244"/>
+                <w:tab w:val="left" w:pos="9160"/>
+                <w:tab w:val="left" w:pos="10076"/>
+                <w:tab w:val="left" w:pos="10992"/>
+                <w:tab w:val="left" w:pos="11908"/>
+                <w:tab w:val="left" w:pos="12824"/>
+                <w:tab w:val="left" w:pos="13740"/>
+                <w:tab w:val="left" w:pos="14656"/>
+              </w:tabs>
+              <w:rPr>
+                <w:rFonts w:ascii="Century Schoolbook" w:eastAsia="Times New Roman" w:hAnsi="Century Schoolbook" w:cs="Courier New"/>
+                <w:sz w:val="20"/>
+                <w:szCs w:val="20"/>
+                <w:lang w:eastAsia="en-IN"/>
+              </w:rPr>
+            </w:pPr>
+            <w:r>
+              <w:rPr>
+                <w:rFonts w:ascii="Century Schoolbook" w:eastAsia="Times New Roman" w:hAnsi="Century Schoolbook" w:cs="Courier New"/>
+                <w:sz w:val="20"/>
+                <w:szCs w:val="20"/>
+                <w:lang w:eastAsia="en-IN"/>
+              </w:rPr>
+              <w:t>3 |  3     5     4     0</w:t>
+            </w:r>
+          </w:p>
+          <w:p>
+            <w:pPr>
+              <w:rPr>
+                <w:rFonts w:ascii="Century Schoolbook" w:eastAsia="Times New Roman" w:hAnsi="Century Schoolbook" w:cs="Times New Roman"/>
+                <w:sz w:val="20"/>
+                <w:szCs w:val="20"/>
+                <w:lang w:eastAsia="en-IN"/>
+              </w:rPr>
+            </w:pPr>
+            <w:r>
+              <w:rPr>
+                <w:rFonts w:ascii="Century Schoolbook" w:eastAsia="Times New Roman" w:hAnsi="Century Schoolbook" w:cs="Times New Roman"/>
+                <w:sz w:val="20"/>
+                <w:szCs w:val="20"/>
+                <w:lang w:eastAsia="en-IN"/>
+              </w:rPr>
+              <w:pict>
+                <v:rect id="_x0000_i1026" style="width:0;height:1.5pt" o:hralign="center" o:hrstd="t" o:hr="t" fillcolor="#a0a0a0" stroked="f"/>
+              </w:pict>
+            </w:r>
+          </w:p>
+          <w:p>
+            <w:pPr>
+              <w:spacing w:before="100" w:beforeAutospacing="1" w:after="100" w:afterAutospacing="1"/>
+              <w:outlineLvl w:val="2"/>
+              <w:rPr>
+                <w:rFonts w:ascii="Century Schoolbook" w:eastAsia="Times New Roman" w:hAnsi="Century Schoolbook" w:cs="Times New Roman"/>
+                <w:b/>
+                <w:bCs/>
+                <w:sz w:val="20"/>
+                <w:szCs w:val="20"/>
+                <w:lang w:eastAsia="en-IN"/>
+              </w:rPr>
+            </w:pPr>
+            <w:r>
+              <w:rPr>
+                <w:rFonts w:ascii="Century Schoolbook" w:eastAsia="Times New Roman" w:hAnsi="Century Schoolbook" w:cs="Century Schoolbook"/>
+                <w:b/>
+                <w:bCs/>
+                <w:sz w:val="20"/>
+                <w:szCs w:val="20"/>
+                <w:lang w:eastAsia="en-IN"/>
+              </w:rPr>
+              <w:t>🧠</w:t>
+            </w:r>
+            <w:r>
+              <w:rPr>
+                <w:rFonts w:ascii="Century Schoolbook" w:eastAsia="Times New Roman" w:hAnsi="Century Schoolbook" w:cs="Times New Roman"/>
+                <w:b/>
+                <w:bCs/>
+                <w:sz w:val="20"/>
+                <w:szCs w:val="20"/>
+                <w:lang w:eastAsia="en-IN"/>
+              </w:rPr>
+              <w:t xml:space="preserve"> Floyd-</w:t>
+            </w:r>
+            <w:proofErr w:type="spellStart"/>
+            <w:r>
+              <w:rPr>
+                <w:rFonts w:ascii="Century Schoolbook" w:eastAsia="Times New Roman" w:hAnsi="Century Schoolbook" w:cs="Times New Roman"/>
+                <w:b/>
+                <w:bCs/>
+                <w:sz w:val="20"/>
+                <w:szCs w:val="20"/>
+                <w:lang w:eastAsia="en-IN"/>
+              </w:rPr>
+              <w:t>Warshall</w:t>
+            </w:r>
+            <w:proofErr w:type="spellEnd"/>
+            <w:r>
+              <w:rPr>
+                <w:rFonts w:ascii="Century Schoolbook" w:eastAsia="Times New Roman" w:hAnsi="Century Schoolbook" w:cs="Times New Roman"/>
+                <w:b/>
+                <w:bCs/>
+                <w:sz w:val="20"/>
+                <w:szCs w:val="20"/>
+                <w:lang w:eastAsia="en-IN"/>
+              </w:rPr>
+              <w:t xml:space="preserve"> Algorithm Dry Run</w:t>
+            </w:r>
+          </w:p>
+          <w:p>
+            <w:pPr>
+              <w:spacing w:before="100" w:beforeAutospacing="1" w:after="100" w:afterAutospacing="1"/>
+              <w:rPr>
+                <w:rFonts w:ascii="Century Schoolbook" w:eastAsia="Times New Roman" w:hAnsi="Century Schoolbook" w:cs="Times New Roman"/>
+                <w:sz w:val="20"/>
+                <w:szCs w:val="20"/>
+                <w:lang w:eastAsia="en-IN"/>
+              </w:rPr>
+            </w:pPr>
+            <w:r>
+              <w:rPr>
+                <w:rFonts w:ascii="Century Schoolbook" w:eastAsia="Times New Roman" w:hAnsi="Century Schoolbook" w:cs="Times New Roman"/>
+                <w:sz w:val="20"/>
+                <w:szCs w:val="20"/>
+                <w:lang w:eastAsia="en-IN"/>
+              </w:rPr>
+              <w:t xml:space="preserve">We'll now go through each intermediate node </w:t>
+            </w:r>
+            <w:r>
+              <w:rPr>
+                <w:rFonts w:ascii="Century Schoolbook" w:eastAsia="Times New Roman" w:hAnsi="Century Schoolbook" w:cs="Courier New"/>
+                <w:sz w:val="20"/>
+                <w:szCs w:val="20"/>
+                <w:lang w:eastAsia="en-IN"/>
+              </w:rPr>
+              <w:t>k</w:t>
+            </w:r>
+            <w:r>
+              <w:rPr>
+                <w:rFonts w:ascii="Century Schoolbook" w:eastAsia="Times New Roman" w:hAnsi="Century Schoolbook" w:cs="Times New Roman"/>
+                <w:sz w:val="20"/>
+                <w:szCs w:val="20"/>
+                <w:lang w:eastAsia="en-IN"/>
+              </w:rPr>
+              <w:t xml:space="preserve"> and update the matrix.</w:t>
+            </w:r>
+          </w:p>
+          <w:p>
+            <w:pPr>
+              <w:rPr>
+                <w:rFonts w:ascii="Century Schoolbook" w:eastAsia="Times New Roman" w:hAnsi="Century Schoolbook" w:cs="Times New Roman"/>
+                <w:sz w:val="20"/>
+                <w:szCs w:val="20"/>
+                <w:lang w:eastAsia="en-IN"/>
+              </w:rPr>
+            </w:pPr>
+            <w:r>
+              <w:rPr>
+                <w:rFonts w:ascii="Century Schoolbook" w:eastAsia="Times New Roman" w:hAnsi="Century Schoolbook" w:cs="Times New Roman"/>
+                <w:sz w:val="20"/>
+                <w:szCs w:val="20"/>
+                <w:lang w:eastAsia="en-IN"/>
+              </w:rPr>
+              <w:pict>
+                <v:rect id="_x0000_i1027" style="width:0;height:1.5pt" o:hralign="center" o:hrstd="t" o:hr="t" fillcolor="#a0a0a0" stroked="f"/>
+              </w:pict>
             </w:r>
           </w:p>
           <w:p>
@@ -3285,14 +3815,36 @@
             </w:pPr>
             <w:r>
               <w:rPr>
-                <w:rFonts w:ascii="Century Schoolbook" w:eastAsia="Times New Roman" w:hAnsi="Century Schoolbook" w:cs="Times New Roman"/>
+                <w:rFonts w:ascii="Segoe UI Symbol" w:eastAsia="Times New Roman" w:hAnsi="Segoe UI Symbol" w:cs="Segoe UI Symbol"/>
                 <w:b/>
                 <w:bCs/>
                 <w:sz w:val="20"/>
                 <w:szCs w:val="20"/>
                 <w:lang w:eastAsia="en-IN"/>
               </w:rPr>
-              <w:t>Input Matrix:</w:t>
+              <w:t>🔁</w:t>
+            </w:r>
+            <w:r>
+              <w:rPr>
+                <w:rFonts w:ascii="Century Schoolbook" w:eastAsia="Times New Roman" w:hAnsi="Century Schoolbook" w:cs="Times New Roman"/>
+                <w:b/>
+                <w:bCs/>
+                <w:sz w:val="20"/>
+                <w:szCs w:val="20"/>
+                <w:lang w:eastAsia="en-IN"/>
+              </w:rPr>
+              <w:t xml:space="preserve"> For </w:t>
+            </w:r>
+            <w:r>
+              <w:rPr>
+                <w:rFonts w:ascii="Century Schoolbook" w:eastAsia="Times New Roman" w:hAnsi="Century Schoolbook" w:cs="Courier New"/>
+                <w:b/>
+                <w:bCs/>
+                <w:sz w:val="20"/>
+                <w:szCs w:val="20"/>
+                <w:lang w:eastAsia="en-IN"/>
+              </w:rPr>
+              <w:t>k = 0</w:t>
             </w:r>
           </w:p>
           <w:p>
@@ -3312,240 +3864,68 @@
                 <w:szCs w:val="20"/>
                 <w:lang w:eastAsia="en-IN"/>
               </w:rPr>
-              <w:t>The input adjacency matrix is:</w:t>
-            </w:r>
-          </w:p>
-          <w:p>
-            <w:pPr>
-              <w:tabs>
-                <w:tab w:val="left" w:pos="916"/>
-                <w:tab w:val="left" w:pos="1832"/>
-                <w:tab w:val="left" w:pos="2748"/>
-                <w:tab w:val="left" w:pos="3664"/>
-                <w:tab w:val="left" w:pos="4580"/>
-                <w:tab w:val="left" w:pos="5496"/>
-                <w:tab w:val="left" w:pos="6412"/>
-                <w:tab w:val="left" w:pos="7328"/>
-                <w:tab w:val="left" w:pos="8244"/>
-                <w:tab w:val="left" w:pos="9160"/>
-                <w:tab w:val="left" w:pos="10076"/>
-                <w:tab w:val="left" w:pos="10992"/>
-                <w:tab w:val="left" w:pos="11908"/>
-                <w:tab w:val="left" w:pos="12824"/>
-                <w:tab w:val="left" w:pos="13740"/>
-                <w:tab w:val="left" w:pos="14656"/>
-              </w:tabs>
-              <w:rPr>
-                <w:rFonts w:ascii="Century Schoolbook" w:eastAsia="Times New Roman" w:hAnsi="Century Schoolbook" w:cs="Courier New"/>
-                <w:sz w:val="20"/>
-                <w:szCs w:val="20"/>
-                <w:lang w:eastAsia="en-IN"/>
-              </w:rPr>
-            </w:pPr>
-            <w:r>
-              <w:rPr>
-                <w:rFonts w:ascii="Century Schoolbook" w:eastAsia="Times New Roman" w:hAnsi="Century Schoolbook" w:cs="Courier New"/>
-                <w:sz w:val="20"/>
-                <w:szCs w:val="20"/>
-                <w:lang w:eastAsia="en-IN"/>
-              </w:rPr>
-              <w:t xml:space="preserve">matrix = [   </w:t>
-            </w:r>
-          </w:p>
-          <w:p>
-            <w:pPr>
-              <w:tabs>
-                <w:tab w:val="left" w:pos="916"/>
-                <w:tab w:val="left" w:pos="1832"/>
-                <w:tab w:val="left" w:pos="2748"/>
-                <w:tab w:val="left" w:pos="3664"/>
-                <w:tab w:val="left" w:pos="4580"/>
-                <w:tab w:val="left" w:pos="5496"/>
-                <w:tab w:val="left" w:pos="6412"/>
-                <w:tab w:val="left" w:pos="7328"/>
-                <w:tab w:val="left" w:pos="8244"/>
-                <w:tab w:val="left" w:pos="9160"/>
-                <w:tab w:val="left" w:pos="10076"/>
-                <w:tab w:val="left" w:pos="10992"/>
-                <w:tab w:val="left" w:pos="11908"/>
-                <w:tab w:val="left" w:pos="12824"/>
-                <w:tab w:val="left" w:pos="13740"/>
-                <w:tab w:val="left" w:pos="14656"/>
-              </w:tabs>
-              <w:rPr>
-                <w:rFonts w:ascii="Century Schoolbook" w:eastAsia="Times New Roman" w:hAnsi="Century Schoolbook" w:cs="Courier New"/>
-                <w:sz w:val="20"/>
-                <w:szCs w:val="20"/>
-                <w:lang w:eastAsia="en-IN"/>
-              </w:rPr>
-            </w:pPr>
-            <w:r>
-              <w:rPr>
-                <w:rFonts w:ascii="Century Schoolbook" w:eastAsia="Times New Roman" w:hAnsi="Century Schoolbook" w:cs="Courier New"/>
-                <w:sz w:val="20"/>
-                <w:szCs w:val="20"/>
-                <w:lang w:eastAsia="en-IN"/>
-              </w:rPr>
-              <w:t xml:space="preserve">   </w:t>
-            </w:r>
-            <w:bookmarkStart w:id="0" w:name="_GoBack"/>
-            <w:bookmarkEnd w:id="0"/>
-            <w:r>
-              <w:rPr>
-                <w:rFonts w:ascii="Century Schoolbook" w:eastAsia="Times New Roman" w:hAnsi="Century Schoolbook" w:cs="Courier New"/>
-                <w:sz w:val="20"/>
-                <w:szCs w:val="20"/>
-                <w:lang w:eastAsia="en-IN"/>
-              </w:rPr>
-              <w:t xml:space="preserve"> [0, 2, -1, -1],</w:t>
-            </w:r>
-          </w:p>
-          <w:p>
-            <w:pPr>
-              <w:tabs>
-                <w:tab w:val="left" w:pos="916"/>
-                <w:tab w:val="left" w:pos="1832"/>
-                <w:tab w:val="left" w:pos="2748"/>
-                <w:tab w:val="left" w:pos="3664"/>
-                <w:tab w:val="left" w:pos="4580"/>
-                <w:tab w:val="left" w:pos="5496"/>
-                <w:tab w:val="left" w:pos="6412"/>
-                <w:tab w:val="left" w:pos="7328"/>
-                <w:tab w:val="left" w:pos="8244"/>
-                <w:tab w:val="left" w:pos="9160"/>
-                <w:tab w:val="left" w:pos="10076"/>
-                <w:tab w:val="left" w:pos="10992"/>
-                <w:tab w:val="left" w:pos="11908"/>
-                <w:tab w:val="left" w:pos="12824"/>
-                <w:tab w:val="left" w:pos="13740"/>
-                <w:tab w:val="left" w:pos="14656"/>
-              </w:tabs>
-              <w:rPr>
-                <w:rFonts w:ascii="Century Schoolbook" w:eastAsia="Times New Roman" w:hAnsi="Century Schoolbook" w:cs="Courier New"/>
-                <w:sz w:val="20"/>
-                <w:szCs w:val="20"/>
-                <w:lang w:eastAsia="en-IN"/>
-              </w:rPr>
-            </w:pPr>
-            <w:r>
-              <w:rPr>
-                <w:rFonts w:ascii="Century Schoolbook" w:eastAsia="Times New Roman" w:hAnsi="Century Schoolbook" w:cs="Courier New"/>
-                <w:sz w:val="20"/>
-                <w:szCs w:val="20"/>
-                <w:lang w:eastAsia="en-IN"/>
-              </w:rPr>
-              <w:t xml:space="preserve">    [1, 0, 3, -1],</w:t>
-            </w:r>
-          </w:p>
-          <w:p>
-            <w:pPr>
-              <w:tabs>
-                <w:tab w:val="left" w:pos="916"/>
-                <w:tab w:val="left" w:pos="1832"/>
-                <w:tab w:val="left" w:pos="2748"/>
-                <w:tab w:val="left" w:pos="3664"/>
-                <w:tab w:val="left" w:pos="4580"/>
-                <w:tab w:val="left" w:pos="5496"/>
-                <w:tab w:val="left" w:pos="6412"/>
-                <w:tab w:val="left" w:pos="7328"/>
-                <w:tab w:val="left" w:pos="8244"/>
-                <w:tab w:val="left" w:pos="9160"/>
-                <w:tab w:val="left" w:pos="10076"/>
-                <w:tab w:val="left" w:pos="10992"/>
-                <w:tab w:val="left" w:pos="11908"/>
-                <w:tab w:val="left" w:pos="12824"/>
-                <w:tab w:val="left" w:pos="13740"/>
-                <w:tab w:val="left" w:pos="14656"/>
-              </w:tabs>
-              <w:rPr>
-                <w:rFonts w:ascii="Century Schoolbook" w:eastAsia="Times New Roman" w:hAnsi="Century Schoolbook" w:cs="Courier New"/>
-                <w:sz w:val="20"/>
-                <w:szCs w:val="20"/>
-                <w:lang w:eastAsia="en-IN"/>
-              </w:rPr>
-            </w:pPr>
-            <w:r>
-              <w:rPr>
-                <w:rFonts w:ascii="Century Schoolbook" w:eastAsia="Times New Roman" w:hAnsi="Century Schoolbook" w:cs="Courier New"/>
-                <w:sz w:val="20"/>
-                <w:szCs w:val="20"/>
-                <w:lang w:eastAsia="en-IN"/>
-              </w:rPr>
-              <w:t xml:space="preserve">    [-1, -1, 0, -1],</w:t>
-            </w:r>
-          </w:p>
-          <w:p>
-            <w:pPr>
-              <w:tabs>
-                <w:tab w:val="left" w:pos="916"/>
-                <w:tab w:val="left" w:pos="1832"/>
-                <w:tab w:val="left" w:pos="2748"/>
-                <w:tab w:val="left" w:pos="3664"/>
-                <w:tab w:val="left" w:pos="4580"/>
-                <w:tab w:val="left" w:pos="5496"/>
-                <w:tab w:val="left" w:pos="6412"/>
-                <w:tab w:val="left" w:pos="7328"/>
-                <w:tab w:val="left" w:pos="8244"/>
-                <w:tab w:val="left" w:pos="9160"/>
-                <w:tab w:val="left" w:pos="10076"/>
-                <w:tab w:val="left" w:pos="10992"/>
-                <w:tab w:val="left" w:pos="11908"/>
-                <w:tab w:val="left" w:pos="12824"/>
-                <w:tab w:val="left" w:pos="13740"/>
-                <w:tab w:val="left" w:pos="14656"/>
-              </w:tabs>
-              <w:rPr>
-                <w:rFonts w:ascii="Century Schoolbook" w:eastAsia="Times New Roman" w:hAnsi="Century Schoolbook" w:cs="Courier New"/>
-                <w:sz w:val="20"/>
-                <w:szCs w:val="20"/>
-                <w:lang w:eastAsia="en-IN"/>
-              </w:rPr>
-            </w:pPr>
-            <w:r>
-              <w:rPr>
-                <w:rFonts w:ascii="Century Schoolbook" w:eastAsia="Times New Roman" w:hAnsi="Century Schoolbook" w:cs="Courier New"/>
-                <w:sz w:val="20"/>
-                <w:szCs w:val="20"/>
-                <w:lang w:eastAsia="en-IN"/>
-              </w:rPr>
-              <w:t xml:space="preserve">    [3, 5, 4, 0]</w:t>
-            </w:r>
-          </w:p>
-          <w:p>
-            <w:pPr>
-              <w:tabs>
-                <w:tab w:val="left" w:pos="916"/>
-                <w:tab w:val="left" w:pos="1832"/>
-                <w:tab w:val="left" w:pos="2748"/>
-                <w:tab w:val="left" w:pos="3664"/>
-                <w:tab w:val="left" w:pos="4580"/>
-                <w:tab w:val="left" w:pos="5496"/>
-                <w:tab w:val="left" w:pos="6412"/>
-                <w:tab w:val="left" w:pos="7328"/>
-                <w:tab w:val="left" w:pos="8244"/>
-                <w:tab w:val="left" w:pos="9160"/>
-                <w:tab w:val="left" w:pos="10076"/>
-                <w:tab w:val="left" w:pos="10992"/>
-                <w:tab w:val="left" w:pos="11908"/>
-                <w:tab w:val="left" w:pos="12824"/>
-                <w:tab w:val="left" w:pos="13740"/>
-                <w:tab w:val="left" w:pos="14656"/>
-              </w:tabs>
-              <w:rPr>
-                <w:rFonts w:ascii="Century Schoolbook" w:eastAsia="Times New Roman" w:hAnsi="Century Schoolbook" w:cs="Courier New"/>
-                <w:sz w:val="20"/>
-                <w:szCs w:val="20"/>
-                <w:lang w:eastAsia="en-IN"/>
-              </w:rPr>
-            </w:pPr>
-            <w:r>
-              <w:rPr>
-                <w:rFonts w:ascii="Century Schoolbook" w:eastAsia="Times New Roman" w:hAnsi="Century Schoolbook" w:cs="Courier New"/>
-                <w:sz w:val="20"/>
-                <w:szCs w:val="20"/>
-                <w:lang w:eastAsia="en-IN"/>
-              </w:rPr>
-              <w:t>]</w:t>
+              <w:t xml:space="preserve">Try to go </w:t>
+            </w:r>
+            <w:proofErr w:type="spellStart"/>
+            <w:r>
+              <w:rPr>
+                <w:rFonts w:ascii="Century Schoolbook" w:eastAsia="Times New Roman" w:hAnsi="Century Schoolbook" w:cs="Courier New"/>
+                <w:sz w:val="20"/>
+                <w:szCs w:val="20"/>
+                <w:lang w:eastAsia="en-IN"/>
+              </w:rPr>
+              <w:t>i</w:t>
+            </w:r>
+            <w:proofErr w:type="spellEnd"/>
+            <w:r>
+              <w:rPr>
+                <w:rFonts w:ascii="Century Schoolbook" w:eastAsia="Times New Roman" w:hAnsi="Century Schoolbook" w:cs="Courier New"/>
+                <w:sz w:val="20"/>
+                <w:szCs w:val="20"/>
+                <w:lang w:eastAsia="en-IN"/>
+              </w:rPr>
+              <w:t xml:space="preserve"> → 0 → j</w:t>
+            </w:r>
+          </w:p>
+          <w:p>
+            <w:pPr>
+              <w:spacing w:before="100" w:beforeAutospacing="1" w:after="100" w:afterAutospacing="1"/>
+              <w:rPr>
+                <w:rFonts w:ascii="Century Schoolbook" w:eastAsia="Times New Roman" w:hAnsi="Century Schoolbook" w:cs="Times New Roman"/>
+                <w:sz w:val="20"/>
+                <w:szCs w:val="20"/>
+                <w:lang w:eastAsia="en-IN"/>
+              </w:rPr>
+            </w:pPr>
+            <w:r>
+              <w:rPr>
+                <w:rFonts w:ascii="Century Schoolbook" w:eastAsia="Times New Roman" w:hAnsi="Century Schoolbook" w:cs="Times New Roman"/>
+                <w:sz w:val="20"/>
+                <w:szCs w:val="20"/>
+                <w:lang w:eastAsia="en-IN"/>
+              </w:rPr>
+              <w:t>No new updates help here, as 0 is only connected to 1.</w:t>
+            </w:r>
+          </w:p>
+          <w:p>
+            <w:pPr>
+              <w:rPr>
+                <w:rFonts w:ascii="Century Schoolbook" w:eastAsia="Times New Roman" w:hAnsi="Century Schoolbook" w:cs="Times New Roman"/>
+                <w:sz w:val="20"/>
+                <w:szCs w:val="20"/>
+                <w:lang w:eastAsia="en-IN"/>
+              </w:rPr>
+            </w:pPr>
+            <w:r>
+              <w:rPr>
+                <w:rFonts w:ascii="Century Schoolbook" w:eastAsia="Times New Roman" w:hAnsi="Century Schoolbook" w:cs="Times New Roman"/>
+                <w:sz w:val="20"/>
+                <w:szCs w:val="20"/>
+                <w:lang w:eastAsia="en-IN"/>
+              </w:rPr>
+              <w:pict>
+                <v:rect id="_x0000_i1028" style="width:0;height:1.5pt" o:hralign="center" o:hrstd="t" o:hr="t" fillcolor="#a0a0a0" stroked="f"/>
+              </w:pict>
             </w:r>
           </w:p>
           <w:p>
@@ -3563,14 +3943,36 @@
             </w:pPr>
             <w:r>
               <w:rPr>
-                <w:rFonts w:ascii="Century Schoolbook" w:eastAsia="Times New Roman" w:hAnsi="Century Schoolbook" w:cs="Times New Roman"/>
+                <w:rFonts w:ascii="Segoe UI Symbol" w:eastAsia="Times New Roman" w:hAnsi="Segoe UI Symbol" w:cs="Segoe UI Symbol"/>
                 <w:b/>
                 <w:bCs/>
                 <w:sz w:val="20"/>
                 <w:szCs w:val="20"/>
                 <w:lang w:eastAsia="en-IN"/>
               </w:rPr>
-              <w:t>Step 1: Initialize the matrix</w:t>
+              <w:t>🔁</w:t>
+            </w:r>
+            <w:r>
+              <w:rPr>
+                <w:rFonts w:ascii="Century Schoolbook" w:eastAsia="Times New Roman" w:hAnsi="Century Schoolbook" w:cs="Times New Roman"/>
+                <w:b/>
+                <w:bCs/>
+                <w:sz w:val="20"/>
+                <w:szCs w:val="20"/>
+                <w:lang w:eastAsia="en-IN"/>
+              </w:rPr>
+              <w:t xml:space="preserve"> For </w:t>
+            </w:r>
+            <w:r>
+              <w:rPr>
+                <w:rFonts w:ascii="Century Schoolbook" w:eastAsia="Times New Roman" w:hAnsi="Century Schoolbook" w:cs="Courier New"/>
+                <w:b/>
+                <w:bCs/>
+                <w:sz w:val="20"/>
+                <w:szCs w:val="20"/>
+                <w:lang w:eastAsia="en-IN"/>
+              </w:rPr>
+              <w:t>k = 1</w:t>
             </w:r>
           </w:p>
           <w:p>
@@ -3590,52 +3992,7 @@
                 <w:szCs w:val="20"/>
                 <w:lang w:eastAsia="en-IN"/>
               </w:rPr>
-              <w:t xml:space="preserve">Replace </w:t>
-            </w:r>
-            <w:r>
-              <w:rPr>
-                <w:rFonts w:ascii="Century Schoolbook" w:eastAsia="Times New Roman" w:hAnsi="Century Schoolbook" w:cs="Courier New"/>
-                <w:sz w:val="20"/>
-                <w:szCs w:val="20"/>
-                <w:lang w:eastAsia="en-IN"/>
-              </w:rPr>
-              <w:t>-1</w:t>
-            </w:r>
-            <w:r>
-              <w:rPr>
-                <w:rFonts w:ascii="Century Schoolbook" w:eastAsia="Times New Roman" w:hAnsi="Century Schoolbook" w:cs="Times New Roman"/>
-                <w:sz w:val="20"/>
-                <w:szCs w:val="20"/>
-                <w:lang w:eastAsia="en-IN"/>
-              </w:rPr>
-              <w:t xml:space="preserve"> with </w:t>
-            </w:r>
-            <w:r>
-              <w:rPr>
-                <w:rFonts w:ascii="Century Schoolbook" w:eastAsia="Times New Roman" w:hAnsi="Century Schoolbook" w:cs="Courier New"/>
-                <w:sz w:val="20"/>
-                <w:szCs w:val="20"/>
-                <w:lang w:eastAsia="en-IN"/>
-              </w:rPr>
-              <w:t>1e9</w:t>
-            </w:r>
-            <w:r>
-              <w:rPr>
-                <w:rFonts w:ascii="Century Schoolbook" w:eastAsia="Times New Roman" w:hAnsi="Century Schoolbook" w:cs="Times New Roman"/>
-                <w:sz w:val="20"/>
-                <w:szCs w:val="20"/>
-                <w:lang w:eastAsia="en-IN"/>
-              </w:rPr>
-              <w:t xml:space="preserve"> and set </w:t>
-            </w:r>
-            <w:r>
-              <w:rPr>
-                <w:rFonts w:ascii="Century Schoolbook" w:eastAsia="Times New Roman" w:hAnsi="Century Schoolbook" w:cs="Courier New"/>
-                <w:sz w:val="20"/>
-                <w:szCs w:val="20"/>
-                <w:lang w:eastAsia="en-IN"/>
-              </w:rPr>
-              <w:t>matrix[</w:t>
+              <w:t xml:space="preserve">Try </w:t>
             </w:r>
             <w:proofErr w:type="spellStart"/>
             <w:r>
@@ -3655,45 +4012,7 @@
                 <w:szCs w:val="20"/>
                 <w:lang w:eastAsia="en-IN"/>
               </w:rPr>
-              <w:t>][</w:t>
-            </w:r>
-            <w:proofErr w:type="spellStart"/>
-            <w:r>
-              <w:rPr>
-                <w:rFonts w:ascii="Century Schoolbook" w:eastAsia="Times New Roman" w:hAnsi="Century Schoolbook" w:cs="Courier New"/>
-                <w:sz w:val="20"/>
-                <w:szCs w:val="20"/>
-                <w:lang w:eastAsia="en-IN"/>
-              </w:rPr>
-              <w:t>i</w:t>
-            </w:r>
-            <w:proofErr w:type="spellEnd"/>
-            <w:r>
-              <w:rPr>
-                <w:rFonts w:ascii="Century Schoolbook" w:eastAsia="Times New Roman" w:hAnsi="Century Schoolbook" w:cs="Courier New"/>
-                <w:sz w:val="20"/>
-                <w:szCs w:val="20"/>
-                <w:lang w:eastAsia="en-IN"/>
-              </w:rPr>
-              <w:t>] = 0</w:t>
-            </w:r>
-            <w:r>
-              <w:rPr>
-                <w:rFonts w:ascii="Century Schoolbook" w:eastAsia="Times New Roman" w:hAnsi="Century Schoolbook" w:cs="Times New Roman"/>
-                <w:sz w:val="20"/>
-                <w:szCs w:val="20"/>
-                <w:lang w:eastAsia="en-IN"/>
-              </w:rPr>
-              <w:t xml:space="preserve"> for all </w:t>
-            </w:r>
-            <w:r>
-              <w:rPr>
-                <w:rFonts w:ascii="Century Schoolbook" w:eastAsia="Times New Roman" w:hAnsi="Century Schoolbook" w:cs="Courier New"/>
-                <w:sz w:val="20"/>
-                <w:szCs w:val="20"/>
-                <w:lang w:eastAsia="en-IN"/>
-              </w:rPr>
-              <w:t>i</w:t>
+              <w:t xml:space="preserve"> → 1 → j</w:t>
             </w:r>
             <w:r>
               <w:rPr>
@@ -3707,224 +4026,125 @@
           </w:p>
           <w:p>
             <w:pPr>
-              <w:tabs>
-                <w:tab w:val="left" w:pos="916"/>
-                <w:tab w:val="left" w:pos="1832"/>
-                <w:tab w:val="left" w:pos="2748"/>
-                <w:tab w:val="left" w:pos="3664"/>
-                <w:tab w:val="left" w:pos="4580"/>
-                <w:tab w:val="left" w:pos="5496"/>
-                <w:tab w:val="left" w:pos="6412"/>
-                <w:tab w:val="left" w:pos="7328"/>
-                <w:tab w:val="left" w:pos="8244"/>
-                <w:tab w:val="left" w:pos="9160"/>
-                <w:tab w:val="left" w:pos="10076"/>
-                <w:tab w:val="left" w:pos="10992"/>
-                <w:tab w:val="left" w:pos="11908"/>
-                <w:tab w:val="left" w:pos="12824"/>
-                <w:tab w:val="left" w:pos="13740"/>
-                <w:tab w:val="left" w:pos="14656"/>
-              </w:tabs>
-              <w:rPr>
-                <w:rFonts w:ascii="Century Schoolbook" w:eastAsia="Times New Roman" w:hAnsi="Century Schoolbook" w:cs="Courier New"/>
-                <w:sz w:val="20"/>
-                <w:szCs w:val="20"/>
-                <w:lang w:eastAsia="en-IN"/>
-              </w:rPr>
-            </w:pPr>
-            <w:r>
-              <w:rPr>
-                <w:rFonts w:ascii="Century Schoolbook" w:eastAsia="Times New Roman" w:hAnsi="Century Schoolbook" w:cs="Courier New"/>
-                <w:sz w:val="20"/>
-                <w:szCs w:val="20"/>
-                <w:lang w:eastAsia="en-IN"/>
-              </w:rPr>
-              <w:t>matrix = [</w:t>
-            </w:r>
-          </w:p>
-          <w:p>
-            <w:pPr>
-              <w:tabs>
-                <w:tab w:val="left" w:pos="916"/>
-                <w:tab w:val="left" w:pos="1832"/>
-                <w:tab w:val="left" w:pos="2748"/>
-                <w:tab w:val="left" w:pos="3664"/>
-                <w:tab w:val="left" w:pos="4580"/>
-                <w:tab w:val="left" w:pos="5496"/>
-                <w:tab w:val="left" w:pos="6412"/>
-                <w:tab w:val="left" w:pos="7328"/>
-                <w:tab w:val="left" w:pos="8244"/>
-                <w:tab w:val="left" w:pos="9160"/>
-                <w:tab w:val="left" w:pos="10076"/>
-                <w:tab w:val="left" w:pos="10992"/>
-                <w:tab w:val="left" w:pos="11908"/>
-                <w:tab w:val="left" w:pos="12824"/>
-                <w:tab w:val="left" w:pos="13740"/>
-                <w:tab w:val="left" w:pos="14656"/>
-              </w:tabs>
-              <w:rPr>
-                <w:rFonts w:ascii="Century Schoolbook" w:eastAsia="Times New Roman" w:hAnsi="Century Schoolbook" w:cs="Courier New"/>
-                <w:sz w:val="20"/>
-                <w:szCs w:val="20"/>
-                <w:lang w:eastAsia="en-IN"/>
-              </w:rPr>
-            </w:pPr>
-            <w:r>
-              <w:rPr>
-                <w:rFonts w:ascii="Century Schoolbook" w:eastAsia="Times New Roman" w:hAnsi="Century Schoolbook" w:cs="Courier New"/>
-                <w:sz w:val="20"/>
-                <w:szCs w:val="20"/>
-                <w:lang w:eastAsia="en-IN"/>
-              </w:rPr>
-              <w:t xml:space="preserve">    [0, 2, 1e9, 1e9],</w:t>
-            </w:r>
-          </w:p>
-          <w:p>
-            <w:pPr>
-              <w:tabs>
-                <w:tab w:val="left" w:pos="916"/>
-                <w:tab w:val="left" w:pos="1832"/>
-                <w:tab w:val="left" w:pos="2748"/>
-                <w:tab w:val="left" w:pos="3664"/>
-                <w:tab w:val="left" w:pos="4580"/>
-                <w:tab w:val="left" w:pos="5496"/>
-                <w:tab w:val="left" w:pos="6412"/>
-                <w:tab w:val="left" w:pos="7328"/>
-                <w:tab w:val="left" w:pos="8244"/>
-                <w:tab w:val="left" w:pos="9160"/>
-                <w:tab w:val="left" w:pos="10076"/>
-                <w:tab w:val="left" w:pos="10992"/>
-                <w:tab w:val="left" w:pos="11908"/>
-                <w:tab w:val="left" w:pos="12824"/>
-                <w:tab w:val="left" w:pos="13740"/>
-                <w:tab w:val="left" w:pos="14656"/>
-              </w:tabs>
-              <w:rPr>
-                <w:rFonts w:ascii="Century Schoolbook" w:eastAsia="Times New Roman" w:hAnsi="Century Schoolbook" w:cs="Courier New"/>
-                <w:sz w:val="20"/>
-                <w:szCs w:val="20"/>
-                <w:lang w:eastAsia="en-IN"/>
-              </w:rPr>
-            </w:pPr>
-            <w:r>
-              <w:rPr>
-                <w:rFonts w:ascii="Century Schoolbook" w:eastAsia="Times New Roman" w:hAnsi="Century Schoolbook" w:cs="Courier New"/>
-                <w:sz w:val="20"/>
-                <w:szCs w:val="20"/>
-                <w:lang w:eastAsia="en-IN"/>
-              </w:rPr>
-              <w:t xml:space="preserve">    [1, 0, 3, 1e9],</w:t>
-            </w:r>
-          </w:p>
-          <w:p>
-            <w:pPr>
-              <w:tabs>
-                <w:tab w:val="left" w:pos="916"/>
-                <w:tab w:val="left" w:pos="1832"/>
-                <w:tab w:val="left" w:pos="2748"/>
-                <w:tab w:val="left" w:pos="3664"/>
-                <w:tab w:val="left" w:pos="4580"/>
-                <w:tab w:val="left" w:pos="5496"/>
-                <w:tab w:val="left" w:pos="6412"/>
-                <w:tab w:val="left" w:pos="7328"/>
-                <w:tab w:val="left" w:pos="8244"/>
-                <w:tab w:val="left" w:pos="9160"/>
-                <w:tab w:val="left" w:pos="10076"/>
-                <w:tab w:val="left" w:pos="10992"/>
-                <w:tab w:val="left" w:pos="11908"/>
-                <w:tab w:val="left" w:pos="12824"/>
-                <w:tab w:val="left" w:pos="13740"/>
-                <w:tab w:val="left" w:pos="14656"/>
-              </w:tabs>
-              <w:rPr>
-                <w:rFonts w:ascii="Century Schoolbook" w:eastAsia="Times New Roman" w:hAnsi="Century Schoolbook" w:cs="Courier New"/>
-                <w:sz w:val="20"/>
-                <w:szCs w:val="20"/>
-                <w:lang w:eastAsia="en-IN"/>
-              </w:rPr>
-            </w:pPr>
-            <w:r>
-              <w:rPr>
-                <w:rFonts w:ascii="Century Schoolbook" w:eastAsia="Times New Roman" w:hAnsi="Century Schoolbook" w:cs="Courier New"/>
-                <w:sz w:val="20"/>
-                <w:szCs w:val="20"/>
-                <w:lang w:eastAsia="en-IN"/>
-              </w:rPr>
-              <w:t xml:space="preserve">    [1e9, 1e9, 0, 1e9],</w:t>
-            </w:r>
-          </w:p>
-          <w:p>
-            <w:pPr>
-              <w:tabs>
-                <w:tab w:val="left" w:pos="916"/>
-                <w:tab w:val="left" w:pos="1832"/>
-                <w:tab w:val="left" w:pos="2748"/>
-                <w:tab w:val="left" w:pos="3664"/>
-                <w:tab w:val="left" w:pos="4580"/>
-                <w:tab w:val="left" w:pos="5496"/>
-                <w:tab w:val="left" w:pos="6412"/>
-                <w:tab w:val="left" w:pos="7328"/>
-                <w:tab w:val="left" w:pos="8244"/>
-                <w:tab w:val="left" w:pos="9160"/>
-                <w:tab w:val="left" w:pos="10076"/>
-                <w:tab w:val="left" w:pos="10992"/>
-                <w:tab w:val="left" w:pos="11908"/>
-                <w:tab w:val="left" w:pos="12824"/>
-                <w:tab w:val="left" w:pos="13740"/>
-                <w:tab w:val="left" w:pos="14656"/>
-              </w:tabs>
-              <w:rPr>
-                <w:rFonts w:ascii="Century Schoolbook" w:eastAsia="Times New Roman" w:hAnsi="Century Schoolbook" w:cs="Courier New"/>
-                <w:sz w:val="20"/>
-                <w:szCs w:val="20"/>
-                <w:lang w:eastAsia="en-IN"/>
-              </w:rPr>
-            </w:pPr>
-            <w:r>
-              <w:rPr>
-                <w:rFonts w:ascii="Century Schoolbook" w:eastAsia="Times New Roman" w:hAnsi="Century Schoolbook" w:cs="Courier New"/>
-                <w:sz w:val="20"/>
-                <w:szCs w:val="20"/>
-                <w:lang w:eastAsia="en-IN"/>
-              </w:rPr>
-              <w:t xml:space="preserve">    [3, 5, 4, 0]</w:t>
-            </w:r>
-          </w:p>
-          <w:p>
-            <w:pPr>
-              <w:tabs>
-                <w:tab w:val="left" w:pos="916"/>
-                <w:tab w:val="left" w:pos="1832"/>
-                <w:tab w:val="left" w:pos="2748"/>
-                <w:tab w:val="left" w:pos="3664"/>
-                <w:tab w:val="left" w:pos="4580"/>
-                <w:tab w:val="left" w:pos="5496"/>
-                <w:tab w:val="left" w:pos="6412"/>
-                <w:tab w:val="left" w:pos="7328"/>
-                <w:tab w:val="left" w:pos="8244"/>
-                <w:tab w:val="left" w:pos="9160"/>
-                <w:tab w:val="left" w:pos="10076"/>
-                <w:tab w:val="left" w:pos="10992"/>
-                <w:tab w:val="left" w:pos="11908"/>
-                <w:tab w:val="left" w:pos="12824"/>
-                <w:tab w:val="left" w:pos="13740"/>
-                <w:tab w:val="left" w:pos="14656"/>
-              </w:tabs>
-              <w:rPr>
-                <w:rFonts w:ascii="Century Schoolbook" w:eastAsia="Times New Roman" w:hAnsi="Century Schoolbook" w:cs="Courier New"/>
-                <w:sz w:val="20"/>
-                <w:szCs w:val="20"/>
-                <w:lang w:eastAsia="en-IN"/>
-              </w:rPr>
-            </w:pPr>
-            <w:r>
-              <w:rPr>
-                <w:rFonts w:ascii="Century Schoolbook" w:eastAsia="Times New Roman" w:hAnsi="Century Schoolbook" w:cs="Courier New"/>
-                <w:sz w:val="20"/>
-                <w:szCs w:val="20"/>
-                <w:lang w:eastAsia="en-IN"/>
-              </w:rPr>
-              <w:t>]</w:t>
+              <w:numPr>
+                <w:ilvl w:val="0"/>
+                <w:numId w:val="5"/>
+              </w:numPr>
+              <w:spacing w:before="100" w:beforeAutospacing="1" w:after="100" w:afterAutospacing="1"/>
+              <w:rPr>
+                <w:rFonts w:ascii="Century Schoolbook" w:eastAsia="Times New Roman" w:hAnsi="Century Schoolbook" w:cs="Times New Roman"/>
+                <w:sz w:val="20"/>
+                <w:szCs w:val="20"/>
+                <w:lang w:eastAsia="en-IN"/>
+              </w:rPr>
+            </w:pPr>
+            <w:r>
+              <w:rPr>
+                <w:rFonts w:ascii="Century Schoolbook" w:eastAsia="Times New Roman" w:hAnsi="Century Schoolbook" w:cs="Courier New"/>
+                <w:sz w:val="20"/>
+                <w:szCs w:val="20"/>
+                <w:lang w:eastAsia="en-IN"/>
+              </w:rPr>
+              <w:t>0 → 1 → 2 = 2 + 3 = 5</w:t>
+            </w:r>
+            <w:r>
+              <w:rPr>
+                <w:rFonts w:ascii="Century Schoolbook" w:eastAsia="Times New Roman" w:hAnsi="Century Schoolbook" w:cs="Times New Roman"/>
+                <w:sz w:val="20"/>
+                <w:szCs w:val="20"/>
+                <w:lang w:eastAsia="en-IN"/>
+              </w:rPr>
+              <w:t xml:space="preserve"> → Update </w:t>
+            </w:r>
+            <w:r>
+              <w:rPr>
+                <w:rFonts w:ascii="Century Schoolbook" w:eastAsia="Times New Roman" w:hAnsi="Century Schoolbook" w:cs="Courier New"/>
+                <w:sz w:val="20"/>
+                <w:szCs w:val="20"/>
+                <w:lang w:eastAsia="en-IN"/>
+              </w:rPr>
+              <w:t>matrix[0][2]</w:t>
+            </w:r>
+            <w:r>
+              <w:rPr>
+                <w:rFonts w:ascii="Century Schoolbook" w:eastAsia="Times New Roman" w:hAnsi="Century Schoolbook" w:cs="Times New Roman"/>
+                <w:sz w:val="20"/>
+                <w:szCs w:val="20"/>
+                <w:lang w:eastAsia="en-IN"/>
+              </w:rPr>
+              <w:t xml:space="preserve"> from 1e9 → 5</w:t>
+            </w:r>
+          </w:p>
+          <w:p>
+            <w:pPr>
+              <w:numPr>
+                <w:ilvl w:val="0"/>
+                <w:numId w:val="5"/>
+              </w:numPr>
+              <w:spacing w:before="100" w:beforeAutospacing="1" w:after="100" w:afterAutospacing="1"/>
+              <w:rPr>
+                <w:rFonts w:ascii="Century Schoolbook" w:eastAsia="Times New Roman" w:hAnsi="Century Schoolbook" w:cs="Times New Roman"/>
+                <w:sz w:val="20"/>
+                <w:szCs w:val="20"/>
+                <w:lang w:eastAsia="en-IN"/>
+              </w:rPr>
+            </w:pPr>
+            <w:r>
+              <w:rPr>
+                <w:rFonts w:ascii="Century Schoolbook" w:eastAsia="Times New Roman" w:hAnsi="Century Schoolbook" w:cs="Courier New"/>
+                <w:sz w:val="20"/>
+                <w:szCs w:val="20"/>
+                <w:lang w:eastAsia="en-IN"/>
+              </w:rPr>
+              <w:t>3 → 1 → 2 = 5 + 3 = 8</w:t>
+            </w:r>
+            <w:r>
+              <w:rPr>
+                <w:rFonts w:ascii="Century Schoolbook" w:eastAsia="Times New Roman" w:hAnsi="Century Schoolbook" w:cs="Times New Roman"/>
+                <w:sz w:val="20"/>
+                <w:szCs w:val="20"/>
+                <w:lang w:eastAsia="en-IN"/>
+              </w:rPr>
+              <w:t xml:space="preserve"> → Update </w:t>
+            </w:r>
+            <w:r>
+              <w:rPr>
+                <w:rFonts w:ascii="Century Schoolbook" w:eastAsia="Times New Roman" w:hAnsi="Century Schoolbook" w:cs="Courier New"/>
+                <w:sz w:val="20"/>
+                <w:szCs w:val="20"/>
+                <w:lang w:eastAsia="en-IN"/>
+              </w:rPr>
+              <w:t>matrix[3][2]</w:t>
+            </w:r>
+            <w:r>
+              <w:rPr>
+                <w:rFonts w:ascii="Century Schoolbook" w:eastAsia="Times New Roman" w:hAnsi="Century Schoolbook" w:cs="Times New Roman"/>
+                <w:sz w:val="20"/>
+                <w:szCs w:val="20"/>
+                <w:lang w:eastAsia="en-IN"/>
+              </w:rPr>
+              <w:t xml:space="preserve"> from 4 → 4 (already smaller, no change)</w:t>
+            </w:r>
+          </w:p>
+          <w:p>
+            <w:pPr>
+              <w:rPr>
+                <w:rFonts w:ascii="Century Schoolbook" w:eastAsia="Times New Roman" w:hAnsi="Century Schoolbook" w:cs="Times New Roman"/>
+                <w:sz w:val="20"/>
+                <w:szCs w:val="20"/>
+                <w:lang w:eastAsia="en-IN"/>
+              </w:rPr>
+            </w:pPr>
+            <w:r>
+              <w:rPr>
+                <w:rFonts w:ascii="Century Schoolbook" w:eastAsia="Times New Roman" w:hAnsi="Century Schoolbook" w:cs="Times New Roman"/>
+                <w:sz w:val="20"/>
+                <w:szCs w:val="20"/>
+                <w:lang w:eastAsia="en-IN"/>
+              </w:rPr>
+              <w:pict>
+                <v:rect id="_x0000_i1029" style="width:0;height:1.5pt" o:hralign="center" o:hrstd="t" o:hr="t" fillcolor="#a0a0a0" stroked="f"/>
+              </w:pict>
             </w:r>
           </w:p>
           <w:p>
@@ -3942,16 +4162,16 @@
             </w:pPr>
             <w:r>
               <w:rPr>
-                <w:rFonts w:ascii="Century Schoolbook" w:eastAsia="Times New Roman" w:hAnsi="Century Schoolbook" w:cs="Times New Roman"/>
+                <w:rFonts w:ascii="Segoe UI Symbol" w:eastAsia="Times New Roman" w:hAnsi="Segoe UI Symbol" w:cs="Segoe UI Symbol"/>
                 <w:b/>
                 <w:bCs/>
                 <w:sz w:val="20"/>
                 <w:szCs w:val="20"/>
                 <w:lang w:eastAsia="en-IN"/>
               </w:rPr>
-              <w:t>Step 2: Floyd-</w:t>
-            </w:r>
-            <w:proofErr w:type="spellStart"/>
+              <w:lastRenderedPageBreak/>
+              <w:t>🔁</w:t>
+            </w:r>
             <w:r>
               <w:rPr>
                 <w:rFonts w:ascii="Century Schoolbook" w:eastAsia="Times New Roman" w:hAnsi="Century Schoolbook" w:cs="Times New Roman"/>
@@ -3961,19 +4181,18 @@
                 <w:szCs w:val="20"/>
                 <w:lang w:eastAsia="en-IN"/>
               </w:rPr>
-              <w:t>Warshall</w:t>
-            </w:r>
-            <w:proofErr w:type="spellEnd"/>
-            <w:r>
-              <w:rPr>
-                <w:rFonts w:ascii="Century Schoolbook" w:eastAsia="Times New Roman" w:hAnsi="Century Schoolbook" w:cs="Times New Roman"/>
+              <w:t xml:space="preserve"> For </w:t>
+            </w:r>
+            <w:r>
+              <w:rPr>
+                <w:rFonts w:ascii="Century Schoolbook" w:eastAsia="Times New Roman" w:hAnsi="Century Schoolbook" w:cs="Courier New"/>
                 <w:b/>
                 <w:bCs/>
                 <w:sz w:val="20"/>
                 <w:szCs w:val="20"/>
                 <w:lang w:eastAsia="en-IN"/>
               </w:rPr>
-              <w:t xml:space="preserve"> Algorithm</w:t>
+              <w:t>k = 2</w:t>
             </w:r>
           </w:p>
           <w:p>
@@ -3993,32 +4212,14 @@
                 <w:szCs w:val="20"/>
                 <w:lang w:eastAsia="en-IN"/>
               </w:rPr>
-              <w:t xml:space="preserve">Iterate over each intermediate node </w:t>
-            </w:r>
-            <w:r>
-              <w:rPr>
-                <w:rFonts w:ascii="Century Schoolbook" w:eastAsia="Times New Roman" w:hAnsi="Century Schoolbook" w:cs="Courier New"/>
-                <w:sz w:val="20"/>
-                <w:szCs w:val="20"/>
-                <w:lang w:eastAsia="en-IN"/>
-              </w:rPr>
-              <w:t>k</w:t>
-            </w:r>
-            <w:r>
-              <w:rPr>
-                <w:rFonts w:ascii="Century Schoolbook" w:eastAsia="Times New Roman" w:hAnsi="Century Schoolbook" w:cs="Times New Roman"/>
-                <w:sz w:val="20"/>
-                <w:szCs w:val="20"/>
-                <w:lang w:eastAsia="en-IN"/>
-              </w:rPr>
-              <w:t xml:space="preserve"> and update the matrix.</w:t>
+              <w:t>Only relevant updates:</w:t>
             </w:r>
           </w:p>
           <w:p>
             <w:pPr>
               <w:numPr>
                 <w:ilvl w:val="0"/>
-                <w:numId w:val="4"/>
+                <w:numId w:val="6"/>
               </w:numPr>
               <w:spacing w:before="100" w:beforeAutospacing="1" w:after="100" w:afterAutospacing="1"/>
               <w:rPr>
@@ -4030,37 +4231,177 @@
             </w:pPr>
             <w:r>
               <w:rPr>
-                <w:rFonts w:ascii="Century Schoolbook" w:eastAsia="Times New Roman" w:hAnsi="Century Schoolbook" w:cs="Times New Roman"/>
-                <w:sz w:val="20"/>
-                <w:szCs w:val="20"/>
-                <w:lang w:eastAsia="en-IN"/>
-              </w:rPr>
-              <w:t xml:space="preserve">For </w:t>
-            </w:r>
-            <w:r>
-              <w:rPr>
-                <w:rFonts w:ascii="Century Schoolbook" w:eastAsia="Times New Roman" w:hAnsi="Century Schoolbook" w:cs="Courier New"/>
-                <w:sz w:val="20"/>
-                <w:szCs w:val="20"/>
-                <w:lang w:eastAsia="en-IN"/>
-              </w:rPr>
-              <w:t>k = 0</w:t>
-            </w:r>
-            <w:r>
-              <w:rPr>
-                <w:rFonts w:ascii="Century Schoolbook" w:eastAsia="Times New Roman" w:hAnsi="Century Schoolbook" w:cs="Times New Roman"/>
-                <w:sz w:val="20"/>
-                <w:szCs w:val="20"/>
-                <w:lang w:eastAsia="en-IN"/>
-              </w:rPr>
-              <w:t xml:space="preserve"> (Intermediate node 0):</w:t>
+                <w:rFonts w:ascii="Century Schoolbook" w:eastAsia="Times New Roman" w:hAnsi="Century Schoolbook" w:cs="Courier New"/>
+                <w:sz w:val="20"/>
+                <w:szCs w:val="20"/>
+                <w:lang w:eastAsia="en-IN"/>
+              </w:rPr>
+              <w:t>3 → 2 → 0 = 4 + 1e9</w:t>
+            </w:r>
+            <w:r>
+              <w:rPr>
+                <w:rFonts w:ascii="Century Schoolbook" w:eastAsia="Times New Roman" w:hAnsi="Century Schoolbook" w:cs="Times New Roman"/>
+                <w:sz w:val="20"/>
+                <w:szCs w:val="20"/>
+                <w:lang w:eastAsia="en-IN"/>
+              </w:rPr>
+              <w:t xml:space="preserve"> → no update</w:t>
+            </w:r>
+          </w:p>
+          <w:p>
+            <w:pPr>
+              <w:numPr>
+                <w:ilvl w:val="0"/>
+                <w:numId w:val="6"/>
+              </w:numPr>
+              <w:spacing w:before="100" w:beforeAutospacing="1" w:after="100" w:afterAutospacing="1"/>
+              <w:rPr>
+                <w:rFonts w:ascii="Century Schoolbook" w:eastAsia="Times New Roman" w:hAnsi="Century Schoolbook" w:cs="Times New Roman"/>
+                <w:sz w:val="20"/>
+                <w:szCs w:val="20"/>
+                <w:lang w:eastAsia="en-IN"/>
+              </w:rPr>
+            </w:pPr>
+            <w:r>
+              <w:rPr>
+                <w:rFonts w:ascii="Century Schoolbook" w:eastAsia="Times New Roman" w:hAnsi="Century Schoolbook" w:cs="Times New Roman"/>
+                <w:sz w:val="20"/>
+                <w:szCs w:val="20"/>
+                <w:lang w:eastAsia="en-IN"/>
+              </w:rPr>
+              <w:t>Nothing meaningful added as 2 is a disconnected node</w:t>
+            </w:r>
+          </w:p>
+          <w:p>
+            <w:pPr>
+              <w:rPr>
+                <w:rFonts w:ascii="Century Schoolbook" w:eastAsia="Times New Roman" w:hAnsi="Century Schoolbook" w:cs="Times New Roman"/>
+                <w:sz w:val="20"/>
+                <w:szCs w:val="20"/>
+                <w:lang w:eastAsia="en-IN"/>
+              </w:rPr>
+            </w:pPr>
+            <w:r>
+              <w:rPr>
+                <w:rFonts w:ascii="Century Schoolbook" w:eastAsia="Times New Roman" w:hAnsi="Century Schoolbook" w:cs="Times New Roman"/>
+                <w:sz w:val="20"/>
+                <w:szCs w:val="20"/>
+                <w:lang w:eastAsia="en-IN"/>
+              </w:rPr>
+              <w:pict>
+                <v:rect id="_x0000_i1030" style="width:0;height:1.5pt" o:hralign="center" o:hrstd="t" o:hr="t" fillcolor="#a0a0a0" stroked="f"/>
+              </w:pict>
+            </w:r>
+          </w:p>
+          <w:p>
+            <w:pPr>
+              <w:spacing w:before="100" w:beforeAutospacing="1" w:after="100" w:afterAutospacing="1"/>
+              <w:outlineLvl w:val="3"/>
+              <w:rPr>
+                <w:rFonts w:ascii="Century Schoolbook" w:eastAsia="Times New Roman" w:hAnsi="Century Schoolbook" w:cs="Times New Roman"/>
+                <w:b/>
+                <w:bCs/>
+                <w:sz w:val="20"/>
+                <w:szCs w:val="20"/>
+                <w:lang w:eastAsia="en-IN"/>
+              </w:rPr>
+            </w:pPr>
+            <w:r>
+              <w:rPr>
+                <w:rFonts w:ascii="Segoe UI Symbol" w:eastAsia="Times New Roman" w:hAnsi="Segoe UI Symbol" w:cs="Segoe UI Symbol"/>
+                <w:b/>
+                <w:bCs/>
+                <w:sz w:val="20"/>
+                <w:szCs w:val="20"/>
+                <w:lang w:eastAsia="en-IN"/>
+              </w:rPr>
+              <w:t>🔁</w:t>
+            </w:r>
+            <w:r>
+              <w:rPr>
+                <w:rFonts w:ascii="Century Schoolbook" w:eastAsia="Times New Roman" w:hAnsi="Century Schoolbook" w:cs="Times New Roman"/>
+                <w:b/>
+                <w:bCs/>
+                <w:sz w:val="20"/>
+                <w:szCs w:val="20"/>
+                <w:lang w:eastAsia="en-IN"/>
+              </w:rPr>
+              <w:t xml:space="preserve"> For </w:t>
+            </w:r>
+            <w:r>
+              <w:rPr>
+                <w:rFonts w:ascii="Century Schoolbook" w:eastAsia="Times New Roman" w:hAnsi="Century Schoolbook" w:cs="Courier New"/>
+                <w:b/>
+                <w:bCs/>
+                <w:sz w:val="20"/>
+                <w:szCs w:val="20"/>
+                <w:lang w:eastAsia="en-IN"/>
+              </w:rPr>
+              <w:t>k = 3</w:t>
+            </w:r>
+          </w:p>
+          <w:p>
+            <w:pPr>
+              <w:numPr>
+                <w:ilvl w:val="0"/>
+                <w:numId w:val="7"/>
+              </w:numPr>
+              <w:spacing w:before="100" w:beforeAutospacing="1" w:after="100" w:afterAutospacing="1"/>
+              <w:rPr>
+                <w:rFonts w:ascii="Century Schoolbook" w:eastAsia="Times New Roman" w:hAnsi="Century Schoolbook" w:cs="Times New Roman"/>
+                <w:sz w:val="20"/>
+                <w:szCs w:val="20"/>
+                <w:lang w:eastAsia="en-IN"/>
+              </w:rPr>
+            </w:pPr>
+            <w:r>
+              <w:rPr>
+                <w:rFonts w:ascii="Century Schoolbook" w:eastAsia="Times New Roman" w:hAnsi="Century Schoolbook" w:cs="Courier New"/>
+                <w:sz w:val="20"/>
+                <w:szCs w:val="20"/>
+                <w:lang w:eastAsia="en-IN"/>
+              </w:rPr>
+              <w:t>0 → 3 → 0</w:t>
+            </w:r>
+            <w:r>
+              <w:rPr>
+                <w:rFonts w:ascii="Century Schoolbook" w:eastAsia="Times New Roman" w:hAnsi="Century Schoolbook" w:cs="Times New Roman"/>
+                <w:sz w:val="20"/>
+                <w:szCs w:val="20"/>
+                <w:lang w:eastAsia="en-IN"/>
+              </w:rPr>
+              <w:t xml:space="preserve"> → Not reachable</w:t>
+            </w:r>
+          </w:p>
+          <w:p>
+            <w:pPr>
+              <w:numPr>
+                <w:ilvl w:val="0"/>
+                <w:numId w:val="7"/>
+              </w:numPr>
+              <w:spacing w:before="100" w:beforeAutospacing="1" w:after="100" w:afterAutospacing="1"/>
+              <w:rPr>
+                <w:rFonts w:ascii="Century Schoolbook" w:eastAsia="Times New Roman" w:hAnsi="Century Schoolbook" w:cs="Times New Roman"/>
+                <w:sz w:val="20"/>
+                <w:szCs w:val="20"/>
+                <w:lang w:eastAsia="en-IN"/>
+              </w:rPr>
+            </w:pPr>
+            <w:r>
+              <w:rPr>
+                <w:rFonts w:ascii="Century Schoolbook" w:eastAsia="Times New Roman" w:hAnsi="Century Schoolbook" w:cs="Times New Roman"/>
+                <w:sz w:val="20"/>
+                <w:szCs w:val="20"/>
+                <w:lang w:eastAsia="en-IN"/>
+              </w:rPr>
+              <w:t>But let's try:</w:t>
             </w:r>
           </w:p>
           <w:p>
             <w:pPr>
               <w:numPr>
                 <w:ilvl w:val="1"/>
-                <w:numId w:val="4"/>
+                <w:numId w:val="7"/>
               </w:numPr>
               <w:spacing w:before="100" w:beforeAutospacing="1" w:after="100" w:afterAutospacing="1"/>
               <w:rPr>
@@ -4072,57 +4413,46 @@
             </w:pPr>
             <w:r>
               <w:rPr>
-                <w:rFonts w:ascii="Century Schoolbook" w:eastAsia="Times New Roman" w:hAnsi="Century Schoolbook" w:cs="Times New Roman"/>
-                <w:sz w:val="20"/>
-                <w:szCs w:val="20"/>
-                <w:lang w:eastAsia="en-IN"/>
-              </w:rPr>
-              <w:t xml:space="preserve">Check each pair </w:t>
-            </w:r>
-            <w:r>
-              <w:rPr>
-                <w:rFonts w:ascii="Century Schoolbook" w:eastAsia="Times New Roman" w:hAnsi="Century Schoolbook" w:cs="Courier New"/>
-                <w:sz w:val="20"/>
-                <w:szCs w:val="20"/>
-                <w:lang w:eastAsia="en-IN"/>
-              </w:rPr>
-              <w:t>(</w:t>
-            </w:r>
-            <w:proofErr w:type="spellStart"/>
-            <w:r>
-              <w:rPr>
-                <w:rFonts w:ascii="Century Schoolbook" w:eastAsia="Times New Roman" w:hAnsi="Century Schoolbook" w:cs="Courier New"/>
-                <w:sz w:val="20"/>
-                <w:szCs w:val="20"/>
-                <w:lang w:eastAsia="en-IN"/>
-              </w:rPr>
-              <w:t>i</w:t>
-            </w:r>
-            <w:proofErr w:type="spellEnd"/>
-            <w:r>
-              <w:rPr>
-                <w:rFonts w:ascii="Century Schoolbook" w:eastAsia="Times New Roman" w:hAnsi="Century Schoolbook" w:cs="Courier New"/>
-                <w:sz w:val="20"/>
-                <w:szCs w:val="20"/>
-                <w:lang w:eastAsia="en-IN"/>
-              </w:rPr>
-              <w:t>, j)</w:t>
-            </w:r>
-            <w:r>
-              <w:rPr>
-                <w:rFonts w:ascii="Century Schoolbook" w:eastAsia="Times New Roman" w:hAnsi="Century Schoolbook" w:cs="Times New Roman"/>
-                <w:sz w:val="20"/>
-                <w:szCs w:val="20"/>
-                <w:lang w:eastAsia="en-IN"/>
-              </w:rPr>
-              <w:t xml:space="preserve"> and update the matrix.</w:t>
+                <w:rFonts w:ascii="Century Schoolbook" w:eastAsia="Times New Roman" w:hAnsi="Century Schoolbook" w:cs="Courier New"/>
+                <w:sz w:val="20"/>
+                <w:szCs w:val="20"/>
+                <w:lang w:eastAsia="en-IN"/>
+              </w:rPr>
+              <w:t>0 → 3 → 2</w:t>
+            </w:r>
+            <w:r>
+              <w:rPr>
+                <w:rFonts w:ascii="Century Schoolbook" w:eastAsia="Times New Roman" w:hAnsi="Century Schoolbook" w:cs="Times New Roman"/>
+                <w:sz w:val="20"/>
+                <w:szCs w:val="20"/>
+                <w:lang w:eastAsia="en-IN"/>
+              </w:rPr>
+              <w:t xml:space="preserve">: </w:t>
+            </w:r>
+            <w:r>
+              <w:rPr>
+                <w:rFonts w:ascii="Century Schoolbook" w:eastAsia="Times New Roman" w:hAnsi="Century Schoolbook" w:cs="Courier New"/>
+                <w:sz w:val="20"/>
+                <w:szCs w:val="20"/>
+                <w:lang w:eastAsia="en-IN"/>
+              </w:rPr>
+              <w:t>matrix[0][3] + matrix[3][2] = 1e9 + 4 = 1e9</w:t>
+            </w:r>
+            <w:r>
+              <w:rPr>
+                <w:rFonts w:ascii="Century Schoolbook" w:eastAsia="Times New Roman" w:hAnsi="Century Schoolbook" w:cs="Times New Roman"/>
+                <w:sz w:val="20"/>
+                <w:szCs w:val="20"/>
+                <w:lang w:eastAsia="en-IN"/>
+              </w:rPr>
+              <w:t xml:space="preserve"> → No update</w:t>
             </w:r>
           </w:p>
           <w:p>
             <w:pPr>
               <w:numPr>
                 <w:ilvl w:val="1"/>
-                <w:numId w:val="4"/>
+                <w:numId w:val="7"/>
               </w:numPr>
               <w:spacing w:before="100" w:beforeAutospacing="1" w:after="100" w:afterAutospacing="1"/>
               <w:rPr>
@@ -4139,643 +4469,34 @@
                 <w:szCs w:val="20"/>
                 <w:lang w:eastAsia="en-IN"/>
               </w:rPr>
-              <w:t>No changes to the matrix as no shorter paths through node 0 are found.</w:t>
-            </w:r>
-          </w:p>
-          <w:p>
-            <w:pPr>
-              <w:numPr>
-                <w:ilvl w:val="0"/>
-                <w:numId w:val="4"/>
-              </w:numPr>
+              <w:t>Same for others, no improvement.</w:t>
+            </w:r>
+          </w:p>
+          <w:p>
+            <w:pPr>
+              <w:rPr>
+                <w:rFonts w:ascii="Century Schoolbook" w:eastAsia="Times New Roman" w:hAnsi="Century Schoolbook" w:cs="Times New Roman"/>
+                <w:sz w:val="20"/>
+                <w:szCs w:val="20"/>
+                <w:lang w:eastAsia="en-IN"/>
+              </w:rPr>
+            </w:pPr>
+            <w:r>
+              <w:rPr>
+                <w:rFonts w:ascii="Century Schoolbook" w:eastAsia="Times New Roman" w:hAnsi="Century Schoolbook" w:cs="Times New Roman"/>
+                <w:sz w:val="20"/>
+                <w:szCs w:val="20"/>
+                <w:lang w:eastAsia="en-IN"/>
+              </w:rPr>
+              <w:pict>
+                <v:rect id="_x0000_i1031" style="width:0;height:1.5pt" o:hralign="center" o:hrstd="t" o:hr="t" fillcolor="#a0a0a0" stroked="f"/>
+              </w:pict>
+            </w:r>
+          </w:p>
+          <w:p>
+            <w:pPr>
               <w:spacing w:before="100" w:beforeAutospacing="1" w:after="100" w:afterAutospacing="1"/>
-              <w:rPr>
-                <w:rFonts w:ascii="Century Schoolbook" w:eastAsia="Times New Roman" w:hAnsi="Century Schoolbook" w:cs="Times New Roman"/>
-                <w:sz w:val="20"/>
-                <w:szCs w:val="20"/>
-                <w:lang w:eastAsia="en-IN"/>
-              </w:rPr>
-            </w:pPr>
-            <w:r>
-              <w:rPr>
-                <w:rFonts w:ascii="Century Schoolbook" w:eastAsia="Times New Roman" w:hAnsi="Century Schoolbook" w:cs="Times New Roman"/>
-                <w:sz w:val="20"/>
-                <w:szCs w:val="20"/>
-                <w:lang w:eastAsia="en-IN"/>
-              </w:rPr>
-              <w:t xml:space="preserve">For </w:t>
-            </w:r>
-            <w:r>
-              <w:rPr>
-                <w:rFonts w:ascii="Century Schoolbook" w:eastAsia="Times New Roman" w:hAnsi="Century Schoolbook" w:cs="Courier New"/>
-                <w:sz w:val="20"/>
-                <w:szCs w:val="20"/>
-                <w:lang w:eastAsia="en-IN"/>
-              </w:rPr>
-              <w:t>k = 1</w:t>
-            </w:r>
-            <w:r>
-              <w:rPr>
-                <w:rFonts w:ascii="Century Schoolbook" w:eastAsia="Times New Roman" w:hAnsi="Century Schoolbook" w:cs="Times New Roman"/>
-                <w:sz w:val="20"/>
-                <w:szCs w:val="20"/>
-                <w:lang w:eastAsia="en-IN"/>
-              </w:rPr>
-              <w:t xml:space="preserve"> (Intermediate node 1):</w:t>
-            </w:r>
-          </w:p>
-          <w:p>
-            <w:pPr>
-              <w:numPr>
-                <w:ilvl w:val="1"/>
-                <w:numId w:val="4"/>
-              </w:numPr>
-              <w:spacing w:before="100" w:beforeAutospacing="1" w:after="100" w:afterAutospacing="1"/>
-              <w:rPr>
-                <w:rFonts w:ascii="Century Schoolbook" w:eastAsia="Times New Roman" w:hAnsi="Century Schoolbook" w:cs="Times New Roman"/>
-                <w:sz w:val="20"/>
-                <w:szCs w:val="20"/>
-                <w:lang w:eastAsia="en-IN"/>
-              </w:rPr>
-            </w:pPr>
-            <w:r>
-              <w:rPr>
-                <w:rFonts w:ascii="Century Schoolbook" w:eastAsia="Times New Roman" w:hAnsi="Century Schoolbook" w:cs="Times New Roman"/>
-                <w:sz w:val="20"/>
-                <w:szCs w:val="20"/>
-                <w:lang w:eastAsia="en-IN"/>
-              </w:rPr>
-              <w:t xml:space="preserve">For each pair </w:t>
-            </w:r>
-            <w:r>
-              <w:rPr>
-                <w:rFonts w:ascii="Century Schoolbook" w:eastAsia="Times New Roman" w:hAnsi="Century Schoolbook" w:cs="Courier New"/>
-                <w:sz w:val="20"/>
-                <w:szCs w:val="20"/>
-                <w:lang w:eastAsia="en-IN"/>
-              </w:rPr>
-              <w:t>(</w:t>
-            </w:r>
-            <w:proofErr w:type="spellStart"/>
-            <w:r>
-              <w:rPr>
-                <w:rFonts w:ascii="Century Schoolbook" w:eastAsia="Times New Roman" w:hAnsi="Century Schoolbook" w:cs="Courier New"/>
-                <w:sz w:val="20"/>
-                <w:szCs w:val="20"/>
-                <w:lang w:eastAsia="en-IN"/>
-              </w:rPr>
-              <w:t>i</w:t>
-            </w:r>
-            <w:proofErr w:type="spellEnd"/>
-            <w:r>
-              <w:rPr>
-                <w:rFonts w:ascii="Century Schoolbook" w:eastAsia="Times New Roman" w:hAnsi="Century Schoolbook" w:cs="Courier New"/>
-                <w:sz w:val="20"/>
-                <w:szCs w:val="20"/>
-                <w:lang w:eastAsia="en-IN"/>
-              </w:rPr>
-              <w:t>, j)</w:t>
-            </w:r>
-            <w:r>
-              <w:rPr>
-                <w:rFonts w:ascii="Century Schoolbook" w:eastAsia="Times New Roman" w:hAnsi="Century Schoolbook" w:cs="Times New Roman"/>
-                <w:sz w:val="20"/>
-                <w:szCs w:val="20"/>
-                <w:lang w:eastAsia="en-IN"/>
-              </w:rPr>
-              <w:t>:</w:t>
-            </w:r>
-          </w:p>
-          <w:p>
-            <w:pPr>
-              <w:numPr>
-                <w:ilvl w:val="2"/>
-                <w:numId w:val="4"/>
-              </w:numPr>
-              <w:spacing w:before="100" w:beforeAutospacing="1" w:after="100" w:afterAutospacing="1"/>
-              <w:rPr>
-                <w:rFonts w:ascii="Century Schoolbook" w:eastAsia="Times New Roman" w:hAnsi="Century Schoolbook" w:cs="Times New Roman"/>
-                <w:sz w:val="20"/>
-                <w:szCs w:val="20"/>
-                <w:lang w:eastAsia="en-IN"/>
-              </w:rPr>
-            </w:pPr>
-            <w:r>
-              <w:rPr>
-                <w:rFonts w:ascii="Century Schoolbook" w:eastAsia="Times New Roman" w:hAnsi="Century Schoolbook" w:cs="Times New Roman"/>
-                <w:sz w:val="20"/>
-                <w:szCs w:val="20"/>
-                <w:lang w:eastAsia="en-IN"/>
-              </w:rPr>
-              <w:t xml:space="preserve">Update </w:t>
-            </w:r>
-            <w:proofErr w:type="gramStart"/>
-            <w:r>
-              <w:rPr>
-                <w:rFonts w:ascii="Century Schoolbook" w:eastAsia="Times New Roman" w:hAnsi="Century Schoolbook" w:cs="Courier New"/>
-                <w:sz w:val="20"/>
-                <w:szCs w:val="20"/>
-                <w:lang w:eastAsia="en-IN"/>
-              </w:rPr>
-              <w:t>matrix[</w:t>
-            </w:r>
-            <w:proofErr w:type="gramEnd"/>
-            <w:r>
-              <w:rPr>
-                <w:rFonts w:ascii="Century Schoolbook" w:eastAsia="Times New Roman" w:hAnsi="Century Schoolbook" w:cs="Courier New"/>
-                <w:sz w:val="20"/>
-                <w:szCs w:val="20"/>
-                <w:lang w:eastAsia="en-IN"/>
-              </w:rPr>
-              <w:t>0][2]</w:t>
-            </w:r>
-            <w:r>
-              <w:rPr>
-                <w:rFonts w:ascii="Century Schoolbook" w:eastAsia="Times New Roman" w:hAnsi="Century Schoolbook" w:cs="Times New Roman"/>
-                <w:sz w:val="20"/>
-                <w:szCs w:val="20"/>
-                <w:lang w:eastAsia="en-IN"/>
-              </w:rPr>
-              <w:t xml:space="preserve"> to </w:t>
-            </w:r>
-            <w:r>
-              <w:rPr>
-                <w:rFonts w:ascii="Century Schoolbook" w:eastAsia="Times New Roman" w:hAnsi="Century Schoolbook" w:cs="Courier New"/>
-                <w:sz w:val="20"/>
-                <w:szCs w:val="20"/>
-                <w:lang w:eastAsia="en-IN"/>
-              </w:rPr>
-              <w:t>matrix[0][1] + matrix[1][2] = 2 + 3 = 5</w:t>
-            </w:r>
-            <w:r>
-              <w:rPr>
-                <w:rFonts w:ascii="Century Schoolbook" w:eastAsia="Times New Roman" w:hAnsi="Century Schoolbook" w:cs="Times New Roman"/>
-                <w:sz w:val="20"/>
-                <w:szCs w:val="20"/>
-                <w:lang w:eastAsia="en-IN"/>
-              </w:rPr>
-              <w:t>.</w:t>
-            </w:r>
-          </w:p>
-          <w:p>
-            <w:pPr>
-              <w:numPr>
-                <w:ilvl w:val="2"/>
-                <w:numId w:val="4"/>
-              </w:numPr>
-              <w:spacing w:before="100" w:beforeAutospacing="1" w:after="100" w:afterAutospacing="1"/>
-              <w:rPr>
-                <w:rFonts w:ascii="Century Schoolbook" w:eastAsia="Times New Roman" w:hAnsi="Century Schoolbook" w:cs="Times New Roman"/>
-                <w:sz w:val="20"/>
-                <w:szCs w:val="20"/>
-                <w:lang w:eastAsia="en-IN"/>
-              </w:rPr>
-            </w:pPr>
-            <w:r>
-              <w:rPr>
-                <w:rFonts w:ascii="Century Schoolbook" w:eastAsia="Times New Roman" w:hAnsi="Century Schoolbook" w:cs="Times New Roman"/>
-                <w:sz w:val="20"/>
-                <w:szCs w:val="20"/>
-                <w:lang w:eastAsia="en-IN"/>
-              </w:rPr>
-              <w:t xml:space="preserve">Update </w:t>
-            </w:r>
-            <w:proofErr w:type="gramStart"/>
-            <w:r>
-              <w:rPr>
-                <w:rFonts w:ascii="Century Schoolbook" w:eastAsia="Times New Roman" w:hAnsi="Century Schoolbook" w:cs="Courier New"/>
-                <w:sz w:val="20"/>
-                <w:szCs w:val="20"/>
-                <w:lang w:eastAsia="en-IN"/>
-              </w:rPr>
-              <w:t>matrix[</w:t>
-            </w:r>
-            <w:proofErr w:type="gramEnd"/>
-            <w:r>
-              <w:rPr>
-                <w:rFonts w:ascii="Century Schoolbook" w:eastAsia="Times New Roman" w:hAnsi="Century Schoolbook" w:cs="Courier New"/>
-                <w:sz w:val="20"/>
-                <w:szCs w:val="20"/>
-                <w:lang w:eastAsia="en-IN"/>
-              </w:rPr>
-              <w:t>2][3]</w:t>
-            </w:r>
-            <w:r>
-              <w:rPr>
-                <w:rFonts w:ascii="Century Schoolbook" w:eastAsia="Times New Roman" w:hAnsi="Century Schoolbook" w:cs="Times New Roman"/>
-                <w:sz w:val="20"/>
-                <w:szCs w:val="20"/>
-                <w:lang w:eastAsia="en-IN"/>
-              </w:rPr>
-              <w:t xml:space="preserve"> to </w:t>
-            </w:r>
-            <w:r>
-              <w:rPr>
-                <w:rFonts w:ascii="Century Schoolbook" w:eastAsia="Times New Roman" w:hAnsi="Century Schoolbook" w:cs="Courier New"/>
-                <w:sz w:val="20"/>
-                <w:szCs w:val="20"/>
-                <w:lang w:eastAsia="en-IN"/>
-              </w:rPr>
-              <w:t>matrix[2][1] + matrix[1][3] = 1e9 + 1e9 = 1e9</w:t>
-            </w:r>
-            <w:r>
-              <w:rPr>
-                <w:rFonts w:ascii="Century Schoolbook" w:eastAsia="Times New Roman" w:hAnsi="Century Schoolbook" w:cs="Times New Roman"/>
-                <w:sz w:val="20"/>
-                <w:szCs w:val="20"/>
-                <w:lang w:eastAsia="en-IN"/>
-              </w:rPr>
-              <w:t xml:space="preserve"> (no update).</w:t>
-            </w:r>
-          </w:p>
-          <w:p>
-            <w:pPr>
-              <w:numPr>
-                <w:ilvl w:val="0"/>
-                <w:numId w:val="4"/>
-              </w:numPr>
-              <w:spacing w:before="100" w:beforeAutospacing="1" w:after="100" w:afterAutospacing="1"/>
-              <w:rPr>
-                <w:rFonts w:ascii="Century Schoolbook" w:eastAsia="Times New Roman" w:hAnsi="Century Schoolbook" w:cs="Times New Roman"/>
-                <w:sz w:val="20"/>
-                <w:szCs w:val="20"/>
-                <w:lang w:eastAsia="en-IN"/>
-              </w:rPr>
-            </w:pPr>
-            <w:r>
-              <w:rPr>
-                <w:rFonts w:ascii="Century Schoolbook" w:eastAsia="Times New Roman" w:hAnsi="Century Schoolbook" w:cs="Times New Roman"/>
-                <w:sz w:val="20"/>
-                <w:szCs w:val="20"/>
-                <w:lang w:eastAsia="en-IN"/>
-              </w:rPr>
-              <w:t xml:space="preserve">For </w:t>
-            </w:r>
-            <w:r>
-              <w:rPr>
-                <w:rFonts w:ascii="Century Schoolbook" w:eastAsia="Times New Roman" w:hAnsi="Century Schoolbook" w:cs="Courier New"/>
-                <w:sz w:val="20"/>
-                <w:szCs w:val="20"/>
-                <w:lang w:eastAsia="en-IN"/>
-              </w:rPr>
-              <w:t>k = 2</w:t>
-            </w:r>
-            <w:r>
-              <w:rPr>
-                <w:rFonts w:ascii="Century Schoolbook" w:eastAsia="Times New Roman" w:hAnsi="Century Schoolbook" w:cs="Times New Roman"/>
-                <w:sz w:val="20"/>
-                <w:szCs w:val="20"/>
-                <w:lang w:eastAsia="en-IN"/>
-              </w:rPr>
-              <w:t xml:space="preserve"> (Intermediate node 2):</w:t>
-            </w:r>
-          </w:p>
-          <w:p>
-            <w:pPr>
-              <w:numPr>
-                <w:ilvl w:val="1"/>
-                <w:numId w:val="4"/>
-              </w:numPr>
-              <w:spacing w:before="100" w:beforeAutospacing="1" w:after="100" w:afterAutospacing="1"/>
-              <w:rPr>
-                <w:rFonts w:ascii="Century Schoolbook" w:eastAsia="Times New Roman" w:hAnsi="Century Schoolbook" w:cs="Times New Roman"/>
-                <w:sz w:val="20"/>
-                <w:szCs w:val="20"/>
-                <w:lang w:eastAsia="en-IN"/>
-              </w:rPr>
-            </w:pPr>
-            <w:r>
-              <w:rPr>
-                <w:rFonts w:ascii="Century Schoolbook" w:eastAsia="Times New Roman" w:hAnsi="Century Schoolbook" w:cs="Times New Roman"/>
-                <w:sz w:val="20"/>
-                <w:szCs w:val="20"/>
-                <w:lang w:eastAsia="en-IN"/>
-              </w:rPr>
-              <w:t xml:space="preserve">For each pair </w:t>
-            </w:r>
-            <w:r>
-              <w:rPr>
-                <w:rFonts w:ascii="Century Schoolbook" w:eastAsia="Times New Roman" w:hAnsi="Century Schoolbook" w:cs="Courier New"/>
-                <w:sz w:val="20"/>
-                <w:szCs w:val="20"/>
-                <w:lang w:eastAsia="en-IN"/>
-              </w:rPr>
-              <w:t>(</w:t>
-            </w:r>
-            <w:proofErr w:type="spellStart"/>
-            <w:r>
-              <w:rPr>
-                <w:rFonts w:ascii="Century Schoolbook" w:eastAsia="Times New Roman" w:hAnsi="Century Schoolbook" w:cs="Courier New"/>
-                <w:sz w:val="20"/>
-                <w:szCs w:val="20"/>
-                <w:lang w:eastAsia="en-IN"/>
-              </w:rPr>
-              <w:t>i</w:t>
-            </w:r>
-            <w:proofErr w:type="spellEnd"/>
-            <w:r>
-              <w:rPr>
-                <w:rFonts w:ascii="Century Schoolbook" w:eastAsia="Times New Roman" w:hAnsi="Century Schoolbook" w:cs="Courier New"/>
-                <w:sz w:val="20"/>
-                <w:szCs w:val="20"/>
-                <w:lang w:eastAsia="en-IN"/>
-              </w:rPr>
-              <w:t>, j)</w:t>
-            </w:r>
-            <w:r>
-              <w:rPr>
-                <w:rFonts w:ascii="Century Schoolbook" w:eastAsia="Times New Roman" w:hAnsi="Century Schoolbook" w:cs="Times New Roman"/>
-                <w:sz w:val="20"/>
-                <w:szCs w:val="20"/>
-                <w:lang w:eastAsia="en-IN"/>
-              </w:rPr>
-              <w:t>:</w:t>
-            </w:r>
-          </w:p>
-          <w:p>
-            <w:pPr>
-              <w:numPr>
-                <w:ilvl w:val="2"/>
-                <w:numId w:val="4"/>
-              </w:numPr>
-              <w:spacing w:before="100" w:beforeAutospacing="1" w:after="100" w:afterAutospacing="1"/>
-              <w:rPr>
-                <w:rFonts w:ascii="Century Schoolbook" w:eastAsia="Times New Roman" w:hAnsi="Century Schoolbook" w:cs="Times New Roman"/>
-                <w:sz w:val="20"/>
-                <w:szCs w:val="20"/>
-                <w:lang w:eastAsia="en-IN"/>
-              </w:rPr>
-            </w:pPr>
-            <w:r>
-              <w:rPr>
-                <w:rFonts w:ascii="Century Schoolbook" w:eastAsia="Times New Roman" w:hAnsi="Century Schoolbook" w:cs="Times New Roman"/>
-                <w:sz w:val="20"/>
-                <w:szCs w:val="20"/>
-                <w:lang w:eastAsia="en-IN"/>
-              </w:rPr>
-              <w:t>No changes as there are no shorter paths through node 2.</w:t>
-            </w:r>
-          </w:p>
-          <w:p>
-            <w:pPr>
-              <w:numPr>
-                <w:ilvl w:val="0"/>
-                <w:numId w:val="4"/>
-              </w:numPr>
-              <w:spacing w:before="100" w:beforeAutospacing="1" w:after="100" w:afterAutospacing="1"/>
-              <w:rPr>
-                <w:rFonts w:ascii="Century Schoolbook" w:eastAsia="Times New Roman" w:hAnsi="Century Schoolbook" w:cs="Times New Roman"/>
-                <w:sz w:val="20"/>
-                <w:szCs w:val="20"/>
-                <w:lang w:eastAsia="en-IN"/>
-              </w:rPr>
-            </w:pPr>
-            <w:r>
-              <w:rPr>
-                <w:rFonts w:ascii="Century Schoolbook" w:eastAsia="Times New Roman" w:hAnsi="Century Schoolbook" w:cs="Times New Roman"/>
-                <w:sz w:val="20"/>
-                <w:szCs w:val="20"/>
-                <w:lang w:eastAsia="en-IN"/>
-              </w:rPr>
-              <w:t xml:space="preserve">For </w:t>
-            </w:r>
-            <w:r>
-              <w:rPr>
-                <w:rFonts w:ascii="Century Schoolbook" w:eastAsia="Times New Roman" w:hAnsi="Century Schoolbook" w:cs="Courier New"/>
-                <w:sz w:val="20"/>
-                <w:szCs w:val="20"/>
-                <w:lang w:eastAsia="en-IN"/>
-              </w:rPr>
-              <w:t>k = 3</w:t>
-            </w:r>
-            <w:r>
-              <w:rPr>
-                <w:rFonts w:ascii="Century Schoolbook" w:eastAsia="Times New Roman" w:hAnsi="Century Schoolbook" w:cs="Times New Roman"/>
-                <w:sz w:val="20"/>
-                <w:szCs w:val="20"/>
-                <w:lang w:eastAsia="en-IN"/>
-              </w:rPr>
-              <w:t xml:space="preserve"> (Intermediate node 3):</w:t>
-            </w:r>
-          </w:p>
-          <w:p>
-            <w:pPr>
-              <w:numPr>
-                <w:ilvl w:val="1"/>
-                <w:numId w:val="4"/>
-              </w:numPr>
-              <w:spacing w:before="100" w:beforeAutospacing="1" w:after="100" w:afterAutospacing="1"/>
-              <w:rPr>
-                <w:rFonts w:ascii="Century Schoolbook" w:eastAsia="Times New Roman" w:hAnsi="Century Schoolbook" w:cs="Times New Roman"/>
-                <w:sz w:val="20"/>
-                <w:szCs w:val="20"/>
-                <w:lang w:eastAsia="en-IN"/>
-              </w:rPr>
-            </w:pPr>
-            <w:r>
-              <w:rPr>
-                <w:rFonts w:ascii="Century Schoolbook" w:eastAsia="Times New Roman" w:hAnsi="Century Schoolbook" w:cs="Times New Roman"/>
-                <w:sz w:val="20"/>
-                <w:szCs w:val="20"/>
-                <w:lang w:eastAsia="en-IN"/>
-              </w:rPr>
-              <w:t xml:space="preserve">For each pair </w:t>
-            </w:r>
-            <w:r>
-              <w:rPr>
-                <w:rFonts w:ascii="Century Schoolbook" w:eastAsia="Times New Roman" w:hAnsi="Century Schoolbook" w:cs="Courier New"/>
-                <w:sz w:val="20"/>
-                <w:szCs w:val="20"/>
-                <w:lang w:eastAsia="en-IN"/>
-              </w:rPr>
-              <w:t>(</w:t>
-            </w:r>
-            <w:proofErr w:type="spellStart"/>
-            <w:r>
-              <w:rPr>
-                <w:rFonts w:ascii="Century Schoolbook" w:eastAsia="Times New Roman" w:hAnsi="Century Schoolbook" w:cs="Courier New"/>
-                <w:sz w:val="20"/>
-                <w:szCs w:val="20"/>
-                <w:lang w:eastAsia="en-IN"/>
-              </w:rPr>
-              <w:t>i</w:t>
-            </w:r>
-            <w:proofErr w:type="spellEnd"/>
-            <w:r>
-              <w:rPr>
-                <w:rFonts w:ascii="Century Schoolbook" w:eastAsia="Times New Roman" w:hAnsi="Century Schoolbook" w:cs="Courier New"/>
-                <w:sz w:val="20"/>
-                <w:szCs w:val="20"/>
-                <w:lang w:eastAsia="en-IN"/>
-              </w:rPr>
-              <w:t>, j)</w:t>
-            </w:r>
-            <w:r>
-              <w:rPr>
-                <w:rFonts w:ascii="Century Schoolbook" w:eastAsia="Times New Roman" w:hAnsi="Century Schoolbook" w:cs="Times New Roman"/>
-                <w:sz w:val="20"/>
-                <w:szCs w:val="20"/>
-                <w:lang w:eastAsia="en-IN"/>
-              </w:rPr>
-              <w:t>:</w:t>
-            </w:r>
-          </w:p>
-          <w:p>
-            <w:pPr>
-              <w:numPr>
-                <w:ilvl w:val="2"/>
-                <w:numId w:val="4"/>
-              </w:numPr>
-              <w:spacing w:before="100" w:beforeAutospacing="1" w:after="100" w:afterAutospacing="1"/>
-              <w:rPr>
-                <w:rFonts w:ascii="Century Schoolbook" w:eastAsia="Times New Roman" w:hAnsi="Century Schoolbook" w:cs="Times New Roman"/>
-                <w:sz w:val="20"/>
-                <w:szCs w:val="20"/>
-                <w:lang w:eastAsia="en-IN"/>
-              </w:rPr>
-            </w:pPr>
-            <w:r>
-              <w:rPr>
-                <w:rFonts w:ascii="Century Schoolbook" w:eastAsia="Times New Roman" w:hAnsi="Century Schoolbook" w:cs="Times New Roman"/>
-                <w:sz w:val="20"/>
-                <w:szCs w:val="20"/>
-                <w:lang w:eastAsia="en-IN"/>
-              </w:rPr>
-              <w:t xml:space="preserve">Update </w:t>
-            </w:r>
-            <w:proofErr w:type="gramStart"/>
-            <w:r>
-              <w:rPr>
-                <w:rFonts w:ascii="Century Schoolbook" w:eastAsia="Times New Roman" w:hAnsi="Century Schoolbook" w:cs="Courier New"/>
-                <w:sz w:val="20"/>
-                <w:szCs w:val="20"/>
-                <w:lang w:eastAsia="en-IN"/>
-              </w:rPr>
-              <w:t>matrix[</w:t>
-            </w:r>
-            <w:proofErr w:type="gramEnd"/>
-            <w:r>
-              <w:rPr>
-                <w:rFonts w:ascii="Century Schoolbook" w:eastAsia="Times New Roman" w:hAnsi="Century Schoolbook" w:cs="Courier New"/>
-                <w:sz w:val="20"/>
-                <w:szCs w:val="20"/>
-                <w:lang w:eastAsia="en-IN"/>
-              </w:rPr>
-              <w:t>2][1]</w:t>
-            </w:r>
-            <w:r>
-              <w:rPr>
-                <w:rFonts w:ascii="Century Schoolbook" w:eastAsia="Times New Roman" w:hAnsi="Century Schoolbook" w:cs="Times New Roman"/>
-                <w:sz w:val="20"/>
-                <w:szCs w:val="20"/>
-                <w:lang w:eastAsia="en-IN"/>
-              </w:rPr>
-              <w:t xml:space="preserve"> to </w:t>
-            </w:r>
-            <w:r>
-              <w:rPr>
-                <w:rFonts w:ascii="Century Schoolbook" w:eastAsia="Times New Roman" w:hAnsi="Century Schoolbook" w:cs="Courier New"/>
-                <w:sz w:val="20"/>
-                <w:szCs w:val="20"/>
-                <w:lang w:eastAsia="en-IN"/>
-              </w:rPr>
-              <w:t>matrix[2][3] + matrix[3][1] = 1e9 + 5 = 1e9</w:t>
-            </w:r>
-            <w:r>
-              <w:rPr>
-                <w:rFonts w:ascii="Century Schoolbook" w:eastAsia="Times New Roman" w:hAnsi="Century Schoolbook" w:cs="Times New Roman"/>
-                <w:sz w:val="20"/>
-                <w:szCs w:val="20"/>
-                <w:lang w:eastAsia="en-IN"/>
-              </w:rPr>
-              <w:t xml:space="preserve"> (no update).</w:t>
-            </w:r>
-          </w:p>
-          <w:p>
-            <w:pPr>
-              <w:numPr>
-                <w:ilvl w:val="2"/>
-                <w:numId w:val="4"/>
-              </w:numPr>
-              <w:spacing w:before="100" w:beforeAutospacing="1" w:after="100" w:afterAutospacing="1"/>
-              <w:rPr>
-                <w:rFonts w:ascii="Century Schoolbook" w:eastAsia="Times New Roman" w:hAnsi="Century Schoolbook" w:cs="Times New Roman"/>
-                <w:sz w:val="20"/>
-                <w:szCs w:val="20"/>
-                <w:lang w:eastAsia="en-IN"/>
-              </w:rPr>
-            </w:pPr>
-            <w:r>
-              <w:rPr>
-                <w:rFonts w:ascii="Century Schoolbook" w:eastAsia="Times New Roman" w:hAnsi="Century Schoolbook" w:cs="Times New Roman"/>
-                <w:sz w:val="20"/>
-                <w:szCs w:val="20"/>
-                <w:lang w:eastAsia="en-IN"/>
-              </w:rPr>
-              <w:t xml:space="preserve">Update </w:t>
-            </w:r>
-            <w:proofErr w:type="gramStart"/>
-            <w:r>
-              <w:rPr>
-                <w:rFonts w:ascii="Century Schoolbook" w:eastAsia="Times New Roman" w:hAnsi="Century Schoolbook" w:cs="Courier New"/>
-                <w:sz w:val="20"/>
-                <w:szCs w:val="20"/>
-                <w:lang w:eastAsia="en-IN"/>
-              </w:rPr>
-              <w:t>matrix[</w:t>
-            </w:r>
-            <w:proofErr w:type="gramEnd"/>
-            <w:r>
-              <w:rPr>
-                <w:rFonts w:ascii="Century Schoolbook" w:eastAsia="Times New Roman" w:hAnsi="Century Schoolbook" w:cs="Courier New"/>
-                <w:sz w:val="20"/>
-                <w:szCs w:val="20"/>
-                <w:lang w:eastAsia="en-IN"/>
-              </w:rPr>
-              <w:t>3][1]</w:t>
-            </w:r>
-            <w:r>
-              <w:rPr>
-                <w:rFonts w:ascii="Century Schoolbook" w:eastAsia="Times New Roman" w:hAnsi="Century Schoolbook" w:cs="Times New Roman"/>
-                <w:sz w:val="20"/>
-                <w:szCs w:val="20"/>
-                <w:lang w:eastAsia="en-IN"/>
-              </w:rPr>
-              <w:t xml:space="preserve"> to </w:t>
-            </w:r>
-            <w:r>
-              <w:rPr>
-                <w:rFonts w:ascii="Century Schoolbook" w:eastAsia="Times New Roman" w:hAnsi="Century Schoolbook" w:cs="Courier New"/>
-                <w:sz w:val="20"/>
-                <w:szCs w:val="20"/>
-                <w:lang w:eastAsia="en-IN"/>
-              </w:rPr>
-              <w:t xml:space="preserve">matrix[3][3] + </w:t>
-            </w:r>
-            <w:r>
-              <w:rPr>
-                <w:rFonts w:ascii="Century Schoolbook" w:eastAsia="Times New Roman" w:hAnsi="Century Schoolbook" w:cs="Courier New"/>
-                <w:sz w:val="20"/>
-                <w:szCs w:val="20"/>
-                <w:lang w:eastAsia="en-IN"/>
-              </w:rPr>
-              <w:lastRenderedPageBreak/>
-              <w:t>matrix[3][1] = 0 + 5 = 5</w:t>
-            </w:r>
-            <w:r>
-              <w:rPr>
-                <w:rFonts w:ascii="Century Schoolbook" w:eastAsia="Times New Roman" w:hAnsi="Century Schoolbook" w:cs="Times New Roman"/>
-                <w:sz w:val="20"/>
-                <w:szCs w:val="20"/>
-                <w:lang w:eastAsia="en-IN"/>
-              </w:rPr>
-              <w:t xml:space="preserve"> (no update).</w:t>
-            </w:r>
-          </w:p>
-          <w:p>
-            <w:pPr>
-              <w:spacing w:before="100" w:beforeAutospacing="1" w:after="100" w:afterAutospacing="1"/>
-              <w:outlineLvl w:val="3"/>
+              <w:outlineLvl w:val="2"/>
               <w:rPr>
                 <w:rFonts w:ascii="Century Schoolbook" w:eastAsia="Times New Roman" w:hAnsi="Century Schoolbook" w:cs="Times New Roman"/>
                 <w:b/>
@@ -4787,282 +4508,16 @@
             </w:pPr>
             <w:r>
               <w:rPr>
-                <w:rFonts w:ascii="Century Schoolbook" w:eastAsia="Times New Roman" w:hAnsi="Century Schoolbook" w:cs="Times New Roman"/>
+                <w:rFonts w:ascii="Segoe UI Symbol" w:eastAsia="Times New Roman" w:hAnsi="Segoe UI Symbol" w:cs="Segoe UI Symbol"/>
                 <w:b/>
                 <w:bCs/>
                 <w:sz w:val="20"/>
                 <w:szCs w:val="20"/>
                 <w:lang w:eastAsia="en-IN"/>
               </w:rPr>
-              <w:t>Step 3: Final Matrix:</w:t>
-            </w:r>
-          </w:p>
-          <w:p>
-            <w:pPr>
-              <w:spacing w:before="100" w:beforeAutospacing="1" w:after="100" w:afterAutospacing="1"/>
-              <w:rPr>
-                <w:rFonts w:ascii="Century Schoolbook" w:eastAsia="Times New Roman" w:hAnsi="Century Schoolbook" w:cs="Times New Roman"/>
-                <w:sz w:val="20"/>
-                <w:szCs w:val="20"/>
-                <w:lang w:eastAsia="en-IN"/>
-              </w:rPr>
-            </w:pPr>
-            <w:r>
-              <w:rPr>
-                <w:rFonts w:ascii="Century Schoolbook" w:eastAsia="Times New Roman" w:hAnsi="Century Schoolbook" w:cs="Times New Roman"/>
-                <w:sz w:val="20"/>
-                <w:szCs w:val="20"/>
-                <w:lang w:eastAsia="en-IN"/>
-              </w:rPr>
-              <w:t>After the Floyd-</w:t>
-            </w:r>
-            <w:proofErr w:type="spellStart"/>
-            <w:r>
-              <w:rPr>
-                <w:rFonts w:ascii="Century Schoolbook" w:eastAsia="Times New Roman" w:hAnsi="Century Schoolbook" w:cs="Times New Roman"/>
-                <w:sz w:val="20"/>
-                <w:szCs w:val="20"/>
-                <w:lang w:eastAsia="en-IN"/>
-              </w:rPr>
-              <w:t>Warshall</w:t>
-            </w:r>
-            <w:proofErr w:type="spellEnd"/>
-            <w:r>
-              <w:rPr>
-                <w:rFonts w:ascii="Century Schoolbook" w:eastAsia="Times New Roman" w:hAnsi="Century Schoolbook" w:cs="Times New Roman"/>
-                <w:sz w:val="20"/>
-                <w:szCs w:val="20"/>
-                <w:lang w:eastAsia="en-IN"/>
-              </w:rPr>
-              <w:t xml:space="preserve"> algorithm finishes, the matrix is:</w:t>
-            </w:r>
-          </w:p>
-          <w:p>
-            <w:pPr>
-              <w:tabs>
-                <w:tab w:val="left" w:pos="916"/>
-                <w:tab w:val="left" w:pos="1832"/>
-                <w:tab w:val="left" w:pos="2748"/>
-                <w:tab w:val="left" w:pos="3664"/>
-                <w:tab w:val="left" w:pos="4580"/>
-                <w:tab w:val="left" w:pos="5496"/>
-                <w:tab w:val="left" w:pos="6412"/>
-                <w:tab w:val="left" w:pos="7328"/>
-                <w:tab w:val="left" w:pos="8244"/>
-                <w:tab w:val="left" w:pos="9160"/>
-                <w:tab w:val="left" w:pos="10076"/>
-                <w:tab w:val="left" w:pos="10992"/>
-                <w:tab w:val="left" w:pos="11908"/>
-                <w:tab w:val="left" w:pos="12824"/>
-                <w:tab w:val="left" w:pos="13740"/>
-                <w:tab w:val="left" w:pos="14656"/>
-              </w:tabs>
-              <w:rPr>
-                <w:rFonts w:ascii="Century Schoolbook" w:eastAsia="Times New Roman" w:hAnsi="Century Schoolbook" w:cs="Courier New"/>
-                <w:sz w:val="20"/>
-                <w:szCs w:val="20"/>
-                <w:lang w:eastAsia="en-IN"/>
-              </w:rPr>
-            </w:pPr>
-            <w:r>
-              <w:rPr>
-                <w:rFonts w:ascii="Century Schoolbook" w:eastAsia="Times New Roman" w:hAnsi="Century Schoolbook" w:cs="Courier New"/>
-                <w:sz w:val="20"/>
-                <w:szCs w:val="20"/>
-                <w:lang w:eastAsia="en-IN"/>
-              </w:rPr>
-              <w:t>matrix = [</w:t>
-            </w:r>
-          </w:p>
-          <w:p>
-            <w:pPr>
-              <w:tabs>
-                <w:tab w:val="left" w:pos="916"/>
-                <w:tab w:val="left" w:pos="1832"/>
-                <w:tab w:val="left" w:pos="2748"/>
-                <w:tab w:val="left" w:pos="3664"/>
-                <w:tab w:val="left" w:pos="4580"/>
-                <w:tab w:val="left" w:pos="5496"/>
-                <w:tab w:val="left" w:pos="6412"/>
-                <w:tab w:val="left" w:pos="7328"/>
-                <w:tab w:val="left" w:pos="8244"/>
-                <w:tab w:val="left" w:pos="9160"/>
-                <w:tab w:val="left" w:pos="10076"/>
-                <w:tab w:val="left" w:pos="10992"/>
-                <w:tab w:val="left" w:pos="11908"/>
-                <w:tab w:val="left" w:pos="12824"/>
-                <w:tab w:val="left" w:pos="13740"/>
-                <w:tab w:val="left" w:pos="14656"/>
-              </w:tabs>
-              <w:rPr>
-                <w:rFonts w:ascii="Century Schoolbook" w:eastAsia="Times New Roman" w:hAnsi="Century Schoolbook" w:cs="Courier New"/>
-                <w:sz w:val="20"/>
-                <w:szCs w:val="20"/>
-                <w:lang w:eastAsia="en-IN"/>
-              </w:rPr>
-            </w:pPr>
-            <w:r>
-              <w:rPr>
-                <w:rFonts w:ascii="Century Schoolbook" w:eastAsia="Times New Roman" w:hAnsi="Century Schoolbook" w:cs="Courier New"/>
-                <w:sz w:val="20"/>
-                <w:szCs w:val="20"/>
-                <w:lang w:eastAsia="en-IN"/>
-              </w:rPr>
-              <w:t xml:space="preserve">    [0, 2, 5, 8],</w:t>
-            </w:r>
-          </w:p>
-          <w:p>
-            <w:pPr>
-              <w:tabs>
-                <w:tab w:val="left" w:pos="916"/>
-                <w:tab w:val="left" w:pos="1832"/>
-                <w:tab w:val="left" w:pos="2748"/>
-                <w:tab w:val="left" w:pos="3664"/>
-                <w:tab w:val="left" w:pos="4580"/>
-                <w:tab w:val="left" w:pos="5496"/>
-                <w:tab w:val="left" w:pos="6412"/>
-                <w:tab w:val="left" w:pos="7328"/>
-                <w:tab w:val="left" w:pos="8244"/>
-                <w:tab w:val="left" w:pos="9160"/>
-                <w:tab w:val="left" w:pos="10076"/>
-                <w:tab w:val="left" w:pos="10992"/>
-                <w:tab w:val="left" w:pos="11908"/>
-                <w:tab w:val="left" w:pos="12824"/>
-                <w:tab w:val="left" w:pos="13740"/>
-                <w:tab w:val="left" w:pos="14656"/>
-              </w:tabs>
-              <w:rPr>
-                <w:rFonts w:ascii="Century Schoolbook" w:eastAsia="Times New Roman" w:hAnsi="Century Schoolbook" w:cs="Courier New"/>
-                <w:sz w:val="20"/>
-                <w:szCs w:val="20"/>
-                <w:lang w:eastAsia="en-IN"/>
-              </w:rPr>
-            </w:pPr>
-            <w:r>
-              <w:rPr>
-                <w:rFonts w:ascii="Century Schoolbook" w:eastAsia="Times New Roman" w:hAnsi="Century Schoolbook" w:cs="Courier New"/>
-                <w:sz w:val="20"/>
-                <w:szCs w:val="20"/>
-                <w:lang w:eastAsia="en-IN"/>
-              </w:rPr>
-              <w:t xml:space="preserve">    [1, 0, 3, 6],</w:t>
-            </w:r>
-          </w:p>
-          <w:p>
-            <w:pPr>
-              <w:tabs>
-                <w:tab w:val="left" w:pos="916"/>
-                <w:tab w:val="left" w:pos="1832"/>
-                <w:tab w:val="left" w:pos="2748"/>
-                <w:tab w:val="left" w:pos="3664"/>
-                <w:tab w:val="left" w:pos="4580"/>
-                <w:tab w:val="left" w:pos="5496"/>
-                <w:tab w:val="left" w:pos="6412"/>
-                <w:tab w:val="left" w:pos="7328"/>
-                <w:tab w:val="left" w:pos="8244"/>
-                <w:tab w:val="left" w:pos="9160"/>
-                <w:tab w:val="left" w:pos="10076"/>
-                <w:tab w:val="left" w:pos="10992"/>
-                <w:tab w:val="left" w:pos="11908"/>
-                <w:tab w:val="left" w:pos="12824"/>
-                <w:tab w:val="left" w:pos="13740"/>
-                <w:tab w:val="left" w:pos="14656"/>
-              </w:tabs>
-              <w:rPr>
-                <w:rFonts w:ascii="Century Schoolbook" w:eastAsia="Times New Roman" w:hAnsi="Century Schoolbook" w:cs="Courier New"/>
-                <w:sz w:val="20"/>
-                <w:szCs w:val="20"/>
-                <w:lang w:eastAsia="en-IN"/>
-              </w:rPr>
-            </w:pPr>
-            <w:r>
-              <w:rPr>
-                <w:rFonts w:ascii="Century Schoolbook" w:eastAsia="Times New Roman" w:hAnsi="Century Schoolbook" w:cs="Courier New"/>
-                <w:sz w:val="20"/>
-                <w:szCs w:val="20"/>
-                <w:lang w:eastAsia="en-IN"/>
-              </w:rPr>
-              <w:t xml:space="preserve">    [6, 8, 0, 9],</w:t>
-            </w:r>
-          </w:p>
-          <w:p>
-            <w:pPr>
-              <w:tabs>
-                <w:tab w:val="left" w:pos="916"/>
-                <w:tab w:val="left" w:pos="1832"/>
-                <w:tab w:val="left" w:pos="2748"/>
-                <w:tab w:val="left" w:pos="3664"/>
-                <w:tab w:val="left" w:pos="4580"/>
-                <w:tab w:val="left" w:pos="5496"/>
-                <w:tab w:val="left" w:pos="6412"/>
-                <w:tab w:val="left" w:pos="7328"/>
-                <w:tab w:val="left" w:pos="8244"/>
-                <w:tab w:val="left" w:pos="9160"/>
-                <w:tab w:val="left" w:pos="10076"/>
-                <w:tab w:val="left" w:pos="10992"/>
-                <w:tab w:val="left" w:pos="11908"/>
-                <w:tab w:val="left" w:pos="12824"/>
-                <w:tab w:val="left" w:pos="13740"/>
-                <w:tab w:val="left" w:pos="14656"/>
-              </w:tabs>
-              <w:rPr>
-                <w:rFonts w:ascii="Century Schoolbook" w:eastAsia="Times New Roman" w:hAnsi="Century Schoolbook" w:cs="Courier New"/>
-                <w:sz w:val="20"/>
-                <w:szCs w:val="20"/>
-                <w:lang w:eastAsia="en-IN"/>
-              </w:rPr>
-            </w:pPr>
-            <w:r>
-              <w:rPr>
-                <w:rFonts w:ascii="Century Schoolbook" w:eastAsia="Times New Roman" w:hAnsi="Century Schoolbook" w:cs="Courier New"/>
-                <w:sz w:val="20"/>
-                <w:szCs w:val="20"/>
-                <w:lang w:eastAsia="en-IN"/>
-              </w:rPr>
-              <w:t xml:space="preserve">    [3, 5, 4, 0]</w:t>
-            </w:r>
-          </w:p>
-          <w:p>
-            <w:pPr>
-              <w:tabs>
-                <w:tab w:val="left" w:pos="916"/>
-                <w:tab w:val="left" w:pos="1832"/>
-                <w:tab w:val="left" w:pos="2748"/>
-                <w:tab w:val="left" w:pos="3664"/>
-                <w:tab w:val="left" w:pos="4580"/>
-                <w:tab w:val="left" w:pos="5496"/>
-                <w:tab w:val="left" w:pos="6412"/>
-                <w:tab w:val="left" w:pos="7328"/>
-                <w:tab w:val="left" w:pos="8244"/>
-                <w:tab w:val="left" w:pos="9160"/>
-                <w:tab w:val="left" w:pos="10076"/>
-                <w:tab w:val="left" w:pos="10992"/>
-                <w:tab w:val="left" w:pos="11908"/>
-                <w:tab w:val="left" w:pos="12824"/>
-                <w:tab w:val="left" w:pos="13740"/>
-                <w:tab w:val="left" w:pos="14656"/>
-              </w:tabs>
-              <w:rPr>
-                <w:rFonts w:ascii="Century Schoolbook" w:eastAsia="Times New Roman" w:hAnsi="Century Schoolbook" w:cs="Courier New"/>
-                <w:sz w:val="20"/>
-                <w:szCs w:val="20"/>
-                <w:lang w:eastAsia="en-IN"/>
-              </w:rPr>
-            </w:pPr>
-            <w:r>
-              <w:rPr>
-                <w:rFonts w:ascii="Century Schoolbook" w:eastAsia="Times New Roman" w:hAnsi="Century Schoolbook" w:cs="Courier New"/>
-                <w:sz w:val="20"/>
-                <w:szCs w:val="20"/>
-                <w:lang w:eastAsia="en-IN"/>
-              </w:rPr>
-              <w:t>]</w:t>
-            </w:r>
-          </w:p>
-          <w:p>
-            <w:pPr>
-              <w:spacing w:before="100" w:beforeAutospacing="1" w:after="100" w:afterAutospacing="1"/>
-              <w:outlineLvl w:val="3"/>
+              <w:t>✅</w:t>
+            </w:r>
+            <w:r>
               <w:rPr>
                 <w:rFonts w:ascii="Century Schoolbook" w:eastAsia="Times New Roman" w:hAnsi="Century Schoolbook" w:cs="Times New Roman"/>
                 <w:b/>
@@ -5071,8 +4526,182 @@
                 <w:szCs w:val="20"/>
                 <w:lang w:eastAsia="en-IN"/>
               </w:rPr>
-            </w:pPr>
-            <w:r>
+              <w:t xml:space="preserve"> Final Matrix (replace 1e9 with -1)</w:t>
+            </w:r>
+          </w:p>
+          <w:p>
+            <w:pPr>
+              <w:tabs>
+                <w:tab w:val="left" w:pos="916"/>
+                <w:tab w:val="left" w:pos="1832"/>
+                <w:tab w:val="left" w:pos="2748"/>
+                <w:tab w:val="left" w:pos="3664"/>
+                <w:tab w:val="left" w:pos="4580"/>
+                <w:tab w:val="left" w:pos="5496"/>
+                <w:tab w:val="left" w:pos="6412"/>
+                <w:tab w:val="left" w:pos="7328"/>
+                <w:tab w:val="left" w:pos="8244"/>
+                <w:tab w:val="left" w:pos="9160"/>
+                <w:tab w:val="left" w:pos="10076"/>
+                <w:tab w:val="left" w:pos="10992"/>
+                <w:tab w:val="left" w:pos="11908"/>
+                <w:tab w:val="left" w:pos="12824"/>
+                <w:tab w:val="left" w:pos="13740"/>
+                <w:tab w:val="left" w:pos="14656"/>
+              </w:tabs>
+              <w:rPr>
+                <w:rFonts w:ascii="Century Schoolbook" w:eastAsia="Times New Roman" w:hAnsi="Century Schoolbook" w:cs="Courier New"/>
+                <w:sz w:val="20"/>
+                <w:szCs w:val="20"/>
+                <w:lang w:eastAsia="en-IN"/>
+              </w:rPr>
+            </w:pPr>
+            <w:r>
+              <w:rPr>
+                <w:rFonts w:ascii="Century Schoolbook" w:eastAsia="Times New Roman" w:hAnsi="Century Schoolbook" w:cs="Courier New"/>
+                <w:sz w:val="20"/>
+                <w:szCs w:val="20"/>
+                <w:lang w:eastAsia="en-IN"/>
+              </w:rPr>
+              <w:t>0  2   5  -1</w:t>
+            </w:r>
+          </w:p>
+          <w:p>
+            <w:pPr>
+              <w:tabs>
+                <w:tab w:val="left" w:pos="916"/>
+                <w:tab w:val="left" w:pos="1832"/>
+                <w:tab w:val="left" w:pos="2748"/>
+                <w:tab w:val="left" w:pos="3664"/>
+                <w:tab w:val="left" w:pos="4580"/>
+                <w:tab w:val="left" w:pos="5496"/>
+                <w:tab w:val="left" w:pos="6412"/>
+                <w:tab w:val="left" w:pos="7328"/>
+                <w:tab w:val="left" w:pos="8244"/>
+                <w:tab w:val="left" w:pos="9160"/>
+                <w:tab w:val="left" w:pos="10076"/>
+                <w:tab w:val="left" w:pos="10992"/>
+                <w:tab w:val="left" w:pos="11908"/>
+                <w:tab w:val="left" w:pos="12824"/>
+                <w:tab w:val="left" w:pos="13740"/>
+                <w:tab w:val="left" w:pos="14656"/>
+              </w:tabs>
+              <w:rPr>
+                <w:rFonts w:ascii="Century Schoolbook" w:eastAsia="Times New Roman" w:hAnsi="Century Schoolbook" w:cs="Courier New"/>
+                <w:sz w:val="20"/>
+                <w:szCs w:val="20"/>
+                <w:lang w:eastAsia="en-IN"/>
+              </w:rPr>
+            </w:pPr>
+            <w:r>
+              <w:rPr>
+                <w:rFonts w:ascii="Century Schoolbook" w:eastAsia="Times New Roman" w:hAnsi="Century Schoolbook" w:cs="Courier New"/>
+                <w:sz w:val="20"/>
+                <w:szCs w:val="20"/>
+                <w:lang w:eastAsia="en-IN"/>
+              </w:rPr>
+              <w:t>1  0   3  -1</w:t>
+            </w:r>
+          </w:p>
+          <w:p>
+            <w:pPr>
+              <w:tabs>
+                <w:tab w:val="left" w:pos="916"/>
+                <w:tab w:val="left" w:pos="1832"/>
+                <w:tab w:val="left" w:pos="2748"/>
+                <w:tab w:val="left" w:pos="3664"/>
+                <w:tab w:val="left" w:pos="4580"/>
+                <w:tab w:val="left" w:pos="5496"/>
+                <w:tab w:val="left" w:pos="6412"/>
+                <w:tab w:val="left" w:pos="7328"/>
+                <w:tab w:val="left" w:pos="8244"/>
+                <w:tab w:val="left" w:pos="9160"/>
+                <w:tab w:val="left" w:pos="10076"/>
+                <w:tab w:val="left" w:pos="10992"/>
+                <w:tab w:val="left" w:pos="11908"/>
+                <w:tab w:val="left" w:pos="12824"/>
+                <w:tab w:val="left" w:pos="13740"/>
+                <w:tab w:val="left" w:pos="14656"/>
+              </w:tabs>
+              <w:rPr>
+                <w:rFonts w:ascii="Century Schoolbook" w:eastAsia="Times New Roman" w:hAnsi="Century Schoolbook" w:cs="Courier New"/>
+                <w:sz w:val="20"/>
+                <w:szCs w:val="20"/>
+                <w:lang w:eastAsia="en-IN"/>
+              </w:rPr>
+            </w:pPr>
+            <w:r>
+              <w:rPr>
+                <w:rFonts w:ascii="Century Schoolbook" w:eastAsia="Times New Roman" w:hAnsi="Century Schoolbook" w:cs="Courier New"/>
+                <w:sz w:val="20"/>
+                <w:szCs w:val="20"/>
+                <w:lang w:eastAsia="en-IN"/>
+              </w:rPr>
+              <w:t>-1 -1  0  -1</w:t>
+            </w:r>
+          </w:p>
+          <w:p>
+            <w:pPr>
+              <w:tabs>
+                <w:tab w:val="left" w:pos="916"/>
+                <w:tab w:val="left" w:pos="1832"/>
+                <w:tab w:val="left" w:pos="2748"/>
+                <w:tab w:val="left" w:pos="3664"/>
+                <w:tab w:val="left" w:pos="4580"/>
+                <w:tab w:val="left" w:pos="5496"/>
+                <w:tab w:val="left" w:pos="6412"/>
+                <w:tab w:val="left" w:pos="7328"/>
+                <w:tab w:val="left" w:pos="8244"/>
+                <w:tab w:val="left" w:pos="9160"/>
+                <w:tab w:val="left" w:pos="10076"/>
+                <w:tab w:val="left" w:pos="10992"/>
+                <w:tab w:val="left" w:pos="11908"/>
+                <w:tab w:val="left" w:pos="12824"/>
+                <w:tab w:val="left" w:pos="13740"/>
+                <w:tab w:val="left" w:pos="14656"/>
+              </w:tabs>
+              <w:rPr>
+                <w:rFonts w:ascii="Century Schoolbook" w:eastAsia="Times New Roman" w:hAnsi="Century Schoolbook" w:cs="Courier New"/>
+                <w:sz w:val="20"/>
+                <w:szCs w:val="20"/>
+                <w:lang w:eastAsia="en-IN"/>
+              </w:rPr>
+            </w:pPr>
+            <w:r>
+              <w:rPr>
+                <w:rFonts w:ascii="Century Schoolbook" w:eastAsia="Times New Roman" w:hAnsi="Century Schoolbook" w:cs="Courier New"/>
+                <w:sz w:val="20"/>
+                <w:szCs w:val="20"/>
+                <w:lang w:eastAsia="en-IN"/>
+              </w:rPr>
+              <w:t>3  5   4   0</w:t>
+            </w:r>
+          </w:p>
+          <w:p>
+            <w:pPr>
+              <w:rPr>
+                <w:rFonts w:ascii="Century Schoolbook" w:eastAsia="Times New Roman" w:hAnsi="Century Schoolbook" w:cs="Times New Roman"/>
+                <w:sz w:val="20"/>
+                <w:szCs w:val="20"/>
+                <w:lang w:eastAsia="en-IN"/>
+              </w:rPr>
+            </w:pPr>
+            <w:r>
+              <w:rPr>
+                <w:rFonts w:ascii="Century Schoolbook" w:eastAsia="Times New Roman" w:hAnsi="Century Schoolbook" w:cs="Times New Roman"/>
+                <w:sz w:val="20"/>
+                <w:szCs w:val="20"/>
+                <w:lang w:eastAsia="en-IN"/>
+              </w:rPr>
+              <w:pict>
+                <v:rect id="_x0000_i1032" style="width:0;height:1.5pt" o:hralign="center" o:hrstd="t" o:hr="t" fillcolor="#a0a0a0" stroked="f"/>
+              </w:pict>
+            </w:r>
+          </w:p>
+          <w:p>
+            <w:pPr>
+              <w:spacing w:before="100" w:beforeAutospacing="1" w:after="100" w:afterAutospacing="1"/>
+              <w:outlineLvl w:val="2"/>
               <w:rPr>
                 <w:rFonts w:ascii="Century Schoolbook" w:eastAsia="Times New Roman" w:hAnsi="Century Schoolbook" w:cs="Times New Roman"/>
                 <w:b/>
@@ -5081,18 +4710,17 @@
                 <w:szCs w:val="20"/>
                 <w:lang w:eastAsia="en-IN"/>
               </w:rPr>
-              <w:t xml:space="preserve">Step 4: Convert </w:t>
-            </w:r>
-            <w:r>
-              <w:rPr>
-                <w:rFonts w:ascii="Century Schoolbook" w:eastAsia="Times New Roman" w:hAnsi="Century Schoolbook" w:cs="Courier New"/>
+            </w:pPr>
+            <w:r>
+              <w:rPr>
+                <w:rFonts w:ascii="Segoe UI Symbol" w:eastAsia="Times New Roman" w:hAnsi="Segoe UI Symbol" w:cs="Segoe UI Symbol"/>
                 <w:b/>
                 <w:bCs/>
                 <w:sz w:val="20"/>
                 <w:szCs w:val="20"/>
                 <w:lang w:eastAsia="en-IN"/>
               </w:rPr>
-              <w:t>1e9</w:t>
+              <w:t>🖨</w:t>
             </w:r>
             <w:r>
               <w:rPr>
@@ -5103,540 +4731,118 @@
                 <w:szCs w:val="20"/>
                 <w:lang w:eastAsia="en-IN"/>
               </w:rPr>
-              <w:t xml:space="preserve"> back to </w:t>
-            </w:r>
-            <w:r>
-              <w:rPr>
-                <w:rFonts w:ascii="Century Schoolbook" w:eastAsia="Times New Roman" w:hAnsi="Century Schoolbook" w:cs="Courier New"/>
-                <w:b/>
-                <w:bCs/>
-                <w:sz w:val="20"/>
-                <w:szCs w:val="20"/>
-                <w:lang w:eastAsia="en-IN"/>
-              </w:rPr>
-              <w:t>-1</w:t>
-            </w:r>
-            <w:r>
-              <w:rPr>
-                <w:rFonts w:ascii="Century Schoolbook" w:eastAsia="Times New Roman" w:hAnsi="Century Schoolbook" w:cs="Times New Roman"/>
-                <w:b/>
-                <w:bCs/>
-                <w:sz w:val="20"/>
-                <w:szCs w:val="20"/>
-                <w:lang w:eastAsia="en-IN"/>
-              </w:rPr>
-              <w:t>:</w:t>
-            </w:r>
-          </w:p>
-          <w:p>
-            <w:pPr>
-              <w:spacing w:before="100" w:beforeAutospacing="1" w:after="100" w:afterAutospacing="1"/>
-              <w:rPr>
-                <w:rFonts w:ascii="Century Schoolbook" w:eastAsia="Times New Roman" w:hAnsi="Century Schoolbook" w:cs="Times New Roman"/>
-                <w:sz w:val="20"/>
-                <w:szCs w:val="20"/>
-                <w:lang w:eastAsia="en-IN"/>
-              </w:rPr>
-            </w:pPr>
-            <w:r>
-              <w:rPr>
-                <w:rFonts w:ascii="Century Schoolbook" w:eastAsia="Times New Roman" w:hAnsi="Century Schoolbook" w:cs="Times New Roman"/>
-                <w:sz w:val="20"/>
-                <w:szCs w:val="20"/>
-                <w:lang w:eastAsia="en-IN"/>
-              </w:rPr>
-              <w:t xml:space="preserve">If </w:t>
-            </w:r>
-            <w:r>
-              <w:rPr>
-                <w:rFonts w:ascii="Century Schoolbook" w:eastAsia="Times New Roman" w:hAnsi="Century Schoolbook" w:cs="Courier New"/>
-                <w:sz w:val="20"/>
-                <w:szCs w:val="20"/>
-                <w:lang w:eastAsia="en-IN"/>
-              </w:rPr>
-              <w:t>matrix[</w:t>
-            </w:r>
-            <w:proofErr w:type="spellStart"/>
-            <w:r>
-              <w:rPr>
-                <w:rFonts w:ascii="Century Schoolbook" w:eastAsia="Times New Roman" w:hAnsi="Century Schoolbook" w:cs="Courier New"/>
-                <w:sz w:val="20"/>
-                <w:szCs w:val="20"/>
-                <w:lang w:eastAsia="en-IN"/>
-              </w:rPr>
-              <w:t>i</w:t>
-            </w:r>
-            <w:proofErr w:type="spellEnd"/>
-            <w:r>
-              <w:rPr>
-                <w:rFonts w:ascii="Century Schoolbook" w:eastAsia="Times New Roman" w:hAnsi="Century Schoolbook" w:cs="Courier New"/>
-                <w:sz w:val="20"/>
-                <w:szCs w:val="20"/>
-                <w:lang w:eastAsia="en-IN"/>
-              </w:rPr>
-              <w:t>][j] == 1e9</w:t>
-            </w:r>
-            <w:r>
-              <w:rPr>
-                <w:rFonts w:ascii="Century Schoolbook" w:eastAsia="Times New Roman" w:hAnsi="Century Schoolbook" w:cs="Times New Roman"/>
-                <w:sz w:val="20"/>
-                <w:szCs w:val="20"/>
-                <w:lang w:eastAsia="en-IN"/>
-              </w:rPr>
-              <w:t xml:space="preserve">, set </w:t>
-            </w:r>
-            <w:r>
-              <w:rPr>
-                <w:rFonts w:ascii="Century Schoolbook" w:eastAsia="Times New Roman" w:hAnsi="Century Schoolbook" w:cs="Courier New"/>
-                <w:sz w:val="20"/>
-                <w:szCs w:val="20"/>
-                <w:lang w:eastAsia="en-IN"/>
-              </w:rPr>
-              <w:t>matrix[</w:t>
-            </w:r>
-            <w:proofErr w:type="spellStart"/>
-            <w:r>
-              <w:rPr>
-                <w:rFonts w:ascii="Century Schoolbook" w:eastAsia="Times New Roman" w:hAnsi="Century Schoolbook" w:cs="Courier New"/>
-                <w:sz w:val="20"/>
-                <w:szCs w:val="20"/>
-                <w:lang w:eastAsia="en-IN"/>
-              </w:rPr>
-              <w:t>i</w:t>
-            </w:r>
-            <w:proofErr w:type="spellEnd"/>
-            <w:r>
-              <w:rPr>
-                <w:rFonts w:ascii="Century Schoolbook" w:eastAsia="Times New Roman" w:hAnsi="Century Schoolbook" w:cs="Courier New"/>
-                <w:sz w:val="20"/>
-                <w:szCs w:val="20"/>
-                <w:lang w:eastAsia="en-IN"/>
-              </w:rPr>
-              <w:t>][j] = -1</w:t>
-            </w:r>
-            <w:r>
-              <w:rPr>
-                <w:rFonts w:ascii="Century Schoolbook" w:eastAsia="Times New Roman" w:hAnsi="Century Schoolbook" w:cs="Times New Roman"/>
-                <w:sz w:val="20"/>
-                <w:szCs w:val="20"/>
-                <w:lang w:eastAsia="en-IN"/>
-              </w:rPr>
-              <w:t>.</w:t>
-            </w:r>
-          </w:p>
-          <w:p>
-            <w:pPr>
-              <w:spacing w:before="100" w:beforeAutospacing="1" w:after="100" w:afterAutospacing="1"/>
-              <w:rPr>
-                <w:rFonts w:ascii="Century Schoolbook" w:eastAsia="Times New Roman" w:hAnsi="Century Schoolbook" w:cs="Times New Roman"/>
-                <w:sz w:val="20"/>
-                <w:szCs w:val="20"/>
-                <w:lang w:eastAsia="en-IN"/>
-              </w:rPr>
-            </w:pPr>
-            <w:r>
-              <w:rPr>
-                <w:rFonts w:ascii="Century Schoolbook" w:eastAsia="Times New Roman" w:hAnsi="Century Schoolbook" w:cs="Times New Roman"/>
-                <w:sz w:val="20"/>
-                <w:szCs w:val="20"/>
-                <w:lang w:eastAsia="en-IN"/>
-              </w:rPr>
-              <w:t>Final output matrix:</w:t>
-            </w:r>
-          </w:p>
-          <w:p>
-            <w:pPr>
-              <w:tabs>
-                <w:tab w:val="left" w:pos="916"/>
-                <w:tab w:val="left" w:pos="1832"/>
-                <w:tab w:val="left" w:pos="2748"/>
-                <w:tab w:val="left" w:pos="3664"/>
-                <w:tab w:val="left" w:pos="4580"/>
-                <w:tab w:val="left" w:pos="5496"/>
-                <w:tab w:val="left" w:pos="6412"/>
-                <w:tab w:val="left" w:pos="7328"/>
-                <w:tab w:val="left" w:pos="8244"/>
-                <w:tab w:val="left" w:pos="9160"/>
-                <w:tab w:val="left" w:pos="10076"/>
-                <w:tab w:val="left" w:pos="10992"/>
-                <w:tab w:val="left" w:pos="11908"/>
-                <w:tab w:val="left" w:pos="12824"/>
-                <w:tab w:val="left" w:pos="13740"/>
-                <w:tab w:val="left" w:pos="14656"/>
-              </w:tabs>
-              <w:rPr>
-                <w:rFonts w:ascii="Century Schoolbook" w:eastAsia="Times New Roman" w:hAnsi="Century Schoolbook" w:cs="Courier New"/>
-                <w:sz w:val="20"/>
-                <w:szCs w:val="20"/>
-                <w:lang w:eastAsia="en-IN"/>
-              </w:rPr>
-            </w:pPr>
-            <w:r>
-              <w:rPr>
-                <w:rFonts w:ascii="Century Schoolbook" w:eastAsia="Times New Roman" w:hAnsi="Century Schoolbook" w:cs="Courier New"/>
-                <w:sz w:val="20"/>
-                <w:szCs w:val="20"/>
-                <w:lang w:eastAsia="en-IN"/>
-              </w:rPr>
-              <w:t>matrix = [</w:t>
-            </w:r>
-          </w:p>
-          <w:p>
-            <w:pPr>
-              <w:tabs>
-                <w:tab w:val="left" w:pos="916"/>
-                <w:tab w:val="left" w:pos="1832"/>
-                <w:tab w:val="left" w:pos="2748"/>
-                <w:tab w:val="left" w:pos="3664"/>
-                <w:tab w:val="left" w:pos="4580"/>
-                <w:tab w:val="left" w:pos="5496"/>
-                <w:tab w:val="left" w:pos="6412"/>
-                <w:tab w:val="left" w:pos="7328"/>
-                <w:tab w:val="left" w:pos="8244"/>
-                <w:tab w:val="left" w:pos="9160"/>
-                <w:tab w:val="left" w:pos="10076"/>
-                <w:tab w:val="left" w:pos="10992"/>
-                <w:tab w:val="left" w:pos="11908"/>
-                <w:tab w:val="left" w:pos="12824"/>
-                <w:tab w:val="left" w:pos="13740"/>
-                <w:tab w:val="left" w:pos="14656"/>
-              </w:tabs>
-              <w:rPr>
-                <w:rFonts w:ascii="Century Schoolbook" w:eastAsia="Times New Roman" w:hAnsi="Century Schoolbook" w:cs="Courier New"/>
-                <w:sz w:val="20"/>
-                <w:szCs w:val="20"/>
-                <w:lang w:eastAsia="en-IN"/>
-              </w:rPr>
-            </w:pPr>
-            <w:r>
-              <w:rPr>
-                <w:rFonts w:ascii="Century Schoolbook" w:eastAsia="Times New Roman" w:hAnsi="Century Schoolbook" w:cs="Courier New"/>
-                <w:sz w:val="20"/>
-                <w:szCs w:val="20"/>
-                <w:lang w:eastAsia="en-IN"/>
-              </w:rPr>
-              <w:t xml:space="preserve">    [0, 2, 5, 8],</w:t>
-            </w:r>
-          </w:p>
-          <w:p>
-            <w:pPr>
-              <w:tabs>
-                <w:tab w:val="left" w:pos="916"/>
-                <w:tab w:val="left" w:pos="1832"/>
-                <w:tab w:val="left" w:pos="2748"/>
-                <w:tab w:val="left" w:pos="3664"/>
-                <w:tab w:val="left" w:pos="4580"/>
-                <w:tab w:val="left" w:pos="5496"/>
-                <w:tab w:val="left" w:pos="6412"/>
-                <w:tab w:val="left" w:pos="7328"/>
-                <w:tab w:val="left" w:pos="8244"/>
-                <w:tab w:val="left" w:pos="9160"/>
-                <w:tab w:val="left" w:pos="10076"/>
-                <w:tab w:val="left" w:pos="10992"/>
-                <w:tab w:val="left" w:pos="11908"/>
-                <w:tab w:val="left" w:pos="12824"/>
-                <w:tab w:val="left" w:pos="13740"/>
-                <w:tab w:val="left" w:pos="14656"/>
-              </w:tabs>
-              <w:rPr>
-                <w:rFonts w:ascii="Century Schoolbook" w:eastAsia="Times New Roman" w:hAnsi="Century Schoolbook" w:cs="Courier New"/>
-                <w:sz w:val="20"/>
-                <w:szCs w:val="20"/>
-                <w:lang w:eastAsia="en-IN"/>
-              </w:rPr>
-            </w:pPr>
-            <w:r>
-              <w:rPr>
-                <w:rFonts w:ascii="Century Schoolbook" w:eastAsia="Times New Roman" w:hAnsi="Century Schoolbook" w:cs="Courier New"/>
-                <w:sz w:val="20"/>
-                <w:szCs w:val="20"/>
-                <w:lang w:eastAsia="en-IN"/>
-              </w:rPr>
-              <w:t xml:space="preserve">    [1, 0, 3, 6],</w:t>
-            </w:r>
-          </w:p>
-          <w:p>
-            <w:pPr>
-              <w:tabs>
-                <w:tab w:val="left" w:pos="916"/>
-                <w:tab w:val="left" w:pos="1832"/>
-                <w:tab w:val="left" w:pos="2748"/>
-                <w:tab w:val="left" w:pos="3664"/>
-                <w:tab w:val="left" w:pos="4580"/>
-                <w:tab w:val="left" w:pos="5496"/>
-                <w:tab w:val="left" w:pos="6412"/>
-                <w:tab w:val="left" w:pos="7328"/>
-                <w:tab w:val="left" w:pos="8244"/>
-                <w:tab w:val="left" w:pos="9160"/>
-                <w:tab w:val="left" w:pos="10076"/>
-                <w:tab w:val="left" w:pos="10992"/>
-                <w:tab w:val="left" w:pos="11908"/>
-                <w:tab w:val="left" w:pos="12824"/>
-                <w:tab w:val="left" w:pos="13740"/>
-                <w:tab w:val="left" w:pos="14656"/>
-              </w:tabs>
-              <w:rPr>
-                <w:rFonts w:ascii="Century Schoolbook" w:eastAsia="Times New Roman" w:hAnsi="Century Schoolbook" w:cs="Courier New"/>
-                <w:sz w:val="20"/>
-                <w:szCs w:val="20"/>
-                <w:lang w:eastAsia="en-IN"/>
-              </w:rPr>
-            </w:pPr>
-            <w:r>
-              <w:rPr>
-                <w:rFonts w:ascii="Century Schoolbook" w:eastAsia="Times New Roman" w:hAnsi="Century Schoolbook" w:cs="Courier New"/>
-                <w:sz w:val="20"/>
-                <w:szCs w:val="20"/>
-                <w:lang w:eastAsia="en-IN"/>
-              </w:rPr>
-              <w:t xml:space="preserve">    [6, 8, 0, 9],</w:t>
-            </w:r>
-          </w:p>
-          <w:p>
-            <w:pPr>
-              <w:tabs>
-                <w:tab w:val="left" w:pos="916"/>
-                <w:tab w:val="left" w:pos="1832"/>
-                <w:tab w:val="left" w:pos="2748"/>
-                <w:tab w:val="left" w:pos="3664"/>
-                <w:tab w:val="left" w:pos="4580"/>
-                <w:tab w:val="left" w:pos="5496"/>
-                <w:tab w:val="left" w:pos="6412"/>
-                <w:tab w:val="left" w:pos="7328"/>
-                <w:tab w:val="left" w:pos="8244"/>
-                <w:tab w:val="left" w:pos="9160"/>
-                <w:tab w:val="left" w:pos="10076"/>
-                <w:tab w:val="left" w:pos="10992"/>
-                <w:tab w:val="left" w:pos="11908"/>
-                <w:tab w:val="left" w:pos="12824"/>
-                <w:tab w:val="left" w:pos="13740"/>
-                <w:tab w:val="left" w:pos="14656"/>
-              </w:tabs>
-              <w:rPr>
-                <w:rFonts w:ascii="Century Schoolbook" w:eastAsia="Times New Roman" w:hAnsi="Century Schoolbook" w:cs="Courier New"/>
-                <w:sz w:val="20"/>
-                <w:szCs w:val="20"/>
-                <w:lang w:eastAsia="en-IN"/>
-              </w:rPr>
-            </w:pPr>
-            <w:r>
-              <w:rPr>
-                <w:rFonts w:ascii="Century Schoolbook" w:eastAsia="Times New Roman" w:hAnsi="Century Schoolbook" w:cs="Courier New"/>
-                <w:sz w:val="20"/>
-                <w:szCs w:val="20"/>
-                <w:lang w:eastAsia="en-IN"/>
-              </w:rPr>
-              <w:t xml:space="preserve">    [3, 5, 4, 0]</w:t>
-            </w:r>
-          </w:p>
-          <w:p>
-            <w:pPr>
-              <w:tabs>
-                <w:tab w:val="left" w:pos="916"/>
-                <w:tab w:val="left" w:pos="1832"/>
-                <w:tab w:val="left" w:pos="2748"/>
-                <w:tab w:val="left" w:pos="3664"/>
-                <w:tab w:val="left" w:pos="4580"/>
-                <w:tab w:val="left" w:pos="5496"/>
-                <w:tab w:val="left" w:pos="6412"/>
-                <w:tab w:val="left" w:pos="7328"/>
-                <w:tab w:val="left" w:pos="8244"/>
-                <w:tab w:val="left" w:pos="9160"/>
-                <w:tab w:val="left" w:pos="10076"/>
-                <w:tab w:val="left" w:pos="10992"/>
-                <w:tab w:val="left" w:pos="11908"/>
-                <w:tab w:val="left" w:pos="12824"/>
-                <w:tab w:val="left" w:pos="13740"/>
-                <w:tab w:val="left" w:pos="14656"/>
-              </w:tabs>
-              <w:rPr>
-                <w:rFonts w:ascii="Century Schoolbook" w:eastAsia="Times New Roman" w:hAnsi="Century Schoolbook" w:cs="Courier New"/>
-                <w:sz w:val="20"/>
-                <w:szCs w:val="20"/>
-                <w:lang w:eastAsia="en-IN"/>
-              </w:rPr>
-            </w:pPr>
-            <w:r>
-              <w:rPr>
-                <w:rFonts w:ascii="Century Schoolbook" w:eastAsia="Times New Roman" w:hAnsi="Century Schoolbook" w:cs="Courier New"/>
-                <w:sz w:val="20"/>
-                <w:szCs w:val="20"/>
-                <w:lang w:eastAsia="en-IN"/>
-              </w:rPr>
-              <w:t>]</w:t>
-            </w:r>
-          </w:p>
-          <w:p>
-            <w:pPr>
-              <w:spacing w:before="100" w:beforeAutospacing="1" w:after="100" w:afterAutospacing="1"/>
-              <w:outlineLvl w:val="2"/>
-              <w:rPr>
-                <w:rFonts w:ascii="Century Schoolbook" w:eastAsia="Times New Roman" w:hAnsi="Century Schoolbook" w:cs="Times New Roman"/>
-                <w:b/>
-                <w:bCs/>
-                <w:sz w:val="20"/>
-                <w:szCs w:val="20"/>
-                <w:lang w:eastAsia="en-IN"/>
-              </w:rPr>
-            </w:pPr>
-            <w:r>
-              <w:rPr>
-                <w:rFonts w:ascii="Century Schoolbook" w:eastAsia="Times New Roman" w:hAnsi="Century Schoolbook" w:cs="Times New Roman"/>
-                <w:b/>
-                <w:bCs/>
-                <w:sz w:val="20"/>
-                <w:szCs w:val="20"/>
-                <w:lang w:eastAsia="en-IN"/>
-              </w:rPr>
-              <w:t>Output:</w:t>
-            </w:r>
-          </w:p>
-          <w:p>
-            <w:pPr>
-              <w:tabs>
-                <w:tab w:val="left" w:pos="916"/>
-                <w:tab w:val="left" w:pos="1832"/>
-                <w:tab w:val="left" w:pos="2748"/>
-                <w:tab w:val="left" w:pos="3664"/>
-                <w:tab w:val="left" w:pos="4580"/>
-                <w:tab w:val="left" w:pos="5496"/>
-                <w:tab w:val="left" w:pos="6412"/>
-                <w:tab w:val="left" w:pos="7328"/>
-                <w:tab w:val="left" w:pos="8244"/>
-                <w:tab w:val="left" w:pos="9160"/>
-                <w:tab w:val="left" w:pos="10076"/>
-                <w:tab w:val="left" w:pos="10992"/>
-                <w:tab w:val="left" w:pos="11908"/>
-                <w:tab w:val="left" w:pos="12824"/>
-                <w:tab w:val="left" w:pos="13740"/>
-                <w:tab w:val="left" w:pos="14656"/>
-              </w:tabs>
-              <w:rPr>
-                <w:rFonts w:ascii="Century Schoolbook" w:eastAsia="Times New Roman" w:hAnsi="Century Schoolbook" w:cs="Courier New"/>
-                <w:sz w:val="20"/>
-                <w:szCs w:val="20"/>
-                <w:lang w:eastAsia="en-IN"/>
-              </w:rPr>
-            </w:pPr>
-            <w:r>
-              <w:rPr>
-                <w:rFonts w:ascii="Century Schoolbook" w:eastAsia="Times New Roman" w:hAnsi="Century Schoolbook" w:cs="Courier New"/>
-                <w:sz w:val="20"/>
-                <w:szCs w:val="20"/>
-                <w:lang w:eastAsia="en-IN"/>
-              </w:rPr>
-              <w:t>Copy code</w:t>
-            </w:r>
-          </w:p>
-          <w:p>
-            <w:pPr>
-              <w:tabs>
-                <w:tab w:val="left" w:pos="916"/>
-                <w:tab w:val="left" w:pos="1832"/>
-                <w:tab w:val="left" w:pos="2748"/>
-                <w:tab w:val="left" w:pos="3664"/>
-                <w:tab w:val="left" w:pos="4580"/>
-                <w:tab w:val="left" w:pos="5496"/>
-                <w:tab w:val="left" w:pos="6412"/>
-                <w:tab w:val="left" w:pos="7328"/>
-                <w:tab w:val="left" w:pos="8244"/>
-                <w:tab w:val="left" w:pos="9160"/>
-                <w:tab w:val="left" w:pos="10076"/>
-                <w:tab w:val="left" w:pos="10992"/>
-                <w:tab w:val="left" w:pos="11908"/>
-                <w:tab w:val="left" w:pos="12824"/>
-                <w:tab w:val="left" w:pos="13740"/>
-                <w:tab w:val="left" w:pos="14656"/>
-              </w:tabs>
-              <w:rPr>
-                <w:rFonts w:ascii="Century Schoolbook" w:eastAsia="Times New Roman" w:hAnsi="Century Schoolbook" w:cs="Courier New"/>
-                <w:sz w:val="20"/>
-                <w:szCs w:val="20"/>
-                <w:lang w:eastAsia="en-IN"/>
-              </w:rPr>
-            </w:pPr>
-            <w:r>
-              <w:rPr>
-                <w:rFonts w:ascii="Century Schoolbook" w:eastAsia="Times New Roman" w:hAnsi="Century Schoolbook" w:cs="Courier New"/>
-                <w:sz w:val="20"/>
-                <w:szCs w:val="20"/>
-                <w:lang w:eastAsia="en-IN"/>
-              </w:rPr>
-              <w:t>0 2 5 8</w:t>
-            </w:r>
-          </w:p>
-          <w:p>
-            <w:pPr>
-              <w:tabs>
-                <w:tab w:val="left" w:pos="916"/>
-                <w:tab w:val="left" w:pos="1832"/>
-                <w:tab w:val="left" w:pos="2748"/>
-                <w:tab w:val="left" w:pos="3664"/>
-                <w:tab w:val="left" w:pos="4580"/>
-                <w:tab w:val="left" w:pos="5496"/>
-                <w:tab w:val="left" w:pos="6412"/>
-                <w:tab w:val="left" w:pos="7328"/>
-                <w:tab w:val="left" w:pos="8244"/>
-                <w:tab w:val="left" w:pos="9160"/>
-                <w:tab w:val="left" w:pos="10076"/>
-                <w:tab w:val="left" w:pos="10992"/>
-                <w:tab w:val="left" w:pos="11908"/>
-                <w:tab w:val="left" w:pos="12824"/>
-                <w:tab w:val="left" w:pos="13740"/>
-                <w:tab w:val="left" w:pos="14656"/>
-              </w:tabs>
-              <w:rPr>
-                <w:rFonts w:ascii="Century Schoolbook" w:eastAsia="Times New Roman" w:hAnsi="Century Schoolbook" w:cs="Courier New"/>
-                <w:sz w:val="20"/>
-                <w:szCs w:val="20"/>
-                <w:lang w:eastAsia="en-IN"/>
-              </w:rPr>
-            </w:pPr>
-            <w:r>
-              <w:rPr>
-                <w:rFonts w:ascii="Century Schoolbook" w:eastAsia="Times New Roman" w:hAnsi="Century Schoolbook" w:cs="Courier New"/>
-                <w:sz w:val="20"/>
-                <w:szCs w:val="20"/>
-                <w:lang w:eastAsia="en-IN"/>
-              </w:rPr>
-              <w:t>1 0 3 6</w:t>
-            </w:r>
-          </w:p>
-          <w:p>
-            <w:pPr>
-              <w:tabs>
-                <w:tab w:val="left" w:pos="916"/>
-                <w:tab w:val="left" w:pos="1832"/>
-                <w:tab w:val="left" w:pos="2748"/>
-                <w:tab w:val="left" w:pos="3664"/>
-                <w:tab w:val="left" w:pos="4580"/>
-                <w:tab w:val="left" w:pos="5496"/>
-                <w:tab w:val="left" w:pos="6412"/>
-                <w:tab w:val="left" w:pos="7328"/>
-                <w:tab w:val="left" w:pos="8244"/>
-                <w:tab w:val="left" w:pos="9160"/>
-                <w:tab w:val="left" w:pos="10076"/>
-                <w:tab w:val="left" w:pos="10992"/>
-                <w:tab w:val="left" w:pos="11908"/>
-                <w:tab w:val="left" w:pos="12824"/>
-                <w:tab w:val="left" w:pos="13740"/>
-                <w:tab w:val="left" w:pos="14656"/>
-              </w:tabs>
-              <w:rPr>
-                <w:rFonts w:ascii="Century Schoolbook" w:eastAsia="Times New Roman" w:hAnsi="Century Schoolbook" w:cs="Courier New"/>
-                <w:sz w:val="20"/>
-                <w:szCs w:val="20"/>
-                <w:lang w:eastAsia="en-IN"/>
-              </w:rPr>
-            </w:pPr>
-            <w:r>
-              <w:rPr>
-                <w:rFonts w:ascii="Century Schoolbook" w:eastAsia="Times New Roman" w:hAnsi="Century Schoolbook" w:cs="Courier New"/>
-                <w:sz w:val="20"/>
-                <w:szCs w:val="20"/>
-                <w:lang w:eastAsia="en-IN"/>
-              </w:rPr>
-              <w:t>6 8 0 9</w:t>
+              <w:t>️ Output</w:t>
+            </w:r>
+          </w:p>
+          <w:p>
+            <w:pPr>
+              <w:tabs>
+                <w:tab w:val="left" w:pos="916"/>
+                <w:tab w:val="left" w:pos="1832"/>
+                <w:tab w:val="left" w:pos="2748"/>
+                <w:tab w:val="left" w:pos="3664"/>
+                <w:tab w:val="left" w:pos="4580"/>
+                <w:tab w:val="left" w:pos="5496"/>
+                <w:tab w:val="left" w:pos="6412"/>
+                <w:tab w:val="left" w:pos="7328"/>
+                <w:tab w:val="left" w:pos="8244"/>
+                <w:tab w:val="left" w:pos="9160"/>
+                <w:tab w:val="left" w:pos="10076"/>
+                <w:tab w:val="left" w:pos="10992"/>
+                <w:tab w:val="left" w:pos="11908"/>
+                <w:tab w:val="left" w:pos="12824"/>
+                <w:tab w:val="left" w:pos="13740"/>
+                <w:tab w:val="left" w:pos="14656"/>
+              </w:tabs>
+              <w:rPr>
+                <w:rFonts w:ascii="Century Schoolbook" w:eastAsia="Times New Roman" w:hAnsi="Century Schoolbook" w:cs="Courier New"/>
+                <w:sz w:val="20"/>
+                <w:szCs w:val="20"/>
+                <w:lang w:eastAsia="en-IN"/>
+              </w:rPr>
+            </w:pPr>
+            <w:r>
+              <w:rPr>
+                <w:rFonts w:ascii="Century Schoolbook" w:eastAsia="Times New Roman" w:hAnsi="Century Schoolbook" w:cs="Courier New"/>
+                <w:sz w:val="20"/>
+                <w:szCs w:val="20"/>
+                <w:lang w:eastAsia="en-IN"/>
+              </w:rPr>
+              <w:t xml:space="preserve">0 2 5 -1  </w:t>
+            </w:r>
+          </w:p>
+          <w:p>
+            <w:pPr>
+              <w:tabs>
+                <w:tab w:val="left" w:pos="916"/>
+                <w:tab w:val="left" w:pos="1832"/>
+                <w:tab w:val="left" w:pos="2748"/>
+                <w:tab w:val="left" w:pos="3664"/>
+                <w:tab w:val="left" w:pos="4580"/>
+                <w:tab w:val="left" w:pos="5496"/>
+                <w:tab w:val="left" w:pos="6412"/>
+                <w:tab w:val="left" w:pos="7328"/>
+                <w:tab w:val="left" w:pos="8244"/>
+                <w:tab w:val="left" w:pos="9160"/>
+                <w:tab w:val="left" w:pos="10076"/>
+                <w:tab w:val="left" w:pos="10992"/>
+                <w:tab w:val="left" w:pos="11908"/>
+                <w:tab w:val="left" w:pos="12824"/>
+                <w:tab w:val="left" w:pos="13740"/>
+                <w:tab w:val="left" w:pos="14656"/>
+              </w:tabs>
+              <w:rPr>
+                <w:rFonts w:ascii="Century Schoolbook" w:eastAsia="Times New Roman" w:hAnsi="Century Schoolbook" w:cs="Courier New"/>
+                <w:sz w:val="20"/>
+                <w:szCs w:val="20"/>
+                <w:lang w:eastAsia="en-IN"/>
+              </w:rPr>
+            </w:pPr>
+            <w:r>
+              <w:rPr>
+                <w:rFonts w:ascii="Century Schoolbook" w:eastAsia="Times New Roman" w:hAnsi="Century Schoolbook" w:cs="Courier New"/>
+                <w:sz w:val="20"/>
+                <w:szCs w:val="20"/>
+                <w:lang w:eastAsia="en-IN"/>
+              </w:rPr>
+              <w:t xml:space="preserve">1 0 3 -1  </w:t>
+            </w:r>
+          </w:p>
+          <w:p>
+            <w:pPr>
+              <w:tabs>
+                <w:tab w:val="left" w:pos="916"/>
+                <w:tab w:val="left" w:pos="1832"/>
+                <w:tab w:val="left" w:pos="2748"/>
+                <w:tab w:val="left" w:pos="3664"/>
+                <w:tab w:val="left" w:pos="4580"/>
+                <w:tab w:val="left" w:pos="5496"/>
+                <w:tab w:val="left" w:pos="6412"/>
+                <w:tab w:val="left" w:pos="7328"/>
+                <w:tab w:val="left" w:pos="8244"/>
+                <w:tab w:val="left" w:pos="9160"/>
+                <w:tab w:val="left" w:pos="10076"/>
+                <w:tab w:val="left" w:pos="10992"/>
+                <w:tab w:val="left" w:pos="11908"/>
+                <w:tab w:val="left" w:pos="12824"/>
+                <w:tab w:val="left" w:pos="13740"/>
+                <w:tab w:val="left" w:pos="14656"/>
+              </w:tabs>
+              <w:rPr>
+                <w:rFonts w:ascii="Century Schoolbook" w:eastAsia="Times New Roman" w:hAnsi="Century Schoolbook" w:cs="Courier New"/>
+                <w:sz w:val="20"/>
+                <w:szCs w:val="20"/>
+                <w:lang w:eastAsia="en-IN"/>
+              </w:rPr>
+            </w:pPr>
+            <w:r>
+              <w:rPr>
+                <w:rFonts w:ascii="Century Schoolbook" w:eastAsia="Times New Roman" w:hAnsi="Century Schoolbook" w:cs="Courier New"/>
+                <w:sz w:val="20"/>
+                <w:szCs w:val="20"/>
+                <w:lang w:eastAsia="en-IN"/>
+              </w:rPr>
+              <w:t xml:space="preserve">-1 -1 0 -1  </w:t>
             </w:r>
           </w:p>
           <w:p>
@@ -5702,7 +4908,6 @@
                 <w:szCs w:val="20"/>
               </w:rPr>
             </w:pPr>
-            <w:proofErr w:type="gramStart"/>
             <w:r>
               <w:rPr>
                 <w:rFonts w:ascii="Century Schoolbook" w:hAnsi="Century Schoolbook"/>
@@ -5722,7 +4927,6 @@
               </w:rPr>
               <w:t>t:-</w:t>
             </w:r>
-            <w:proofErr w:type="gramEnd"/>
           </w:p>
           <w:p>
             <w:pPr>
@@ -5820,6 +5024,7 @@
           </w:p>
         </w:tc>
       </w:tr>
+      <w:bookmarkEnd w:id="0"/>
     </w:tbl>
     <w:p>
       <w:pPr>
@@ -5964,6 +5169,155 @@
     </w:lvl>
   </w:abstractNum>
   <w:abstractNum w:abstractNumId="1" w15:restartNumberingAfterBreak="0">
+    <w:nsid w:val="24EC2987"/>
+    <w:multiLevelType w:val="multilevel"/>
+    <w:tmpl w:val="C5C6C56A"/>
+    <w:lvl w:ilvl="0">
+      <w:start w:val="1"/>
+      <w:numFmt w:val="bullet"/>
+      <w:lvlText w:val=""/>
+      <w:lvlJc w:val="left"/>
+      <w:pPr>
+        <w:tabs>
+          <w:tab w:val="num" w:pos="720"/>
+        </w:tabs>
+        <w:ind w:left="720" w:hanging="360"/>
+      </w:pPr>
+      <w:rPr>
+        <w:rFonts w:ascii="Symbol" w:hAnsi="Symbol" w:hint="default"/>
+        <w:sz w:val="20"/>
+      </w:rPr>
+    </w:lvl>
+    <w:lvl w:ilvl="1">
+      <w:start w:val="1"/>
+      <w:numFmt w:val="bullet"/>
+      <w:lvlText w:val="o"/>
+      <w:lvlJc w:val="left"/>
+      <w:pPr>
+        <w:tabs>
+          <w:tab w:val="num" w:pos="1440"/>
+        </w:tabs>
+        <w:ind w:left="1440" w:hanging="360"/>
+      </w:pPr>
+      <w:rPr>
+        <w:rFonts w:ascii="Courier New" w:hAnsi="Courier New" w:hint="default"/>
+        <w:sz w:val="20"/>
+      </w:rPr>
+    </w:lvl>
+    <w:lvl w:ilvl="2" w:tentative="1">
+      <w:start w:val="1"/>
+      <w:numFmt w:val="bullet"/>
+      <w:lvlText w:val=""/>
+      <w:lvlJc w:val="left"/>
+      <w:pPr>
+        <w:tabs>
+          <w:tab w:val="num" w:pos="2160"/>
+        </w:tabs>
+        <w:ind w:left="2160" w:hanging="360"/>
+      </w:pPr>
+      <w:rPr>
+        <w:rFonts w:ascii="Wingdings" w:hAnsi="Wingdings" w:hint="default"/>
+        <w:sz w:val="20"/>
+      </w:rPr>
+    </w:lvl>
+    <w:lvl w:ilvl="3" w:tentative="1">
+      <w:start w:val="1"/>
+      <w:numFmt w:val="bullet"/>
+      <w:lvlText w:val=""/>
+      <w:lvlJc w:val="left"/>
+      <w:pPr>
+        <w:tabs>
+          <w:tab w:val="num" w:pos="2880"/>
+        </w:tabs>
+        <w:ind w:left="2880" w:hanging="360"/>
+      </w:pPr>
+      <w:rPr>
+        <w:rFonts w:ascii="Wingdings" w:hAnsi="Wingdings" w:hint="default"/>
+        <w:sz w:val="20"/>
+      </w:rPr>
+    </w:lvl>
+    <w:lvl w:ilvl="4" w:tentative="1">
+      <w:start w:val="1"/>
+      <w:numFmt w:val="bullet"/>
+      <w:lvlText w:val=""/>
+      <w:lvlJc w:val="left"/>
+      <w:pPr>
+        <w:tabs>
+          <w:tab w:val="num" w:pos="3600"/>
+        </w:tabs>
+        <w:ind w:left="3600" w:hanging="360"/>
+      </w:pPr>
+      <w:rPr>
+        <w:rFonts w:ascii="Wingdings" w:hAnsi="Wingdings" w:hint="default"/>
+        <w:sz w:val="20"/>
+      </w:rPr>
+    </w:lvl>
+    <w:lvl w:ilvl="5" w:tentative="1">
+      <w:start w:val="1"/>
+      <w:numFmt w:val="bullet"/>
+      <w:lvlText w:val=""/>
+      <w:lvlJc w:val="left"/>
+      <w:pPr>
+        <w:tabs>
+          <w:tab w:val="num" w:pos="4320"/>
+        </w:tabs>
+        <w:ind w:left="4320" w:hanging="360"/>
+      </w:pPr>
+      <w:rPr>
+        <w:rFonts w:ascii="Wingdings" w:hAnsi="Wingdings" w:hint="default"/>
+        <w:sz w:val="20"/>
+      </w:rPr>
+    </w:lvl>
+    <w:lvl w:ilvl="6" w:tentative="1">
+      <w:start w:val="1"/>
+      <w:numFmt w:val="bullet"/>
+      <w:lvlText w:val=""/>
+      <w:lvlJc w:val="left"/>
+      <w:pPr>
+        <w:tabs>
+          <w:tab w:val="num" w:pos="5040"/>
+        </w:tabs>
+        <w:ind w:left="5040" w:hanging="360"/>
+      </w:pPr>
+      <w:rPr>
+        <w:rFonts w:ascii="Wingdings" w:hAnsi="Wingdings" w:hint="default"/>
+        <w:sz w:val="20"/>
+      </w:rPr>
+    </w:lvl>
+    <w:lvl w:ilvl="7" w:tentative="1">
+      <w:start w:val="1"/>
+      <w:numFmt w:val="bullet"/>
+      <w:lvlText w:val=""/>
+      <w:lvlJc w:val="left"/>
+      <w:pPr>
+        <w:tabs>
+          <w:tab w:val="num" w:pos="5760"/>
+        </w:tabs>
+        <w:ind w:left="5760" w:hanging="360"/>
+      </w:pPr>
+      <w:rPr>
+        <w:rFonts w:ascii="Wingdings" w:hAnsi="Wingdings" w:hint="default"/>
+        <w:sz w:val="20"/>
+      </w:rPr>
+    </w:lvl>
+    <w:lvl w:ilvl="8" w:tentative="1">
+      <w:start w:val="1"/>
+      <w:numFmt w:val="bullet"/>
+      <w:lvlText w:val=""/>
+      <w:lvlJc w:val="left"/>
+      <w:pPr>
+        <w:tabs>
+          <w:tab w:val="num" w:pos="6480"/>
+        </w:tabs>
+        <w:ind w:left="6480" w:hanging="360"/>
+      </w:pPr>
+      <w:rPr>
+        <w:rFonts w:ascii="Wingdings" w:hAnsi="Wingdings" w:hint="default"/>
+        <w:sz w:val="20"/>
+      </w:rPr>
+    </w:lvl>
+  </w:abstractNum>
+  <w:abstractNum w:abstractNumId="2" w15:restartNumberingAfterBreak="0">
     <w:nsid w:val="3D0D5712"/>
     <w:multiLevelType w:val="multilevel"/>
     <w:tmpl w:val="2D7EBE1E"/>
@@ -6112,7 +5466,156 @@
       </w:rPr>
     </w:lvl>
   </w:abstractNum>
-  <w:abstractNum w:abstractNumId="2" w15:restartNumberingAfterBreak="0">
+  <w:abstractNum w:abstractNumId="3" w15:restartNumberingAfterBreak="0">
+    <w:nsid w:val="595F5ECA"/>
+    <w:multiLevelType w:val="multilevel"/>
+    <w:tmpl w:val="53683A18"/>
+    <w:lvl w:ilvl="0">
+      <w:start w:val="1"/>
+      <w:numFmt w:val="bullet"/>
+      <w:lvlText w:val=""/>
+      <w:lvlJc w:val="left"/>
+      <w:pPr>
+        <w:tabs>
+          <w:tab w:val="num" w:pos="720"/>
+        </w:tabs>
+        <w:ind w:left="720" w:hanging="360"/>
+      </w:pPr>
+      <w:rPr>
+        <w:rFonts w:ascii="Symbol" w:hAnsi="Symbol" w:hint="default"/>
+        <w:sz w:val="20"/>
+      </w:rPr>
+    </w:lvl>
+    <w:lvl w:ilvl="1" w:tentative="1">
+      <w:start w:val="1"/>
+      <w:numFmt w:val="bullet"/>
+      <w:lvlText w:val="o"/>
+      <w:lvlJc w:val="left"/>
+      <w:pPr>
+        <w:tabs>
+          <w:tab w:val="num" w:pos="1440"/>
+        </w:tabs>
+        <w:ind w:left="1440" w:hanging="360"/>
+      </w:pPr>
+      <w:rPr>
+        <w:rFonts w:ascii="Courier New" w:hAnsi="Courier New" w:hint="default"/>
+        <w:sz w:val="20"/>
+      </w:rPr>
+    </w:lvl>
+    <w:lvl w:ilvl="2" w:tentative="1">
+      <w:start w:val="1"/>
+      <w:numFmt w:val="bullet"/>
+      <w:lvlText w:val=""/>
+      <w:lvlJc w:val="left"/>
+      <w:pPr>
+        <w:tabs>
+          <w:tab w:val="num" w:pos="2160"/>
+        </w:tabs>
+        <w:ind w:left="2160" w:hanging="360"/>
+      </w:pPr>
+      <w:rPr>
+        <w:rFonts w:ascii="Wingdings" w:hAnsi="Wingdings" w:hint="default"/>
+        <w:sz w:val="20"/>
+      </w:rPr>
+    </w:lvl>
+    <w:lvl w:ilvl="3" w:tentative="1">
+      <w:start w:val="1"/>
+      <w:numFmt w:val="bullet"/>
+      <w:lvlText w:val=""/>
+      <w:lvlJc w:val="left"/>
+      <w:pPr>
+        <w:tabs>
+          <w:tab w:val="num" w:pos="2880"/>
+        </w:tabs>
+        <w:ind w:left="2880" w:hanging="360"/>
+      </w:pPr>
+      <w:rPr>
+        <w:rFonts w:ascii="Wingdings" w:hAnsi="Wingdings" w:hint="default"/>
+        <w:sz w:val="20"/>
+      </w:rPr>
+    </w:lvl>
+    <w:lvl w:ilvl="4" w:tentative="1">
+      <w:start w:val="1"/>
+      <w:numFmt w:val="bullet"/>
+      <w:lvlText w:val=""/>
+      <w:lvlJc w:val="left"/>
+      <w:pPr>
+        <w:tabs>
+          <w:tab w:val="num" w:pos="3600"/>
+        </w:tabs>
+        <w:ind w:left="3600" w:hanging="360"/>
+      </w:pPr>
+      <w:rPr>
+        <w:rFonts w:ascii="Wingdings" w:hAnsi="Wingdings" w:hint="default"/>
+        <w:sz w:val="20"/>
+      </w:rPr>
+    </w:lvl>
+    <w:lvl w:ilvl="5" w:tentative="1">
+      <w:start w:val="1"/>
+      <w:numFmt w:val="bullet"/>
+      <w:lvlText w:val=""/>
+      <w:lvlJc w:val="left"/>
+      <w:pPr>
+        <w:tabs>
+          <w:tab w:val="num" w:pos="4320"/>
+        </w:tabs>
+        <w:ind w:left="4320" w:hanging="360"/>
+      </w:pPr>
+      <w:rPr>
+        <w:rFonts w:ascii="Wingdings" w:hAnsi="Wingdings" w:hint="default"/>
+        <w:sz w:val="20"/>
+      </w:rPr>
+    </w:lvl>
+    <w:lvl w:ilvl="6" w:tentative="1">
+      <w:start w:val="1"/>
+      <w:numFmt w:val="bullet"/>
+      <w:lvlText w:val=""/>
+      <w:lvlJc w:val="left"/>
+      <w:pPr>
+        <w:tabs>
+          <w:tab w:val="num" w:pos="5040"/>
+        </w:tabs>
+        <w:ind w:left="5040" w:hanging="360"/>
+      </w:pPr>
+      <w:rPr>
+        <w:rFonts w:ascii="Wingdings" w:hAnsi="Wingdings" w:hint="default"/>
+        <w:sz w:val="20"/>
+      </w:rPr>
+    </w:lvl>
+    <w:lvl w:ilvl="7" w:tentative="1">
+      <w:start w:val="1"/>
+      <w:numFmt w:val="bullet"/>
+      <w:lvlText w:val=""/>
+      <w:lvlJc w:val="left"/>
+      <w:pPr>
+        <w:tabs>
+          <w:tab w:val="num" w:pos="5760"/>
+        </w:tabs>
+        <w:ind w:left="5760" w:hanging="360"/>
+      </w:pPr>
+      <w:rPr>
+        <w:rFonts w:ascii="Wingdings" w:hAnsi="Wingdings" w:hint="default"/>
+        <w:sz w:val="20"/>
+      </w:rPr>
+    </w:lvl>
+    <w:lvl w:ilvl="8" w:tentative="1">
+      <w:start w:val="1"/>
+      <w:numFmt w:val="bullet"/>
+      <w:lvlText w:val=""/>
+      <w:lvlJc w:val="left"/>
+      <w:pPr>
+        <w:tabs>
+          <w:tab w:val="num" w:pos="6480"/>
+        </w:tabs>
+        <w:ind w:left="6480" w:hanging="360"/>
+      </w:pPr>
+      <w:rPr>
+        <w:rFonts w:ascii="Wingdings" w:hAnsi="Wingdings" w:hint="default"/>
+        <w:sz w:val="20"/>
+      </w:rPr>
+    </w:lvl>
+  </w:abstractNum>
+  <w:abstractNum w:abstractNumId="4" w15:restartNumberingAfterBreak="0">
     <w:nsid w:val="5C1261DD"/>
     <w:multiLevelType w:val="multilevel"/>
     <w:tmpl w:val="5888B016"/>
@@ -6261,7 +5764,7 @@
       </w:rPr>
     </w:lvl>
   </w:abstractNum>
-  <w:abstractNum w:abstractNumId="3" w15:restartNumberingAfterBreak="0">
+  <w:abstractNum w:abstractNumId="5" w15:restartNumberingAfterBreak="0">
     <w:nsid w:val="78DB3811"/>
     <w:multiLevelType w:val="multilevel"/>
     <w:tmpl w:val="3B00C8C0"/>
@@ -6382,16 +5885,174 @@
       </w:pPr>
     </w:lvl>
   </w:abstractNum>
+  <w:abstractNum w:abstractNumId="6" w15:restartNumberingAfterBreak="0">
+    <w:nsid w:val="7EC34102"/>
+    <w:multiLevelType w:val="multilevel"/>
+    <w:tmpl w:val="3D0A0BD4"/>
+    <w:lvl w:ilvl="0">
+      <w:start w:val="1"/>
+      <w:numFmt w:val="bullet"/>
+      <w:lvlText w:val=""/>
+      <w:lvlJc w:val="left"/>
+      <w:pPr>
+        <w:tabs>
+          <w:tab w:val="num" w:pos="720"/>
+        </w:tabs>
+        <w:ind w:left="720" w:hanging="360"/>
+      </w:pPr>
+      <w:rPr>
+        <w:rFonts w:ascii="Symbol" w:hAnsi="Symbol" w:hint="default"/>
+        <w:sz w:val="20"/>
+      </w:rPr>
+    </w:lvl>
+    <w:lvl w:ilvl="1" w:tentative="1">
+      <w:start w:val="1"/>
+      <w:numFmt w:val="bullet"/>
+      <w:lvlText w:val="o"/>
+      <w:lvlJc w:val="left"/>
+      <w:pPr>
+        <w:tabs>
+          <w:tab w:val="num" w:pos="1440"/>
+        </w:tabs>
+        <w:ind w:left="1440" w:hanging="360"/>
+      </w:pPr>
+      <w:rPr>
+        <w:rFonts w:ascii="Courier New" w:hAnsi="Courier New" w:hint="default"/>
+        <w:sz w:val="20"/>
+      </w:rPr>
+    </w:lvl>
+    <w:lvl w:ilvl="2" w:tentative="1">
+      <w:start w:val="1"/>
+      <w:numFmt w:val="bullet"/>
+      <w:lvlText w:val=""/>
+      <w:lvlJc w:val="left"/>
+      <w:pPr>
+        <w:tabs>
+          <w:tab w:val="num" w:pos="2160"/>
+        </w:tabs>
+        <w:ind w:left="2160" w:hanging="360"/>
+      </w:pPr>
+      <w:rPr>
+        <w:rFonts w:ascii="Wingdings" w:hAnsi="Wingdings" w:hint="default"/>
+        <w:sz w:val="20"/>
+      </w:rPr>
+    </w:lvl>
+    <w:lvl w:ilvl="3" w:tentative="1">
+      <w:start w:val="1"/>
+      <w:numFmt w:val="bullet"/>
+      <w:lvlText w:val=""/>
+      <w:lvlJc w:val="left"/>
+      <w:pPr>
+        <w:tabs>
+          <w:tab w:val="num" w:pos="2880"/>
+        </w:tabs>
+        <w:ind w:left="2880" w:hanging="360"/>
+      </w:pPr>
+      <w:rPr>
+        <w:rFonts w:ascii="Wingdings" w:hAnsi="Wingdings" w:hint="default"/>
+        <w:sz w:val="20"/>
+      </w:rPr>
+    </w:lvl>
+    <w:lvl w:ilvl="4" w:tentative="1">
+      <w:start w:val="1"/>
+      <w:numFmt w:val="bullet"/>
+      <w:lvlText w:val=""/>
+      <w:lvlJc w:val="left"/>
+      <w:pPr>
+        <w:tabs>
+          <w:tab w:val="num" w:pos="3600"/>
+        </w:tabs>
+        <w:ind w:left="3600" w:hanging="360"/>
+      </w:pPr>
+      <w:rPr>
+        <w:rFonts w:ascii="Wingdings" w:hAnsi="Wingdings" w:hint="default"/>
+        <w:sz w:val="20"/>
+      </w:rPr>
+    </w:lvl>
+    <w:lvl w:ilvl="5" w:tentative="1">
+      <w:start w:val="1"/>
+      <w:numFmt w:val="bullet"/>
+      <w:lvlText w:val=""/>
+      <w:lvlJc w:val="left"/>
+      <w:pPr>
+        <w:tabs>
+          <w:tab w:val="num" w:pos="4320"/>
+        </w:tabs>
+        <w:ind w:left="4320" w:hanging="360"/>
+      </w:pPr>
+      <w:rPr>
+        <w:rFonts w:ascii="Wingdings" w:hAnsi="Wingdings" w:hint="default"/>
+        <w:sz w:val="20"/>
+      </w:rPr>
+    </w:lvl>
+    <w:lvl w:ilvl="6" w:tentative="1">
+      <w:start w:val="1"/>
+      <w:numFmt w:val="bullet"/>
+      <w:lvlText w:val=""/>
+      <w:lvlJc w:val="left"/>
+      <w:pPr>
+        <w:tabs>
+          <w:tab w:val="num" w:pos="5040"/>
+        </w:tabs>
+        <w:ind w:left="5040" w:hanging="360"/>
+      </w:pPr>
+      <w:rPr>
+        <w:rFonts w:ascii="Wingdings" w:hAnsi="Wingdings" w:hint="default"/>
+        <w:sz w:val="20"/>
+      </w:rPr>
+    </w:lvl>
+    <w:lvl w:ilvl="7" w:tentative="1">
+      <w:start w:val="1"/>
+      <w:numFmt w:val="bullet"/>
+      <w:lvlText w:val=""/>
+      <w:lvlJc w:val="left"/>
+      <w:pPr>
+        <w:tabs>
+          <w:tab w:val="num" w:pos="5760"/>
+        </w:tabs>
+        <w:ind w:left="5760" w:hanging="360"/>
+      </w:pPr>
+      <w:rPr>
+        <w:rFonts w:ascii="Wingdings" w:hAnsi="Wingdings" w:hint="default"/>
+        <w:sz w:val="20"/>
+      </w:rPr>
+    </w:lvl>
+    <w:lvl w:ilvl="8" w:tentative="1">
+      <w:start w:val="1"/>
+      <w:numFmt w:val="bullet"/>
+      <w:lvlText w:val=""/>
+      <w:lvlJc w:val="left"/>
+      <w:pPr>
+        <w:tabs>
+          <w:tab w:val="num" w:pos="6480"/>
+        </w:tabs>
+        <w:ind w:left="6480" w:hanging="360"/>
+      </w:pPr>
+      <w:rPr>
+        <w:rFonts w:ascii="Wingdings" w:hAnsi="Wingdings" w:hint="default"/>
+        <w:sz w:val="20"/>
+      </w:rPr>
+    </w:lvl>
+  </w:abstractNum>
   <w:num w:numId="1">
-    <w:abstractNumId w:val="2"/>
+    <w:abstractNumId w:val="4"/>
   </w:num>
   <w:num w:numId="2">
-    <w:abstractNumId w:val="3"/>
+    <w:abstractNumId w:val="5"/>
   </w:num>
   <w:num w:numId="3">
     <w:abstractNumId w:val="0"/>
   </w:num>
   <w:num w:numId="4">
+    <w:abstractNumId w:val="2"/>
+  </w:num>
+  <w:num w:numId="5">
+    <w:abstractNumId w:val="3"/>
+  </w:num>
+  <w:num w:numId="6">
+    <w:abstractNumId w:val="6"/>
+  </w:num>
+  <w:num w:numId="7">
     <w:abstractNumId w:val="1"/>
   </w:num>
 </w:numbering>
@@ -7008,6 +6669,16 @@
     <w:basedOn w:val="DefaultParagraphFont"/>
     <w:rsid w:val="004F5A9B"/>
   </w:style>
+  <w:style w:type="character" w:customStyle="1" w:styleId="hljs-code">
+    <w:name w:val="hljs-code"/>
+    <w:basedOn w:val="DefaultParagraphFont"/>
+    <w:rsid w:val="00E446A5"/>
+  </w:style>
+  <w:style w:type="character" w:customStyle="1" w:styleId="hljs-deletion">
+    <w:name w:val="hljs-deletion"/>
+    <w:basedOn w:val="DefaultParagraphFont"/>
+    <w:rsid w:val="00E446A5"/>
+  </w:style>
 </w:styles>
 </file>
 
